--- a/docs/КР_шаблон_ч3_ТекстПрограми_2023.docx
+++ b/docs/КР_шаблон_ч3_ТекстПрограми_2023.docx
@@ -86,8 +86,6 @@
         </w:rPr>
         <w:t>11</w:t>
       </w:r>
-      <w:bookmarkStart w:id="0" w:name="_GoBack"/>
-      <w:bookmarkEnd w:id="0"/>
       <w:r>
         <w:t>_” ______</w:t>
       </w:r>
@@ -98,7 +96,17 @@
         <w:t>січня</w:t>
       </w:r>
       <w:r>
-        <w:t>____ 2023 р.</w:t>
+        <w:t>____ 202</w:t>
+      </w:r>
+      <w:r>
+        <w:rPr>
+          <w:rFonts w:hint="default"/>
+          <w:lang w:val="ru-RU"/>
+        </w:rPr>
+        <w:t>3</w:t>
+      </w:r>
+      <w:r>
+        <w:t xml:space="preserve"> р.</w:t>
       </w:r>
     </w:p>
     <w:p>
@@ -127,20 +135,49 @@
     </w:p>
     <w:p>
       <w:pPr>
-        <w:ind w:firstLine="0"/>
+        <w:keepNext w:val="0"/>
+        <w:keepLines w:val="0"/>
+        <w:widowControl/>
+        <w:suppressLineNumbers w:val="0"/>
         <w:jc w:val="center"/>
         <w:rPr>
+          <w:rFonts w:hint="default"/>
           <w:b/>
           <w:bCs/>
-        </w:rPr>
-      </w:pPr>
-      <w:r>
+          <w:lang w:val="en-US"/>
+        </w:rPr>
+      </w:pPr>
+      <w:r>
+        <w:rPr>
+          <w:rFonts w:hint="default" w:ascii="Times New Roman" w:hAnsi="Times New Roman" w:eastAsia="SimSun" w:cs="Times New Roman"/>
+          <w:i w:val="0"/>
+          <w:iCs w:val="0"/>
+          <w:color w:val="000000"/>
+          <w:kern w:val="0"/>
+          <w:sz w:val="28"/>
+          <w:szCs w:val="28"/>
+          <w:u w:val="none"/>
+          <w:vertAlign w:val="baseline"/>
+          <w:lang w:val="en-US" w:eastAsia="zh-CN" w:bidi="ar"/>
+        </w:rPr>
+        <w:t>“Веб-сервіс автоматизованої перевірки програм лабораторного практикуму на мові програмування Java”</w:t>
+      </w:r>
+    </w:p>
+    <w:p>
+      <w:pPr>
+        <w:ind w:firstLine="0"/>
+        <w:jc w:val="center"/>
         <w:rPr>
           <w:b/>
           <w:bCs/>
-          <w:color w:val="FF0000"/>
-        </w:rPr>
-        <w:t>ТЕМА КУРСОВОЇ РОБОТИ</w:t>
+        </w:rPr>
+      </w:pPr>
+      <w:r>
+        <w:rPr>
+          <w:b/>
+          <w:bCs/>
+        </w:rPr>
+        <w:t>Текст програми</w:t>
       </w:r>
     </w:p>
     <w:p>
@@ -148,85 +185,75 @@
         <w:ind w:firstLine="0"/>
         <w:jc w:val="center"/>
         <w:rPr>
-          <w:b/>
-          <w:bCs/>
-        </w:rPr>
-      </w:pPr>
-      <w:r>
-        <w:rPr>
-          <w:b/>
-          <w:bCs/>
-        </w:rPr>
-        <w:t>Текст програми</w:t>
+          <w:szCs w:val="28"/>
+        </w:rPr>
+      </w:pPr>
+      <w:r>
+        <w:rPr>
+          <w:szCs w:val="28"/>
+          <w:lang w:val="ru-RU" w:eastAsia="zh-CN" w:bidi="hi-IN"/>
+        </w:rPr>
+        <w:t>КПІ.</w:t>
+      </w:r>
+      <w:r>
+        <w:rPr>
+          <w:szCs w:val="28"/>
+          <w:lang w:val="en-US" w:eastAsia="zh-CN" w:bidi="hi-IN"/>
+        </w:rPr>
+        <w:t>ІП</w:t>
+      </w:r>
+      <w:r>
+        <w:rPr>
+          <w:szCs w:val="28"/>
+          <w:lang w:eastAsia="zh-CN" w:bidi="hi-IN"/>
+        </w:rPr>
+        <w:t>-</w:t>
+      </w:r>
+      <w:r>
+        <w:rPr>
+          <w:rFonts w:hint="default"/>
+          <w:color w:val="auto"/>
+          <w:szCs w:val="28"/>
+          <w:lang w:val="en-US" w:eastAsia="zh-CN" w:bidi="hi-IN"/>
+        </w:rPr>
+        <w:t>0110</w:t>
+      </w:r>
+      <w:r>
+        <w:rPr>
+          <w:szCs w:val="28"/>
+          <w:lang w:eastAsia="zh-CN" w:bidi="hi-IN"/>
+        </w:rPr>
+        <w:t>.</w:t>
+      </w:r>
+      <w:r>
+        <w:rPr>
+          <w:rFonts w:hint="default"/>
+          <w:color w:val="auto"/>
+          <w:szCs w:val="28"/>
+          <w:lang w:val="en-US" w:eastAsia="zh-CN" w:bidi="hi-IN"/>
+        </w:rPr>
+        <w:t>045440</w:t>
+      </w:r>
+      <w:r>
+        <w:rPr>
+          <w:szCs w:val="28"/>
+          <w:lang w:eastAsia="zh-CN" w:bidi="hi-IN"/>
+        </w:rPr>
+        <w:t>.0</w:t>
+      </w:r>
+      <w:r>
+        <w:rPr>
+          <w:szCs w:val="28"/>
+          <w:lang w:val="ru-RU" w:eastAsia="zh-CN" w:bidi="hi-IN"/>
+        </w:rPr>
+        <w:t>3.12</w:t>
       </w:r>
     </w:p>
     <w:p>
       <w:pPr>
         <w:ind w:firstLine="0"/>
         <w:jc w:val="center"/>
-        <w:rPr>
-          <w:szCs w:val="28"/>
-        </w:rPr>
-      </w:pPr>
-      <w:r>
-        <w:rPr>
-          <w:szCs w:val="28"/>
-          <w:lang w:val="ru-RU" w:eastAsia="zh-CN" w:bidi="hi-IN"/>
-        </w:rPr>
-        <w:t>КПІ.</w:t>
-      </w:r>
-      <w:r>
-        <w:rPr>
-          <w:color w:val="FF0000"/>
-          <w:szCs w:val="28"/>
-          <w:lang w:eastAsia="zh-CN" w:bidi="hi-IN"/>
-        </w:rPr>
-        <w:t>ІХ</w:t>
-      </w:r>
-      <w:r>
-        <w:rPr>
-          <w:szCs w:val="28"/>
-          <w:lang w:eastAsia="zh-CN" w:bidi="hi-IN"/>
-        </w:rPr>
-        <w:t>-</w:t>
-      </w:r>
-      <w:r>
-        <w:rPr>
-          <w:color w:val="FF0000"/>
-          <w:szCs w:val="28"/>
-          <w:lang w:eastAsia="zh-CN" w:bidi="hi-IN"/>
-        </w:rPr>
-        <w:t>0ХХХ</w:t>
-      </w:r>
-      <w:r>
-        <w:rPr>
-          <w:szCs w:val="28"/>
-          <w:lang w:eastAsia="zh-CN" w:bidi="hi-IN"/>
-        </w:rPr>
-        <w:t>.</w:t>
-      </w:r>
-      <w:r>
-        <w:rPr>
-          <w:color w:val="00B050"/>
-          <w:szCs w:val="28"/>
-          <w:lang w:eastAsia="zh-CN" w:bidi="hi-IN"/>
-        </w:rPr>
-        <w:t>ХХХХХХ</w:t>
-      </w:r>
-      <w:r>
-        <w:rPr>
-          <w:szCs w:val="28"/>
-          <w:lang w:eastAsia="zh-CN" w:bidi="hi-IN"/>
-        </w:rPr>
-        <w:t>.0</w:t>
-      </w:r>
-      <w:r>
-        <w:rPr>
-          <w:szCs w:val="28"/>
-          <w:lang w:val="ru-RU" w:eastAsia="zh-CN" w:bidi="hi-IN"/>
-        </w:rPr>
-        <w:t>3.12</w:t>
-      </w:r>
+      </w:pPr>
     </w:p>
     <w:p>
       <w:pPr>
@@ -243,24 +270,6 @@
     <w:p>
       <w:pPr>
         <w:ind w:firstLine="0"/>
-        <w:jc w:val="center"/>
-      </w:pPr>
-    </w:p>
-    <w:p>
-      <w:pPr>
-        <w:ind w:firstLine="0"/>
-        <w:jc w:val="center"/>
-      </w:pPr>
-    </w:p>
-    <w:p>
-      <w:pPr>
-        <w:ind w:firstLine="0"/>
-        <w:jc w:val="center"/>
-      </w:pPr>
-    </w:p>
-    <w:p>
-      <w:pPr>
-        <w:ind w:firstLine="0"/>
         <w:jc w:val="left"/>
       </w:pPr>
       <w:r>
@@ -280,15 +289,26 @@
       <w:pPr>
         <w:ind w:firstLine="0"/>
         <w:jc w:val="left"/>
+        <w:rPr>
+          <w:rFonts w:hint="default"/>
+          <w:lang w:val="en-US"/>
+        </w:rPr>
       </w:pPr>
       <w:r>
         <w:t xml:space="preserve">____________ </w:t>
       </w:r>
       <w:r>
         <w:rPr>
-          <w:color w:val="FF0000"/>
-        </w:rPr>
-        <w:t>Ім’я ПРІЗВИЩЕ</w:t>
+          <w:lang w:val="en-US"/>
+        </w:rPr>
+        <w:t>Євгеній</w:t>
+      </w:r>
+      <w:r>
+        <w:rPr>
+          <w:rFonts w:hint="default"/>
+          <w:lang w:val="en-US"/>
+        </w:rPr>
+        <w:t xml:space="preserve"> ВОВК</w:t>
       </w:r>
     </w:p>
     <w:p>
@@ -412,7 +432,9 @@
               <w:ind w:firstLine="0"/>
               <w:jc w:val="left"/>
               <w:rPr>
+                <w:rFonts w:hint="default"/>
                 <w:kern w:val="2"/>
+                <w:lang w:val="en-US"/>
               </w:rPr>
             </w:pPr>
             <w:r>
@@ -423,10 +445,20 @@
             </w:r>
             <w:r>
               <w:rPr>
-                <w:color w:val="FF0000"/>
+                <w:color w:val="auto"/>
                 <w:kern w:val="2"/>
+                <w:lang w:val="en-US"/>
               </w:rPr>
-              <w:t>Ім’я ПРІЗВИЩЕ</w:t>
+              <w:t>Максим</w:t>
+            </w:r>
+            <w:r>
+              <w:rPr>
+                <w:rFonts w:hint="default"/>
+                <w:color w:val="auto"/>
+                <w:kern w:val="2"/>
+                <w:lang w:val="en-US"/>
+              </w:rPr>
+              <w:t xml:space="preserve"> ГОЛОВЧЕНКО</w:t>
             </w:r>
           </w:p>
         </w:tc>
@@ -439,7 +471,9 @@
               <w:ind w:firstLine="0"/>
               <w:jc w:val="left"/>
               <w:rPr>
+                <w:rFonts w:hint="default"/>
                 <w:kern w:val="2"/>
+                <w:lang w:val="en-US"/>
               </w:rPr>
             </w:pPr>
             <w:r>
@@ -450,10 +484,18 @@
             </w:r>
             <w:r>
               <w:rPr>
-                <w:color w:val="FF0000"/>
                 <w:kern w:val="2"/>
+                <w:lang w:val="en-US"/>
               </w:rPr>
-              <w:t>Ім’я ПРІЗВИЩЕ</w:t>
+              <w:t>Богдан</w:t>
+            </w:r>
+            <w:r>
+              <w:rPr>
+                <w:rFonts w:hint="default"/>
+                <w:kern w:val="2"/>
+                <w:lang w:val="en-US"/>
+              </w:rPr>
+              <w:t xml:space="preserve"> ЗАРАНІК</w:t>
             </w:r>
           </w:p>
         </w:tc>
@@ -511,1331 +553,4512 @@
         <w:contextualSpacing w:val="0"/>
         <w:jc w:val="left"/>
         <w:rPr>
+          <w:rFonts w:hint="default"/>
           <w:b/>
           <w:szCs w:val="28"/>
+          <w:lang w:val="en-US" w:eastAsia="uk-UA"/>
+        </w:rPr>
+      </w:pPr>
+      <w:r>
+        <w:rPr>
+          <w:b/>
+          <w:szCs w:val="28"/>
           <w:lang w:eastAsia="uk-UA"/>
         </w:rPr>
-      </w:pPr>
-      <w:r>
-        <w:rPr>
+        <w:t xml:space="preserve">Файл  </w:t>
+      </w:r>
+      <w:r>
+        <w:rPr>
+          <w:rFonts w:hint="default"/>
           <w:b/>
           <w:szCs w:val="28"/>
+          <w:lang w:val="en-US" w:eastAsia="uk-UA"/>
+        </w:rPr>
+        <w:t>docker-compose.yaml.</w:t>
+      </w:r>
+    </w:p>
+    <w:p>
+      <w:pPr>
+        <w:tabs>
+          <w:tab w:val="left" w:pos="916"/>
+          <w:tab w:val="left" w:pos="1832"/>
+          <w:tab w:val="left" w:pos="2748"/>
+          <w:tab w:val="left" w:pos="3664"/>
+          <w:tab w:val="left" w:pos="4580"/>
+          <w:tab w:val="left" w:pos="5496"/>
+          <w:tab w:val="left" w:pos="6412"/>
+          <w:tab w:val="left" w:pos="7328"/>
+          <w:tab w:val="left" w:pos="8244"/>
+          <w:tab w:val="left" w:pos="9160"/>
+          <w:tab w:val="left" w:pos="10076"/>
+          <w:tab w:val="left" w:pos="10992"/>
+          <w:tab w:val="left" w:pos="11908"/>
+          <w:tab w:val="left" w:pos="12824"/>
+          <w:tab w:val="left" w:pos="13740"/>
+          <w:tab w:val="left" w:pos="14656"/>
+        </w:tabs>
+        <w:spacing w:line="240" w:lineRule="auto"/>
+        <w:ind w:firstLine="0"/>
+        <w:contextualSpacing w:val="0"/>
+        <w:jc w:val="left"/>
+        <w:rPr>
+          <w:rFonts w:hint="default"/>
+          <w:b w:val="0"/>
+          <w:bCs/>
+          <w:szCs w:val="28"/>
+          <w:lang w:val="en-US" w:eastAsia="uk-UA"/>
+        </w:rPr>
+      </w:pPr>
+      <w:r>
+        <w:rPr>
+          <w:rFonts w:hint="default"/>
+          <w:b w:val="0"/>
+          <w:bCs/>
+          <w:szCs w:val="28"/>
+          <w:lang w:val="en-US" w:eastAsia="uk-UA"/>
+        </w:rPr>
+        <w:t>version: '3'</w:t>
+      </w:r>
+    </w:p>
+    <w:p>
+      <w:pPr>
+        <w:tabs>
+          <w:tab w:val="left" w:pos="916"/>
+          <w:tab w:val="left" w:pos="1832"/>
+          <w:tab w:val="left" w:pos="2748"/>
+          <w:tab w:val="left" w:pos="3664"/>
+          <w:tab w:val="left" w:pos="4580"/>
+          <w:tab w:val="left" w:pos="5496"/>
+          <w:tab w:val="left" w:pos="6412"/>
+          <w:tab w:val="left" w:pos="7328"/>
+          <w:tab w:val="left" w:pos="8244"/>
+          <w:tab w:val="left" w:pos="9160"/>
+          <w:tab w:val="left" w:pos="10076"/>
+          <w:tab w:val="left" w:pos="10992"/>
+          <w:tab w:val="left" w:pos="11908"/>
+          <w:tab w:val="left" w:pos="12824"/>
+          <w:tab w:val="left" w:pos="13740"/>
+          <w:tab w:val="left" w:pos="14656"/>
+        </w:tabs>
+        <w:spacing w:line="240" w:lineRule="auto"/>
+        <w:ind w:firstLine="0"/>
+        <w:contextualSpacing w:val="0"/>
+        <w:jc w:val="left"/>
+        <w:rPr>
+          <w:rFonts w:hint="default"/>
+          <w:b w:val="0"/>
+          <w:bCs/>
+          <w:szCs w:val="28"/>
+          <w:lang w:val="en-US" w:eastAsia="uk-UA"/>
+        </w:rPr>
+      </w:pPr>
+    </w:p>
+    <w:p>
+      <w:pPr>
+        <w:tabs>
+          <w:tab w:val="left" w:pos="916"/>
+          <w:tab w:val="left" w:pos="1832"/>
+          <w:tab w:val="left" w:pos="2748"/>
+          <w:tab w:val="left" w:pos="3664"/>
+          <w:tab w:val="left" w:pos="4580"/>
+          <w:tab w:val="left" w:pos="5496"/>
+          <w:tab w:val="left" w:pos="6412"/>
+          <w:tab w:val="left" w:pos="7328"/>
+          <w:tab w:val="left" w:pos="8244"/>
+          <w:tab w:val="left" w:pos="9160"/>
+          <w:tab w:val="left" w:pos="10076"/>
+          <w:tab w:val="left" w:pos="10992"/>
+          <w:tab w:val="left" w:pos="11908"/>
+          <w:tab w:val="left" w:pos="12824"/>
+          <w:tab w:val="left" w:pos="13740"/>
+          <w:tab w:val="left" w:pos="14656"/>
+        </w:tabs>
+        <w:spacing w:line="240" w:lineRule="auto"/>
+        <w:ind w:firstLine="0"/>
+        <w:contextualSpacing w:val="0"/>
+        <w:jc w:val="left"/>
+        <w:rPr>
+          <w:rFonts w:hint="default"/>
+          <w:b w:val="0"/>
+          <w:bCs/>
+          <w:szCs w:val="28"/>
+          <w:lang w:val="en-US" w:eastAsia="uk-UA"/>
+        </w:rPr>
+      </w:pPr>
+      <w:r>
+        <w:rPr>
+          <w:rFonts w:hint="default"/>
+          <w:b w:val="0"/>
+          <w:bCs/>
+          <w:szCs w:val="28"/>
+          <w:lang w:val="en-US" w:eastAsia="uk-UA"/>
+        </w:rPr>
+        <w:t>services:</w:t>
+      </w:r>
+    </w:p>
+    <w:p>
+      <w:pPr>
+        <w:tabs>
+          <w:tab w:val="left" w:pos="916"/>
+          <w:tab w:val="left" w:pos="1832"/>
+          <w:tab w:val="left" w:pos="2748"/>
+          <w:tab w:val="left" w:pos="3664"/>
+          <w:tab w:val="left" w:pos="4580"/>
+          <w:tab w:val="left" w:pos="5496"/>
+          <w:tab w:val="left" w:pos="6412"/>
+          <w:tab w:val="left" w:pos="7328"/>
+          <w:tab w:val="left" w:pos="8244"/>
+          <w:tab w:val="left" w:pos="9160"/>
+          <w:tab w:val="left" w:pos="10076"/>
+          <w:tab w:val="left" w:pos="10992"/>
+          <w:tab w:val="left" w:pos="11908"/>
+          <w:tab w:val="left" w:pos="12824"/>
+          <w:tab w:val="left" w:pos="13740"/>
+          <w:tab w:val="left" w:pos="14656"/>
+        </w:tabs>
+        <w:spacing w:line="240" w:lineRule="auto"/>
+        <w:ind w:firstLine="0"/>
+        <w:contextualSpacing w:val="0"/>
+        <w:jc w:val="left"/>
+        <w:rPr>
+          <w:rFonts w:hint="default"/>
+          <w:b w:val="0"/>
+          <w:bCs/>
+          <w:szCs w:val="28"/>
+          <w:lang w:val="en-US" w:eastAsia="uk-UA"/>
+        </w:rPr>
+      </w:pPr>
+      <w:r>
+        <w:rPr>
+          <w:rFonts w:hint="default"/>
+          <w:b w:val="0"/>
+          <w:bCs/>
+          <w:szCs w:val="28"/>
+          <w:lang w:val="en-US" w:eastAsia="uk-UA"/>
+        </w:rPr>
+        <w:t xml:space="preserve">  auth-postgres:</w:t>
+      </w:r>
+    </w:p>
+    <w:p>
+      <w:pPr>
+        <w:tabs>
+          <w:tab w:val="left" w:pos="916"/>
+          <w:tab w:val="left" w:pos="1832"/>
+          <w:tab w:val="left" w:pos="2748"/>
+          <w:tab w:val="left" w:pos="3664"/>
+          <w:tab w:val="left" w:pos="4580"/>
+          <w:tab w:val="left" w:pos="5496"/>
+          <w:tab w:val="left" w:pos="6412"/>
+          <w:tab w:val="left" w:pos="7328"/>
+          <w:tab w:val="left" w:pos="8244"/>
+          <w:tab w:val="left" w:pos="9160"/>
+          <w:tab w:val="left" w:pos="10076"/>
+          <w:tab w:val="left" w:pos="10992"/>
+          <w:tab w:val="left" w:pos="11908"/>
+          <w:tab w:val="left" w:pos="12824"/>
+          <w:tab w:val="left" w:pos="13740"/>
+          <w:tab w:val="left" w:pos="14656"/>
+        </w:tabs>
+        <w:spacing w:line="240" w:lineRule="auto"/>
+        <w:ind w:firstLine="0"/>
+        <w:contextualSpacing w:val="0"/>
+        <w:jc w:val="left"/>
+        <w:rPr>
+          <w:rFonts w:hint="default"/>
+          <w:b w:val="0"/>
+          <w:bCs/>
+          <w:szCs w:val="28"/>
+          <w:lang w:val="en-US" w:eastAsia="uk-UA"/>
+        </w:rPr>
+      </w:pPr>
+      <w:r>
+        <w:rPr>
+          <w:rFonts w:hint="default"/>
+          <w:b w:val="0"/>
+          <w:bCs/>
+          <w:szCs w:val="28"/>
+          <w:lang w:val="en-US" w:eastAsia="uk-UA"/>
+        </w:rPr>
+        <w:t xml:space="preserve">    image: 'postgres'</w:t>
+      </w:r>
+    </w:p>
+    <w:p>
+      <w:pPr>
+        <w:tabs>
+          <w:tab w:val="left" w:pos="916"/>
+          <w:tab w:val="left" w:pos="1832"/>
+          <w:tab w:val="left" w:pos="2748"/>
+          <w:tab w:val="left" w:pos="3664"/>
+          <w:tab w:val="left" w:pos="4580"/>
+          <w:tab w:val="left" w:pos="5496"/>
+          <w:tab w:val="left" w:pos="6412"/>
+          <w:tab w:val="left" w:pos="7328"/>
+          <w:tab w:val="left" w:pos="8244"/>
+          <w:tab w:val="left" w:pos="9160"/>
+          <w:tab w:val="left" w:pos="10076"/>
+          <w:tab w:val="left" w:pos="10992"/>
+          <w:tab w:val="left" w:pos="11908"/>
+          <w:tab w:val="left" w:pos="12824"/>
+          <w:tab w:val="left" w:pos="13740"/>
+          <w:tab w:val="left" w:pos="14656"/>
+        </w:tabs>
+        <w:spacing w:line="240" w:lineRule="auto"/>
+        <w:ind w:firstLine="0"/>
+        <w:contextualSpacing w:val="0"/>
+        <w:jc w:val="left"/>
+        <w:rPr>
+          <w:rFonts w:hint="default"/>
+          <w:b w:val="0"/>
+          <w:bCs/>
+          <w:szCs w:val="28"/>
+          <w:lang w:val="en-US" w:eastAsia="uk-UA"/>
+        </w:rPr>
+      </w:pPr>
+      <w:r>
+        <w:rPr>
+          <w:rFonts w:hint="default"/>
+          <w:b w:val="0"/>
+          <w:bCs/>
+          <w:szCs w:val="28"/>
+          <w:lang w:val="en-US" w:eastAsia="uk-UA"/>
+        </w:rPr>
+        <w:t xml:space="preserve">    container_name: 'auth-postgres'</w:t>
+      </w:r>
+    </w:p>
+    <w:p>
+      <w:pPr>
+        <w:tabs>
+          <w:tab w:val="left" w:pos="916"/>
+          <w:tab w:val="left" w:pos="1832"/>
+          <w:tab w:val="left" w:pos="2748"/>
+          <w:tab w:val="left" w:pos="3664"/>
+          <w:tab w:val="left" w:pos="4580"/>
+          <w:tab w:val="left" w:pos="5496"/>
+          <w:tab w:val="left" w:pos="6412"/>
+          <w:tab w:val="left" w:pos="7328"/>
+          <w:tab w:val="left" w:pos="8244"/>
+          <w:tab w:val="left" w:pos="9160"/>
+          <w:tab w:val="left" w:pos="10076"/>
+          <w:tab w:val="left" w:pos="10992"/>
+          <w:tab w:val="left" w:pos="11908"/>
+          <w:tab w:val="left" w:pos="12824"/>
+          <w:tab w:val="left" w:pos="13740"/>
+          <w:tab w:val="left" w:pos="14656"/>
+        </w:tabs>
+        <w:spacing w:line="240" w:lineRule="auto"/>
+        <w:ind w:firstLine="0"/>
+        <w:contextualSpacing w:val="0"/>
+        <w:jc w:val="left"/>
+        <w:rPr>
+          <w:rFonts w:hint="default"/>
+          <w:b w:val="0"/>
+          <w:bCs/>
+          <w:szCs w:val="28"/>
+          <w:lang w:val="en-US" w:eastAsia="uk-UA"/>
+        </w:rPr>
+      </w:pPr>
+      <w:r>
+        <w:rPr>
+          <w:rFonts w:hint="default"/>
+          <w:b w:val="0"/>
+          <w:bCs/>
+          <w:szCs w:val="28"/>
+          <w:lang w:val="en-US" w:eastAsia="uk-UA"/>
+        </w:rPr>
+        <w:t xml:space="preserve">    ports:</w:t>
+      </w:r>
+    </w:p>
+    <w:p>
+      <w:pPr>
+        <w:tabs>
+          <w:tab w:val="left" w:pos="916"/>
+          <w:tab w:val="left" w:pos="1832"/>
+          <w:tab w:val="left" w:pos="2748"/>
+          <w:tab w:val="left" w:pos="3664"/>
+          <w:tab w:val="left" w:pos="4580"/>
+          <w:tab w:val="left" w:pos="5496"/>
+          <w:tab w:val="left" w:pos="6412"/>
+          <w:tab w:val="left" w:pos="7328"/>
+          <w:tab w:val="left" w:pos="8244"/>
+          <w:tab w:val="left" w:pos="9160"/>
+          <w:tab w:val="left" w:pos="10076"/>
+          <w:tab w:val="left" w:pos="10992"/>
+          <w:tab w:val="left" w:pos="11908"/>
+          <w:tab w:val="left" w:pos="12824"/>
+          <w:tab w:val="left" w:pos="13740"/>
+          <w:tab w:val="left" w:pos="14656"/>
+        </w:tabs>
+        <w:spacing w:line="240" w:lineRule="auto"/>
+        <w:ind w:firstLine="0"/>
+        <w:contextualSpacing w:val="0"/>
+        <w:jc w:val="left"/>
+        <w:rPr>
+          <w:rFonts w:hint="default"/>
+          <w:b w:val="0"/>
+          <w:bCs/>
+          <w:szCs w:val="28"/>
+          <w:lang w:val="en-US" w:eastAsia="uk-UA"/>
+        </w:rPr>
+      </w:pPr>
+      <w:r>
+        <w:rPr>
+          <w:rFonts w:hint="default"/>
+          <w:b w:val="0"/>
+          <w:bCs/>
+          <w:szCs w:val="28"/>
+          <w:lang w:val="en-US" w:eastAsia="uk-UA"/>
+        </w:rPr>
+        <w:t xml:space="preserve">      - 5433</w:t>
+      </w:r>
+    </w:p>
+    <w:p>
+      <w:pPr>
+        <w:tabs>
+          <w:tab w:val="left" w:pos="916"/>
+          <w:tab w:val="left" w:pos="1832"/>
+          <w:tab w:val="left" w:pos="2748"/>
+          <w:tab w:val="left" w:pos="3664"/>
+          <w:tab w:val="left" w:pos="4580"/>
+          <w:tab w:val="left" w:pos="5496"/>
+          <w:tab w:val="left" w:pos="6412"/>
+          <w:tab w:val="left" w:pos="7328"/>
+          <w:tab w:val="left" w:pos="8244"/>
+          <w:tab w:val="left" w:pos="9160"/>
+          <w:tab w:val="left" w:pos="10076"/>
+          <w:tab w:val="left" w:pos="10992"/>
+          <w:tab w:val="left" w:pos="11908"/>
+          <w:tab w:val="left" w:pos="12824"/>
+          <w:tab w:val="left" w:pos="13740"/>
+          <w:tab w:val="left" w:pos="14656"/>
+        </w:tabs>
+        <w:spacing w:line="240" w:lineRule="auto"/>
+        <w:ind w:firstLine="0"/>
+        <w:contextualSpacing w:val="0"/>
+        <w:jc w:val="left"/>
+        <w:rPr>
+          <w:rFonts w:hint="default"/>
+          <w:b w:val="0"/>
+          <w:bCs/>
+          <w:szCs w:val="28"/>
+          <w:lang w:val="en-US" w:eastAsia="uk-UA"/>
+        </w:rPr>
+      </w:pPr>
+      <w:r>
+        <w:rPr>
+          <w:rFonts w:hint="default"/>
+          <w:b w:val="0"/>
+          <w:bCs/>
+          <w:szCs w:val="28"/>
+          <w:lang w:val="en-US" w:eastAsia="uk-UA"/>
+        </w:rPr>
+        <w:t xml:space="preserve">    environment:</w:t>
+      </w:r>
+    </w:p>
+    <w:p>
+      <w:pPr>
+        <w:tabs>
+          <w:tab w:val="left" w:pos="916"/>
+          <w:tab w:val="left" w:pos="1832"/>
+          <w:tab w:val="left" w:pos="2748"/>
+          <w:tab w:val="left" w:pos="3664"/>
+          <w:tab w:val="left" w:pos="4580"/>
+          <w:tab w:val="left" w:pos="5496"/>
+          <w:tab w:val="left" w:pos="6412"/>
+          <w:tab w:val="left" w:pos="7328"/>
+          <w:tab w:val="left" w:pos="8244"/>
+          <w:tab w:val="left" w:pos="9160"/>
+          <w:tab w:val="left" w:pos="10076"/>
+          <w:tab w:val="left" w:pos="10992"/>
+          <w:tab w:val="left" w:pos="11908"/>
+          <w:tab w:val="left" w:pos="12824"/>
+          <w:tab w:val="left" w:pos="13740"/>
+          <w:tab w:val="left" w:pos="14656"/>
+        </w:tabs>
+        <w:spacing w:line="240" w:lineRule="auto"/>
+        <w:ind w:firstLine="0"/>
+        <w:contextualSpacing w:val="0"/>
+        <w:jc w:val="left"/>
+        <w:rPr>
+          <w:rFonts w:hint="default"/>
+          <w:b w:val="0"/>
+          <w:bCs/>
+          <w:szCs w:val="28"/>
+          <w:lang w:val="en-US" w:eastAsia="uk-UA"/>
+        </w:rPr>
+      </w:pPr>
+      <w:r>
+        <w:rPr>
+          <w:rFonts w:hint="default"/>
+          <w:b w:val="0"/>
+          <w:bCs/>
+          <w:szCs w:val="28"/>
+          <w:lang w:val="en-US" w:eastAsia="uk-UA"/>
+        </w:rPr>
+        <w:t xml:space="preserve">      POSTGRES_USER: postgres</w:t>
+      </w:r>
+    </w:p>
+    <w:p>
+      <w:pPr>
+        <w:tabs>
+          <w:tab w:val="left" w:pos="916"/>
+          <w:tab w:val="left" w:pos="1832"/>
+          <w:tab w:val="left" w:pos="2748"/>
+          <w:tab w:val="left" w:pos="3664"/>
+          <w:tab w:val="left" w:pos="4580"/>
+          <w:tab w:val="left" w:pos="5496"/>
+          <w:tab w:val="left" w:pos="6412"/>
+          <w:tab w:val="left" w:pos="7328"/>
+          <w:tab w:val="left" w:pos="8244"/>
+          <w:tab w:val="left" w:pos="9160"/>
+          <w:tab w:val="left" w:pos="10076"/>
+          <w:tab w:val="left" w:pos="10992"/>
+          <w:tab w:val="left" w:pos="11908"/>
+          <w:tab w:val="left" w:pos="12824"/>
+          <w:tab w:val="left" w:pos="13740"/>
+          <w:tab w:val="left" w:pos="14656"/>
+        </w:tabs>
+        <w:spacing w:line="240" w:lineRule="auto"/>
+        <w:ind w:firstLine="0"/>
+        <w:contextualSpacing w:val="0"/>
+        <w:jc w:val="left"/>
+        <w:rPr>
+          <w:rFonts w:hint="default"/>
+          <w:b w:val="0"/>
+          <w:bCs/>
+          <w:szCs w:val="28"/>
+          <w:lang w:val="en-US" w:eastAsia="uk-UA"/>
+        </w:rPr>
+      </w:pPr>
+      <w:r>
+        <w:rPr>
+          <w:rFonts w:hint="default"/>
+          <w:b w:val="0"/>
+          <w:bCs/>
+          <w:szCs w:val="28"/>
+          <w:lang w:val="en-US" w:eastAsia="uk-UA"/>
+        </w:rPr>
+        <w:t xml:space="preserve">      POSTGRES_PASSWORD: postgres</w:t>
+      </w:r>
+    </w:p>
+    <w:p>
+      <w:pPr>
+        <w:tabs>
+          <w:tab w:val="left" w:pos="916"/>
+          <w:tab w:val="left" w:pos="1832"/>
+          <w:tab w:val="left" w:pos="2748"/>
+          <w:tab w:val="left" w:pos="3664"/>
+          <w:tab w:val="left" w:pos="4580"/>
+          <w:tab w:val="left" w:pos="5496"/>
+          <w:tab w:val="left" w:pos="6412"/>
+          <w:tab w:val="left" w:pos="7328"/>
+          <w:tab w:val="left" w:pos="8244"/>
+          <w:tab w:val="left" w:pos="9160"/>
+          <w:tab w:val="left" w:pos="10076"/>
+          <w:tab w:val="left" w:pos="10992"/>
+          <w:tab w:val="left" w:pos="11908"/>
+          <w:tab w:val="left" w:pos="12824"/>
+          <w:tab w:val="left" w:pos="13740"/>
+          <w:tab w:val="left" w:pos="14656"/>
+        </w:tabs>
+        <w:spacing w:line="240" w:lineRule="auto"/>
+        <w:ind w:firstLine="0"/>
+        <w:contextualSpacing w:val="0"/>
+        <w:jc w:val="left"/>
+        <w:rPr>
+          <w:rFonts w:hint="default"/>
+          <w:b w:val="0"/>
+          <w:bCs/>
+          <w:szCs w:val="28"/>
+          <w:lang w:val="en-US" w:eastAsia="uk-UA"/>
+        </w:rPr>
+      </w:pPr>
+      <w:r>
+        <w:rPr>
+          <w:rFonts w:hint="default"/>
+          <w:b w:val="0"/>
+          <w:bCs/>
+          <w:szCs w:val="28"/>
+          <w:lang w:val="en-US" w:eastAsia="uk-UA"/>
+        </w:rPr>
+        <w:t xml:space="preserve">      POSTGRES_DB: postgres</w:t>
+      </w:r>
+    </w:p>
+    <w:p>
+      <w:pPr>
+        <w:tabs>
+          <w:tab w:val="left" w:pos="916"/>
+          <w:tab w:val="left" w:pos="1832"/>
+          <w:tab w:val="left" w:pos="2748"/>
+          <w:tab w:val="left" w:pos="3664"/>
+          <w:tab w:val="left" w:pos="4580"/>
+          <w:tab w:val="left" w:pos="5496"/>
+          <w:tab w:val="left" w:pos="6412"/>
+          <w:tab w:val="left" w:pos="7328"/>
+          <w:tab w:val="left" w:pos="8244"/>
+          <w:tab w:val="left" w:pos="9160"/>
+          <w:tab w:val="left" w:pos="10076"/>
+          <w:tab w:val="left" w:pos="10992"/>
+          <w:tab w:val="left" w:pos="11908"/>
+          <w:tab w:val="left" w:pos="12824"/>
+          <w:tab w:val="left" w:pos="13740"/>
+          <w:tab w:val="left" w:pos="14656"/>
+        </w:tabs>
+        <w:spacing w:line="240" w:lineRule="auto"/>
+        <w:ind w:firstLine="0"/>
+        <w:contextualSpacing w:val="0"/>
+        <w:jc w:val="left"/>
+        <w:rPr>
+          <w:rFonts w:hint="default"/>
+          <w:b w:val="0"/>
+          <w:bCs/>
+          <w:szCs w:val="28"/>
+          <w:lang w:val="en-US" w:eastAsia="uk-UA"/>
+        </w:rPr>
+      </w:pPr>
+      <w:r>
+        <w:rPr>
+          <w:rFonts w:hint="default"/>
+          <w:b w:val="0"/>
+          <w:bCs/>
+          <w:szCs w:val="28"/>
+          <w:lang w:val="en-US" w:eastAsia="uk-UA"/>
+        </w:rPr>
+        <w:t xml:space="preserve">    volumes:</w:t>
+      </w:r>
+    </w:p>
+    <w:p>
+      <w:pPr>
+        <w:tabs>
+          <w:tab w:val="left" w:pos="916"/>
+          <w:tab w:val="left" w:pos="1832"/>
+          <w:tab w:val="left" w:pos="2748"/>
+          <w:tab w:val="left" w:pos="3664"/>
+          <w:tab w:val="left" w:pos="4580"/>
+          <w:tab w:val="left" w:pos="5496"/>
+          <w:tab w:val="left" w:pos="6412"/>
+          <w:tab w:val="left" w:pos="7328"/>
+          <w:tab w:val="left" w:pos="8244"/>
+          <w:tab w:val="left" w:pos="9160"/>
+          <w:tab w:val="left" w:pos="10076"/>
+          <w:tab w:val="left" w:pos="10992"/>
+          <w:tab w:val="left" w:pos="11908"/>
+          <w:tab w:val="left" w:pos="12824"/>
+          <w:tab w:val="left" w:pos="13740"/>
+          <w:tab w:val="left" w:pos="14656"/>
+        </w:tabs>
+        <w:spacing w:line="240" w:lineRule="auto"/>
+        <w:ind w:firstLine="0"/>
+        <w:contextualSpacing w:val="0"/>
+        <w:jc w:val="left"/>
+        <w:rPr>
+          <w:rFonts w:hint="default"/>
+          <w:b w:val="0"/>
+          <w:bCs/>
+          <w:szCs w:val="28"/>
+          <w:lang w:val="en-US" w:eastAsia="uk-UA"/>
+        </w:rPr>
+      </w:pPr>
+      <w:r>
+        <w:rPr>
+          <w:rFonts w:hint="default"/>
+          <w:b w:val="0"/>
+          <w:bCs/>
+          <w:szCs w:val="28"/>
+          <w:lang w:val="en-US" w:eastAsia="uk-UA"/>
+        </w:rPr>
+        <w:t xml:space="preserve">      - ./db_schema/user_management_service_init_db.sql:/docker-entrypoint-initdb.d/init.sql</w:t>
+      </w:r>
+    </w:p>
+    <w:p>
+      <w:pPr>
+        <w:tabs>
+          <w:tab w:val="left" w:pos="916"/>
+          <w:tab w:val="left" w:pos="1832"/>
+          <w:tab w:val="left" w:pos="2748"/>
+          <w:tab w:val="left" w:pos="3664"/>
+          <w:tab w:val="left" w:pos="4580"/>
+          <w:tab w:val="left" w:pos="5496"/>
+          <w:tab w:val="left" w:pos="6412"/>
+          <w:tab w:val="left" w:pos="7328"/>
+          <w:tab w:val="left" w:pos="8244"/>
+          <w:tab w:val="left" w:pos="9160"/>
+          <w:tab w:val="left" w:pos="10076"/>
+          <w:tab w:val="left" w:pos="10992"/>
+          <w:tab w:val="left" w:pos="11908"/>
+          <w:tab w:val="left" w:pos="12824"/>
+          <w:tab w:val="left" w:pos="13740"/>
+          <w:tab w:val="left" w:pos="14656"/>
+        </w:tabs>
+        <w:spacing w:line="240" w:lineRule="auto"/>
+        <w:ind w:firstLine="0"/>
+        <w:contextualSpacing w:val="0"/>
+        <w:jc w:val="left"/>
+        <w:rPr>
+          <w:rFonts w:hint="default"/>
+          <w:b w:val="0"/>
+          <w:bCs/>
+          <w:szCs w:val="28"/>
+          <w:lang w:val="en-US" w:eastAsia="uk-UA"/>
+        </w:rPr>
+      </w:pPr>
+      <w:r>
+        <w:rPr>
+          <w:rFonts w:hint="default"/>
+          <w:b w:val="0"/>
+          <w:bCs/>
+          <w:szCs w:val="28"/>
+          <w:lang w:val="en-US" w:eastAsia="uk-UA"/>
+        </w:rPr>
+        <w:t xml:space="preserve">  </w:t>
+      </w:r>
+    </w:p>
+    <w:p>
+      <w:pPr>
+        <w:tabs>
+          <w:tab w:val="left" w:pos="916"/>
+          <w:tab w:val="left" w:pos="1832"/>
+          <w:tab w:val="left" w:pos="2748"/>
+          <w:tab w:val="left" w:pos="3664"/>
+          <w:tab w:val="left" w:pos="4580"/>
+          <w:tab w:val="left" w:pos="5496"/>
+          <w:tab w:val="left" w:pos="6412"/>
+          <w:tab w:val="left" w:pos="7328"/>
+          <w:tab w:val="left" w:pos="8244"/>
+          <w:tab w:val="left" w:pos="9160"/>
+          <w:tab w:val="left" w:pos="10076"/>
+          <w:tab w:val="left" w:pos="10992"/>
+          <w:tab w:val="left" w:pos="11908"/>
+          <w:tab w:val="left" w:pos="12824"/>
+          <w:tab w:val="left" w:pos="13740"/>
+          <w:tab w:val="left" w:pos="14656"/>
+        </w:tabs>
+        <w:spacing w:line="240" w:lineRule="auto"/>
+        <w:ind w:firstLine="0"/>
+        <w:contextualSpacing w:val="0"/>
+        <w:jc w:val="left"/>
+        <w:rPr>
+          <w:rFonts w:hint="default"/>
+          <w:b w:val="0"/>
+          <w:bCs/>
+          <w:szCs w:val="28"/>
+          <w:lang w:val="en-US" w:eastAsia="uk-UA"/>
+        </w:rPr>
+      </w:pPr>
+      <w:r>
+        <w:rPr>
+          <w:rFonts w:hint="default"/>
+          <w:b w:val="0"/>
+          <w:bCs/>
+          <w:szCs w:val="28"/>
+          <w:lang w:val="en-US" w:eastAsia="uk-UA"/>
+        </w:rPr>
+        <w:t xml:space="preserve">  auth-service:</w:t>
+      </w:r>
+    </w:p>
+    <w:p>
+      <w:pPr>
+        <w:tabs>
+          <w:tab w:val="left" w:pos="916"/>
+          <w:tab w:val="left" w:pos="1832"/>
+          <w:tab w:val="left" w:pos="2748"/>
+          <w:tab w:val="left" w:pos="3664"/>
+          <w:tab w:val="left" w:pos="4580"/>
+          <w:tab w:val="left" w:pos="5496"/>
+          <w:tab w:val="left" w:pos="6412"/>
+          <w:tab w:val="left" w:pos="7328"/>
+          <w:tab w:val="left" w:pos="8244"/>
+          <w:tab w:val="left" w:pos="9160"/>
+          <w:tab w:val="left" w:pos="10076"/>
+          <w:tab w:val="left" w:pos="10992"/>
+          <w:tab w:val="left" w:pos="11908"/>
+          <w:tab w:val="left" w:pos="12824"/>
+          <w:tab w:val="left" w:pos="13740"/>
+          <w:tab w:val="left" w:pos="14656"/>
+        </w:tabs>
+        <w:spacing w:line="240" w:lineRule="auto"/>
+        <w:ind w:firstLine="0"/>
+        <w:contextualSpacing w:val="0"/>
+        <w:jc w:val="left"/>
+        <w:rPr>
+          <w:rFonts w:hint="default"/>
+          <w:b w:val="0"/>
+          <w:bCs/>
+          <w:szCs w:val="28"/>
+          <w:lang w:val="en-US" w:eastAsia="uk-UA"/>
+        </w:rPr>
+      </w:pPr>
+      <w:r>
+        <w:rPr>
+          <w:rFonts w:hint="default"/>
+          <w:b w:val="0"/>
+          <w:bCs/>
+          <w:szCs w:val="28"/>
+          <w:lang w:val="en-US" w:eastAsia="uk-UA"/>
+        </w:rPr>
+        <w:t xml:space="preserve">    build: ./parent-core/auth-service</w:t>
+      </w:r>
+    </w:p>
+    <w:p>
+      <w:pPr>
+        <w:tabs>
+          <w:tab w:val="left" w:pos="916"/>
+          <w:tab w:val="left" w:pos="1832"/>
+          <w:tab w:val="left" w:pos="2748"/>
+          <w:tab w:val="left" w:pos="3664"/>
+          <w:tab w:val="left" w:pos="4580"/>
+          <w:tab w:val="left" w:pos="5496"/>
+          <w:tab w:val="left" w:pos="6412"/>
+          <w:tab w:val="left" w:pos="7328"/>
+          <w:tab w:val="left" w:pos="8244"/>
+          <w:tab w:val="left" w:pos="9160"/>
+          <w:tab w:val="left" w:pos="10076"/>
+          <w:tab w:val="left" w:pos="10992"/>
+          <w:tab w:val="left" w:pos="11908"/>
+          <w:tab w:val="left" w:pos="12824"/>
+          <w:tab w:val="left" w:pos="13740"/>
+          <w:tab w:val="left" w:pos="14656"/>
+        </w:tabs>
+        <w:spacing w:line="240" w:lineRule="auto"/>
+        <w:ind w:firstLine="0"/>
+        <w:contextualSpacing w:val="0"/>
+        <w:jc w:val="left"/>
+        <w:rPr>
+          <w:rFonts w:hint="default"/>
+          <w:b w:val="0"/>
+          <w:bCs/>
+          <w:szCs w:val="28"/>
+          <w:lang w:val="en-US" w:eastAsia="uk-UA"/>
+        </w:rPr>
+      </w:pPr>
+      <w:r>
+        <w:rPr>
+          <w:rFonts w:hint="default"/>
+          <w:b w:val="0"/>
+          <w:bCs/>
+          <w:szCs w:val="28"/>
+          <w:lang w:val="en-US" w:eastAsia="uk-UA"/>
+        </w:rPr>
+        <w:t xml:space="preserve">    container_name: 'auth-service'</w:t>
+      </w:r>
+    </w:p>
+    <w:p>
+      <w:pPr>
+        <w:tabs>
+          <w:tab w:val="left" w:pos="916"/>
+          <w:tab w:val="left" w:pos="1832"/>
+          <w:tab w:val="left" w:pos="2748"/>
+          <w:tab w:val="left" w:pos="3664"/>
+          <w:tab w:val="left" w:pos="4580"/>
+          <w:tab w:val="left" w:pos="5496"/>
+          <w:tab w:val="left" w:pos="6412"/>
+          <w:tab w:val="left" w:pos="7328"/>
+          <w:tab w:val="left" w:pos="8244"/>
+          <w:tab w:val="left" w:pos="9160"/>
+          <w:tab w:val="left" w:pos="10076"/>
+          <w:tab w:val="left" w:pos="10992"/>
+          <w:tab w:val="left" w:pos="11908"/>
+          <w:tab w:val="left" w:pos="12824"/>
+          <w:tab w:val="left" w:pos="13740"/>
+          <w:tab w:val="left" w:pos="14656"/>
+        </w:tabs>
+        <w:spacing w:line="240" w:lineRule="auto"/>
+        <w:ind w:firstLine="0"/>
+        <w:contextualSpacing w:val="0"/>
+        <w:jc w:val="left"/>
+        <w:rPr>
+          <w:rFonts w:hint="default"/>
+          <w:b w:val="0"/>
+          <w:bCs/>
+          <w:szCs w:val="28"/>
+          <w:lang w:val="en-US" w:eastAsia="uk-UA"/>
+        </w:rPr>
+      </w:pPr>
+      <w:r>
+        <w:rPr>
+          <w:rFonts w:hint="default"/>
+          <w:b w:val="0"/>
+          <w:bCs/>
+          <w:szCs w:val="28"/>
+          <w:lang w:val="en-US" w:eastAsia="uk-UA"/>
+        </w:rPr>
+        <w:t xml:space="preserve">    ports:</w:t>
+      </w:r>
+    </w:p>
+    <w:p>
+      <w:pPr>
+        <w:tabs>
+          <w:tab w:val="left" w:pos="916"/>
+          <w:tab w:val="left" w:pos="1832"/>
+          <w:tab w:val="left" w:pos="2748"/>
+          <w:tab w:val="left" w:pos="3664"/>
+          <w:tab w:val="left" w:pos="4580"/>
+          <w:tab w:val="left" w:pos="5496"/>
+          <w:tab w:val="left" w:pos="6412"/>
+          <w:tab w:val="left" w:pos="7328"/>
+          <w:tab w:val="left" w:pos="8244"/>
+          <w:tab w:val="left" w:pos="9160"/>
+          <w:tab w:val="left" w:pos="10076"/>
+          <w:tab w:val="left" w:pos="10992"/>
+          <w:tab w:val="left" w:pos="11908"/>
+          <w:tab w:val="left" w:pos="12824"/>
+          <w:tab w:val="left" w:pos="13740"/>
+          <w:tab w:val="left" w:pos="14656"/>
+        </w:tabs>
+        <w:spacing w:line="240" w:lineRule="auto"/>
+        <w:ind w:firstLine="0"/>
+        <w:contextualSpacing w:val="0"/>
+        <w:jc w:val="left"/>
+        <w:rPr>
+          <w:rFonts w:hint="default"/>
+          <w:b w:val="0"/>
+          <w:bCs/>
+          <w:szCs w:val="28"/>
+          <w:lang w:val="en-US" w:eastAsia="uk-UA"/>
+        </w:rPr>
+      </w:pPr>
+      <w:r>
+        <w:rPr>
+          <w:rFonts w:hint="default"/>
+          <w:b w:val="0"/>
+          <w:bCs/>
+          <w:szCs w:val="28"/>
+          <w:lang w:val="en-US" w:eastAsia="uk-UA"/>
+        </w:rPr>
+        <w:t xml:space="preserve">      - 8081:8081</w:t>
+      </w:r>
+    </w:p>
+    <w:p>
+      <w:pPr>
+        <w:tabs>
+          <w:tab w:val="left" w:pos="916"/>
+          <w:tab w:val="left" w:pos="1832"/>
+          <w:tab w:val="left" w:pos="2748"/>
+          <w:tab w:val="left" w:pos="3664"/>
+          <w:tab w:val="left" w:pos="4580"/>
+          <w:tab w:val="left" w:pos="5496"/>
+          <w:tab w:val="left" w:pos="6412"/>
+          <w:tab w:val="left" w:pos="7328"/>
+          <w:tab w:val="left" w:pos="8244"/>
+          <w:tab w:val="left" w:pos="9160"/>
+          <w:tab w:val="left" w:pos="10076"/>
+          <w:tab w:val="left" w:pos="10992"/>
+          <w:tab w:val="left" w:pos="11908"/>
+          <w:tab w:val="left" w:pos="12824"/>
+          <w:tab w:val="left" w:pos="13740"/>
+          <w:tab w:val="left" w:pos="14656"/>
+        </w:tabs>
+        <w:spacing w:line="240" w:lineRule="auto"/>
+        <w:ind w:firstLine="0"/>
+        <w:contextualSpacing w:val="0"/>
+        <w:jc w:val="left"/>
+        <w:rPr>
+          <w:rFonts w:hint="default"/>
+          <w:b w:val="0"/>
+          <w:bCs/>
+          <w:szCs w:val="28"/>
+          <w:lang w:val="en-US" w:eastAsia="uk-UA"/>
+        </w:rPr>
+      </w:pPr>
+      <w:r>
+        <w:rPr>
+          <w:rFonts w:hint="default"/>
+          <w:b w:val="0"/>
+          <w:bCs/>
+          <w:szCs w:val="28"/>
+          <w:lang w:val="en-US" w:eastAsia="uk-UA"/>
+        </w:rPr>
+        <w:t xml:space="preserve">    environment:</w:t>
+      </w:r>
+    </w:p>
+    <w:p>
+      <w:pPr>
+        <w:tabs>
+          <w:tab w:val="left" w:pos="916"/>
+          <w:tab w:val="left" w:pos="1832"/>
+          <w:tab w:val="left" w:pos="2748"/>
+          <w:tab w:val="left" w:pos="3664"/>
+          <w:tab w:val="left" w:pos="4580"/>
+          <w:tab w:val="left" w:pos="5496"/>
+          <w:tab w:val="left" w:pos="6412"/>
+          <w:tab w:val="left" w:pos="7328"/>
+          <w:tab w:val="left" w:pos="8244"/>
+          <w:tab w:val="left" w:pos="9160"/>
+          <w:tab w:val="left" w:pos="10076"/>
+          <w:tab w:val="left" w:pos="10992"/>
+          <w:tab w:val="left" w:pos="11908"/>
+          <w:tab w:val="left" w:pos="12824"/>
+          <w:tab w:val="left" w:pos="13740"/>
+          <w:tab w:val="left" w:pos="14656"/>
+        </w:tabs>
+        <w:spacing w:line="240" w:lineRule="auto"/>
+        <w:ind w:firstLine="0"/>
+        <w:contextualSpacing w:val="0"/>
+        <w:jc w:val="left"/>
+        <w:rPr>
+          <w:rFonts w:hint="default"/>
+          <w:b w:val="0"/>
+          <w:bCs/>
+          <w:szCs w:val="28"/>
+          <w:lang w:val="en-US" w:eastAsia="uk-UA"/>
+        </w:rPr>
+      </w:pPr>
+      <w:r>
+        <w:rPr>
+          <w:rFonts w:hint="default"/>
+          <w:b w:val="0"/>
+          <w:bCs/>
+          <w:szCs w:val="28"/>
+          <w:lang w:val="en-US" w:eastAsia="uk-UA"/>
+        </w:rPr>
+        <w:t xml:space="preserve">      DB_URL: jdbc:postgresql://auth-postgres/postgres?user=postgres&amp;password=postgres</w:t>
+      </w:r>
+    </w:p>
+    <w:p>
+      <w:pPr>
+        <w:tabs>
+          <w:tab w:val="left" w:pos="916"/>
+          <w:tab w:val="left" w:pos="1832"/>
+          <w:tab w:val="left" w:pos="2748"/>
+          <w:tab w:val="left" w:pos="3664"/>
+          <w:tab w:val="left" w:pos="4580"/>
+          <w:tab w:val="left" w:pos="5496"/>
+          <w:tab w:val="left" w:pos="6412"/>
+          <w:tab w:val="left" w:pos="7328"/>
+          <w:tab w:val="left" w:pos="8244"/>
+          <w:tab w:val="left" w:pos="9160"/>
+          <w:tab w:val="left" w:pos="10076"/>
+          <w:tab w:val="left" w:pos="10992"/>
+          <w:tab w:val="left" w:pos="11908"/>
+          <w:tab w:val="left" w:pos="12824"/>
+          <w:tab w:val="left" w:pos="13740"/>
+          <w:tab w:val="left" w:pos="14656"/>
+        </w:tabs>
+        <w:spacing w:line="240" w:lineRule="auto"/>
+        <w:ind w:firstLine="0"/>
+        <w:contextualSpacing w:val="0"/>
+        <w:jc w:val="left"/>
+        <w:rPr>
+          <w:rFonts w:hint="default"/>
+          <w:b w:val="0"/>
+          <w:bCs/>
+          <w:szCs w:val="28"/>
+          <w:lang w:val="en-US" w:eastAsia="uk-UA"/>
+        </w:rPr>
+      </w:pPr>
+      <w:r>
+        <w:rPr>
+          <w:rFonts w:hint="default"/>
+          <w:b w:val="0"/>
+          <w:bCs/>
+          <w:szCs w:val="28"/>
+          <w:lang w:val="en-US" w:eastAsia="uk-UA"/>
+        </w:rPr>
+        <w:t xml:space="preserve">      JWT_ACCESS_TOKEN_EXPIRATION_TIME_SECONDS: 900</w:t>
+      </w:r>
+    </w:p>
+    <w:p>
+      <w:pPr>
+        <w:tabs>
+          <w:tab w:val="left" w:pos="916"/>
+          <w:tab w:val="left" w:pos="1832"/>
+          <w:tab w:val="left" w:pos="2748"/>
+          <w:tab w:val="left" w:pos="3664"/>
+          <w:tab w:val="left" w:pos="4580"/>
+          <w:tab w:val="left" w:pos="5496"/>
+          <w:tab w:val="left" w:pos="6412"/>
+          <w:tab w:val="left" w:pos="7328"/>
+          <w:tab w:val="left" w:pos="8244"/>
+          <w:tab w:val="left" w:pos="9160"/>
+          <w:tab w:val="left" w:pos="10076"/>
+          <w:tab w:val="left" w:pos="10992"/>
+          <w:tab w:val="left" w:pos="11908"/>
+          <w:tab w:val="left" w:pos="12824"/>
+          <w:tab w:val="left" w:pos="13740"/>
+          <w:tab w:val="left" w:pos="14656"/>
+        </w:tabs>
+        <w:spacing w:line="240" w:lineRule="auto"/>
+        <w:ind w:firstLine="0"/>
+        <w:contextualSpacing w:val="0"/>
+        <w:jc w:val="left"/>
+        <w:rPr>
+          <w:rFonts w:hint="default"/>
+          <w:b w:val="0"/>
+          <w:bCs/>
+          <w:szCs w:val="28"/>
+          <w:lang w:val="en-US" w:eastAsia="uk-UA"/>
+        </w:rPr>
+      </w:pPr>
+      <w:r>
+        <w:rPr>
+          <w:rFonts w:hint="default"/>
+          <w:b w:val="0"/>
+          <w:bCs/>
+          <w:szCs w:val="28"/>
+          <w:lang w:val="en-US" w:eastAsia="uk-UA"/>
+        </w:rPr>
+        <w:t xml:space="preserve">      JWT_REFRESH_TOKEN_EXPIRATION_TIME_SECONDS: 2678400</w:t>
+      </w:r>
+    </w:p>
+    <w:p>
+      <w:pPr>
+        <w:tabs>
+          <w:tab w:val="left" w:pos="916"/>
+          <w:tab w:val="left" w:pos="1832"/>
+          <w:tab w:val="left" w:pos="2748"/>
+          <w:tab w:val="left" w:pos="3664"/>
+          <w:tab w:val="left" w:pos="4580"/>
+          <w:tab w:val="left" w:pos="5496"/>
+          <w:tab w:val="left" w:pos="6412"/>
+          <w:tab w:val="left" w:pos="7328"/>
+          <w:tab w:val="left" w:pos="8244"/>
+          <w:tab w:val="left" w:pos="9160"/>
+          <w:tab w:val="left" w:pos="10076"/>
+          <w:tab w:val="left" w:pos="10992"/>
+          <w:tab w:val="left" w:pos="11908"/>
+          <w:tab w:val="left" w:pos="12824"/>
+          <w:tab w:val="left" w:pos="13740"/>
+          <w:tab w:val="left" w:pos="14656"/>
+        </w:tabs>
+        <w:spacing w:line="240" w:lineRule="auto"/>
+        <w:ind w:firstLine="0"/>
+        <w:contextualSpacing w:val="0"/>
+        <w:jc w:val="left"/>
+        <w:rPr>
+          <w:rFonts w:hint="default"/>
+          <w:b w:val="0"/>
+          <w:bCs/>
+          <w:szCs w:val="28"/>
+          <w:lang w:val="en-US" w:eastAsia="uk-UA"/>
+        </w:rPr>
+      </w:pPr>
+      <w:r>
+        <w:rPr>
+          <w:rFonts w:hint="default"/>
+          <w:b w:val="0"/>
+          <w:bCs/>
+          <w:szCs w:val="28"/>
+          <w:lang w:val="en-US" w:eastAsia="uk-UA"/>
+        </w:rPr>
+        <w:t xml:space="preserve">      JWT_SECRET: BogdanZaranikBogdanZaranikBogdanZaranikBogdanZaranikBogdanZaranikBogdanZaranikBogdanZaranikBogdanZaranik</w:t>
+      </w:r>
+    </w:p>
+    <w:p>
+      <w:pPr>
+        <w:tabs>
+          <w:tab w:val="left" w:pos="916"/>
+          <w:tab w:val="left" w:pos="1832"/>
+          <w:tab w:val="left" w:pos="2748"/>
+          <w:tab w:val="left" w:pos="3664"/>
+          <w:tab w:val="left" w:pos="4580"/>
+          <w:tab w:val="left" w:pos="5496"/>
+          <w:tab w:val="left" w:pos="6412"/>
+          <w:tab w:val="left" w:pos="7328"/>
+          <w:tab w:val="left" w:pos="8244"/>
+          <w:tab w:val="left" w:pos="9160"/>
+          <w:tab w:val="left" w:pos="10076"/>
+          <w:tab w:val="left" w:pos="10992"/>
+          <w:tab w:val="left" w:pos="11908"/>
+          <w:tab w:val="left" w:pos="12824"/>
+          <w:tab w:val="left" w:pos="13740"/>
+          <w:tab w:val="left" w:pos="14656"/>
+        </w:tabs>
+        <w:spacing w:line="240" w:lineRule="auto"/>
+        <w:ind w:firstLine="0"/>
+        <w:contextualSpacing w:val="0"/>
+        <w:jc w:val="left"/>
+        <w:rPr>
+          <w:rFonts w:hint="default"/>
+          <w:b w:val="0"/>
+          <w:bCs/>
+          <w:szCs w:val="28"/>
+          <w:lang w:val="en-US" w:eastAsia="uk-UA"/>
+        </w:rPr>
+      </w:pPr>
+      <w:r>
+        <w:rPr>
+          <w:rFonts w:hint="default"/>
+          <w:b w:val="0"/>
+          <w:bCs/>
+          <w:szCs w:val="28"/>
+          <w:lang w:val="en-US" w:eastAsia="uk-UA"/>
+        </w:rPr>
+        <w:t xml:space="preserve">    depends_on:</w:t>
+      </w:r>
+    </w:p>
+    <w:p>
+      <w:pPr>
+        <w:tabs>
+          <w:tab w:val="left" w:pos="916"/>
+          <w:tab w:val="left" w:pos="1832"/>
+          <w:tab w:val="left" w:pos="2748"/>
+          <w:tab w:val="left" w:pos="3664"/>
+          <w:tab w:val="left" w:pos="4580"/>
+          <w:tab w:val="left" w:pos="5496"/>
+          <w:tab w:val="left" w:pos="6412"/>
+          <w:tab w:val="left" w:pos="7328"/>
+          <w:tab w:val="left" w:pos="8244"/>
+          <w:tab w:val="left" w:pos="9160"/>
+          <w:tab w:val="left" w:pos="10076"/>
+          <w:tab w:val="left" w:pos="10992"/>
+          <w:tab w:val="left" w:pos="11908"/>
+          <w:tab w:val="left" w:pos="12824"/>
+          <w:tab w:val="left" w:pos="13740"/>
+          <w:tab w:val="left" w:pos="14656"/>
+        </w:tabs>
+        <w:spacing w:line="240" w:lineRule="auto"/>
+        <w:ind w:firstLine="0"/>
+        <w:contextualSpacing w:val="0"/>
+        <w:jc w:val="left"/>
+        <w:rPr>
+          <w:rFonts w:hint="default"/>
+          <w:b w:val="0"/>
+          <w:bCs/>
+          <w:szCs w:val="28"/>
+          <w:lang w:val="en-US" w:eastAsia="uk-UA"/>
+        </w:rPr>
+      </w:pPr>
+      <w:r>
+        <w:rPr>
+          <w:rFonts w:hint="default"/>
+          <w:b w:val="0"/>
+          <w:bCs/>
+          <w:szCs w:val="28"/>
+          <w:lang w:val="en-US" w:eastAsia="uk-UA"/>
+        </w:rPr>
+        <w:t xml:space="preserve">      - auth-postgres</w:t>
+      </w:r>
+    </w:p>
+    <w:p>
+      <w:pPr>
+        <w:tabs>
+          <w:tab w:val="left" w:pos="916"/>
+          <w:tab w:val="left" w:pos="1832"/>
+          <w:tab w:val="left" w:pos="2748"/>
+          <w:tab w:val="left" w:pos="3664"/>
+          <w:tab w:val="left" w:pos="4580"/>
+          <w:tab w:val="left" w:pos="5496"/>
+          <w:tab w:val="left" w:pos="6412"/>
+          <w:tab w:val="left" w:pos="7328"/>
+          <w:tab w:val="left" w:pos="8244"/>
+          <w:tab w:val="left" w:pos="9160"/>
+          <w:tab w:val="left" w:pos="10076"/>
+          <w:tab w:val="left" w:pos="10992"/>
+          <w:tab w:val="left" w:pos="11908"/>
+          <w:tab w:val="left" w:pos="12824"/>
+          <w:tab w:val="left" w:pos="13740"/>
+          <w:tab w:val="left" w:pos="14656"/>
+        </w:tabs>
+        <w:spacing w:line="240" w:lineRule="auto"/>
+        <w:ind w:firstLine="0"/>
+        <w:contextualSpacing w:val="0"/>
+        <w:jc w:val="left"/>
+        <w:rPr>
+          <w:rFonts w:hint="default"/>
+          <w:b w:val="0"/>
+          <w:bCs/>
+          <w:szCs w:val="28"/>
+          <w:lang w:val="en-US" w:eastAsia="uk-UA"/>
+        </w:rPr>
+      </w:pPr>
+      <w:r>
+        <w:rPr>
+          <w:rFonts w:hint="default"/>
+          <w:b w:val="0"/>
+          <w:bCs/>
+          <w:szCs w:val="28"/>
+          <w:lang w:val="en-US" w:eastAsia="uk-UA"/>
+        </w:rPr>
+        <w:t xml:space="preserve">  user-management-service:</w:t>
+      </w:r>
+    </w:p>
+    <w:p>
+      <w:pPr>
+        <w:tabs>
+          <w:tab w:val="left" w:pos="916"/>
+          <w:tab w:val="left" w:pos="1832"/>
+          <w:tab w:val="left" w:pos="2748"/>
+          <w:tab w:val="left" w:pos="3664"/>
+          <w:tab w:val="left" w:pos="4580"/>
+          <w:tab w:val="left" w:pos="5496"/>
+          <w:tab w:val="left" w:pos="6412"/>
+          <w:tab w:val="left" w:pos="7328"/>
+          <w:tab w:val="left" w:pos="8244"/>
+          <w:tab w:val="left" w:pos="9160"/>
+          <w:tab w:val="left" w:pos="10076"/>
+          <w:tab w:val="left" w:pos="10992"/>
+          <w:tab w:val="left" w:pos="11908"/>
+          <w:tab w:val="left" w:pos="12824"/>
+          <w:tab w:val="left" w:pos="13740"/>
+          <w:tab w:val="left" w:pos="14656"/>
+        </w:tabs>
+        <w:spacing w:line="240" w:lineRule="auto"/>
+        <w:ind w:firstLine="0"/>
+        <w:contextualSpacing w:val="0"/>
+        <w:jc w:val="left"/>
+        <w:rPr>
+          <w:rFonts w:hint="default"/>
+          <w:b w:val="0"/>
+          <w:bCs/>
+          <w:szCs w:val="28"/>
+          <w:lang w:val="en-US" w:eastAsia="uk-UA"/>
+        </w:rPr>
+      </w:pPr>
+      <w:r>
+        <w:rPr>
+          <w:rFonts w:hint="default"/>
+          <w:b w:val="0"/>
+          <w:bCs/>
+          <w:szCs w:val="28"/>
+          <w:lang w:val="en-US" w:eastAsia="uk-UA"/>
+        </w:rPr>
+        <w:t xml:space="preserve">    build: ./parent-core/user-management-service</w:t>
+      </w:r>
+    </w:p>
+    <w:p>
+      <w:pPr>
+        <w:tabs>
+          <w:tab w:val="left" w:pos="916"/>
+          <w:tab w:val="left" w:pos="1832"/>
+          <w:tab w:val="left" w:pos="2748"/>
+          <w:tab w:val="left" w:pos="3664"/>
+          <w:tab w:val="left" w:pos="4580"/>
+          <w:tab w:val="left" w:pos="5496"/>
+          <w:tab w:val="left" w:pos="6412"/>
+          <w:tab w:val="left" w:pos="7328"/>
+          <w:tab w:val="left" w:pos="8244"/>
+          <w:tab w:val="left" w:pos="9160"/>
+          <w:tab w:val="left" w:pos="10076"/>
+          <w:tab w:val="left" w:pos="10992"/>
+          <w:tab w:val="left" w:pos="11908"/>
+          <w:tab w:val="left" w:pos="12824"/>
+          <w:tab w:val="left" w:pos="13740"/>
+          <w:tab w:val="left" w:pos="14656"/>
+        </w:tabs>
+        <w:spacing w:line="240" w:lineRule="auto"/>
+        <w:ind w:firstLine="0"/>
+        <w:contextualSpacing w:val="0"/>
+        <w:jc w:val="left"/>
+        <w:rPr>
+          <w:rFonts w:hint="default"/>
+          <w:b w:val="0"/>
+          <w:bCs/>
+          <w:szCs w:val="28"/>
+          <w:lang w:val="en-US" w:eastAsia="uk-UA"/>
+        </w:rPr>
+      </w:pPr>
+      <w:r>
+        <w:rPr>
+          <w:rFonts w:hint="default"/>
+          <w:b w:val="0"/>
+          <w:bCs/>
+          <w:szCs w:val="28"/>
+          <w:lang w:val="en-US" w:eastAsia="uk-UA"/>
+        </w:rPr>
+        <w:t xml:space="preserve">    container_name: 'user-management-service'</w:t>
+      </w:r>
+    </w:p>
+    <w:p>
+      <w:pPr>
+        <w:tabs>
+          <w:tab w:val="left" w:pos="916"/>
+          <w:tab w:val="left" w:pos="1832"/>
+          <w:tab w:val="left" w:pos="2748"/>
+          <w:tab w:val="left" w:pos="3664"/>
+          <w:tab w:val="left" w:pos="4580"/>
+          <w:tab w:val="left" w:pos="5496"/>
+          <w:tab w:val="left" w:pos="6412"/>
+          <w:tab w:val="left" w:pos="7328"/>
+          <w:tab w:val="left" w:pos="8244"/>
+          <w:tab w:val="left" w:pos="9160"/>
+          <w:tab w:val="left" w:pos="10076"/>
+          <w:tab w:val="left" w:pos="10992"/>
+          <w:tab w:val="left" w:pos="11908"/>
+          <w:tab w:val="left" w:pos="12824"/>
+          <w:tab w:val="left" w:pos="13740"/>
+          <w:tab w:val="left" w:pos="14656"/>
+        </w:tabs>
+        <w:spacing w:line="240" w:lineRule="auto"/>
+        <w:ind w:firstLine="0"/>
+        <w:contextualSpacing w:val="0"/>
+        <w:jc w:val="left"/>
+        <w:rPr>
+          <w:rFonts w:hint="default"/>
+          <w:b w:val="0"/>
+          <w:bCs/>
+          <w:szCs w:val="28"/>
+          <w:lang w:val="en-US" w:eastAsia="uk-UA"/>
+        </w:rPr>
+      </w:pPr>
+      <w:r>
+        <w:rPr>
+          <w:rFonts w:hint="default"/>
+          <w:b w:val="0"/>
+          <w:bCs/>
+          <w:szCs w:val="28"/>
+          <w:lang w:val="en-US" w:eastAsia="uk-UA"/>
+        </w:rPr>
+        <w:t xml:space="preserve">    ports:</w:t>
+      </w:r>
+    </w:p>
+    <w:p>
+      <w:pPr>
+        <w:tabs>
+          <w:tab w:val="left" w:pos="916"/>
+          <w:tab w:val="left" w:pos="1832"/>
+          <w:tab w:val="left" w:pos="2748"/>
+          <w:tab w:val="left" w:pos="3664"/>
+          <w:tab w:val="left" w:pos="4580"/>
+          <w:tab w:val="left" w:pos="5496"/>
+          <w:tab w:val="left" w:pos="6412"/>
+          <w:tab w:val="left" w:pos="7328"/>
+          <w:tab w:val="left" w:pos="8244"/>
+          <w:tab w:val="left" w:pos="9160"/>
+          <w:tab w:val="left" w:pos="10076"/>
+          <w:tab w:val="left" w:pos="10992"/>
+          <w:tab w:val="left" w:pos="11908"/>
+          <w:tab w:val="left" w:pos="12824"/>
+          <w:tab w:val="left" w:pos="13740"/>
+          <w:tab w:val="left" w:pos="14656"/>
+        </w:tabs>
+        <w:spacing w:line="240" w:lineRule="auto"/>
+        <w:ind w:firstLine="0"/>
+        <w:contextualSpacing w:val="0"/>
+        <w:jc w:val="left"/>
+        <w:rPr>
+          <w:rFonts w:hint="default"/>
+          <w:b w:val="0"/>
+          <w:bCs/>
+          <w:szCs w:val="28"/>
+          <w:lang w:val="en-US" w:eastAsia="uk-UA"/>
+        </w:rPr>
+      </w:pPr>
+      <w:r>
+        <w:rPr>
+          <w:rFonts w:hint="default"/>
+          <w:b w:val="0"/>
+          <w:bCs/>
+          <w:szCs w:val="28"/>
+          <w:lang w:val="en-US" w:eastAsia="uk-UA"/>
+        </w:rPr>
+        <w:t xml:space="preserve">      - 8082:8082</w:t>
+      </w:r>
+    </w:p>
+    <w:p>
+      <w:pPr>
+        <w:tabs>
+          <w:tab w:val="left" w:pos="916"/>
+          <w:tab w:val="left" w:pos="1832"/>
+          <w:tab w:val="left" w:pos="2748"/>
+          <w:tab w:val="left" w:pos="3664"/>
+          <w:tab w:val="left" w:pos="4580"/>
+          <w:tab w:val="left" w:pos="5496"/>
+          <w:tab w:val="left" w:pos="6412"/>
+          <w:tab w:val="left" w:pos="7328"/>
+          <w:tab w:val="left" w:pos="8244"/>
+          <w:tab w:val="left" w:pos="9160"/>
+          <w:tab w:val="left" w:pos="10076"/>
+          <w:tab w:val="left" w:pos="10992"/>
+          <w:tab w:val="left" w:pos="11908"/>
+          <w:tab w:val="left" w:pos="12824"/>
+          <w:tab w:val="left" w:pos="13740"/>
+          <w:tab w:val="left" w:pos="14656"/>
+        </w:tabs>
+        <w:spacing w:line="240" w:lineRule="auto"/>
+        <w:ind w:firstLine="0"/>
+        <w:contextualSpacing w:val="0"/>
+        <w:jc w:val="left"/>
+        <w:rPr>
+          <w:rFonts w:hint="default"/>
+          <w:b w:val="0"/>
+          <w:bCs/>
+          <w:szCs w:val="28"/>
+          <w:lang w:val="en-US" w:eastAsia="uk-UA"/>
+        </w:rPr>
+      </w:pPr>
+      <w:r>
+        <w:rPr>
+          <w:rFonts w:hint="default"/>
+          <w:b w:val="0"/>
+          <w:bCs/>
+          <w:szCs w:val="28"/>
+          <w:lang w:val="en-US" w:eastAsia="uk-UA"/>
+        </w:rPr>
+        <w:t xml:space="preserve">    environment:</w:t>
+      </w:r>
+    </w:p>
+    <w:p>
+      <w:pPr>
+        <w:tabs>
+          <w:tab w:val="left" w:pos="916"/>
+          <w:tab w:val="left" w:pos="1832"/>
+          <w:tab w:val="left" w:pos="2748"/>
+          <w:tab w:val="left" w:pos="3664"/>
+          <w:tab w:val="left" w:pos="4580"/>
+          <w:tab w:val="left" w:pos="5496"/>
+          <w:tab w:val="left" w:pos="6412"/>
+          <w:tab w:val="left" w:pos="7328"/>
+          <w:tab w:val="left" w:pos="8244"/>
+          <w:tab w:val="left" w:pos="9160"/>
+          <w:tab w:val="left" w:pos="10076"/>
+          <w:tab w:val="left" w:pos="10992"/>
+          <w:tab w:val="left" w:pos="11908"/>
+          <w:tab w:val="left" w:pos="12824"/>
+          <w:tab w:val="left" w:pos="13740"/>
+          <w:tab w:val="left" w:pos="14656"/>
+        </w:tabs>
+        <w:spacing w:line="240" w:lineRule="auto"/>
+        <w:ind w:firstLine="0"/>
+        <w:contextualSpacing w:val="0"/>
+        <w:jc w:val="left"/>
+        <w:rPr>
+          <w:rFonts w:hint="default"/>
+          <w:b w:val="0"/>
+          <w:bCs/>
+          <w:szCs w:val="28"/>
+          <w:lang w:val="en-US" w:eastAsia="uk-UA"/>
+        </w:rPr>
+      </w:pPr>
+      <w:r>
+        <w:rPr>
+          <w:rFonts w:hint="default"/>
+          <w:b w:val="0"/>
+          <w:bCs/>
+          <w:szCs w:val="28"/>
+          <w:lang w:val="en-US" w:eastAsia="uk-UA"/>
+        </w:rPr>
+        <w:t xml:space="preserve">      DB_URL: jdbc:postgresql://auth-postgres/postgres?user=postgres&amp;password=postgres</w:t>
+      </w:r>
+    </w:p>
+    <w:p>
+      <w:pPr>
+        <w:tabs>
+          <w:tab w:val="left" w:pos="916"/>
+          <w:tab w:val="left" w:pos="1832"/>
+          <w:tab w:val="left" w:pos="2748"/>
+          <w:tab w:val="left" w:pos="3664"/>
+          <w:tab w:val="left" w:pos="4580"/>
+          <w:tab w:val="left" w:pos="5496"/>
+          <w:tab w:val="left" w:pos="6412"/>
+          <w:tab w:val="left" w:pos="7328"/>
+          <w:tab w:val="left" w:pos="8244"/>
+          <w:tab w:val="left" w:pos="9160"/>
+          <w:tab w:val="left" w:pos="10076"/>
+          <w:tab w:val="left" w:pos="10992"/>
+          <w:tab w:val="left" w:pos="11908"/>
+          <w:tab w:val="left" w:pos="12824"/>
+          <w:tab w:val="left" w:pos="13740"/>
+          <w:tab w:val="left" w:pos="14656"/>
+        </w:tabs>
+        <w:spacing w:line="240" w:lineRule="auto"/>
+        <w:ind w:firstLine="0"/>
+        <w:contextualSpacing w:val="0"/>
+        <w:jc w:val="left"/>
+        <w:rPr>
+          <w:rFonts w:hint="default"/>
+          <w:b w:val="0"/>
+          <w:bCs/>
+          <w:szCs w:val="28"/>
+          <w:lang w:val="en-US" w:eastAsia="uk-UA"/>
+        </w:rPr>
+      </w:pPr>
+      <w:r>
+        <w:rPr>
+          <w:rFonts w:hint="default"/>
+          <w:b w:val="0"/>
+          <w:bCs/>
+          <w:szCs w:val="28"/>
+          <w:lang w:val="en-US" w:eastAsia="uk-UA"/>
+        </w:rPr>
+        <w:t xml:space="preserve">      AUTH_SERVICE_URL: http://auth-service:8081/api/auth</w:t>
+      </w:r>
+    </w:p>
+    <w:p>
+      <w:pPr>
+        <w:tabs>
+          <w:tab w:val="left" w:pos="916"/>
+          <w:tab w:val="left" w:pos="1832"/>
+          <w:tab w:val="left" w:pos="2748"/>
+          <w:tab w:val="left" w:pos="3664"/>
+          <w:tab w:val="left" w:pos="4580"/>
+          <w:tab w:val="left" w:pos="5496"/>
+          <w:tab w:val="left" w:pos="6412"/>
+          <w:tab w:val="left" w:pos="7328"/>
+          <w:tab w:val="left" w:pos="8244"/>
+          <w:tab w:val="left" w:pos="9160"/>
+          <w:tab w:val="left" w:pos="10076"/>
+          <w:tab w:val="left" w:pos="10992"/>
+          <w:tab w:val="left" w:pos="11908"/>
+          <w:tab w:val="left" w:pos="12824"/>
+          <w:tab w:val="left" w:pos="13740"/>
+          <w:tab w:val="left" w:pos="14656"/>
+        </w:tabs>
+        <w:spacing w:line="240" w:lineRule="auto"/>
+        <w:ind w:firstLine="0"/>
+        <w:contextualSpacing w:val="0"/>
+        <w:jc w:val="left"/>
+        <w:rPr>
+          <w:rFonts w:hint="default"/>
+          <w:b w:val="0"/>
+          <w:bCs/>
+          <w:szCs w:val="28"/>
+          <w:lang w:val="en-US" w:eastAsia="uk-UA"/>
+        </w:rPr>
+      </w:pPr>
+      <w:r>
+        <w:rPr>
+          <w:rFonts w:hint="default"/>
+          <w:b w:val="0"/>
+          <w:bCs/>
+          <w:szCs w:val="28"/>
+          <w:lang w:val="en-US" w:eastAsia="uk-UA"/>
+        </w:rPr>
+        <w:t xml:space="preserve">      RATE_LIMIT_BUCKET_CAPACITY: 1</w:t>
+      </w:r>
+    </w:p>
+    <w:p>
+      <w:pPr>
+        <w:tabs>
+          <w:tab w:val="left" w:pos="916"/>
+          <w:tab w:val="left" w:pos="1832"/>
+          <w:tab w:val="left" w:pos="2748"/>
+          <w:tab w:val="left" w:pos="3664"/>
+          <w:tab w:val="left" w:pos="4580"/>
+          <w:tab w:val="left" w:pos="5496"/>
+          <w:tab w:val="left" w:pos="6412"/>
+          <w:tab w:val="left" w:pos="7328"/>
+          <w:tab w:val="left" w:pos="8244"/>
+          <w:tab w:val="left" w:pos="9160"/>
+          <w:tab w:val="left" w:pos="10076"/>
+          <w:tab w:val="left" w:pos="10992"/>
+          <w:tab w:val="left" w:pos="11908"/>
+          <w:tab w:val="left" w:pos="12824"/>
+          <w:tab w:val="left" w:pos="13740"/>
+          <w:tab w:val="left" w:pos="14656"/>
+        </w:tabs>
+        <w:spacing w:line="240" w:lineRule="auto"/>
+        <w:ind w:firstLine="0"/>
+        <w:contextualSpacing w:val="0"/>
+        <w:jc w:val="left"/>
+        <w:rPr>
+          <w:rFonts w:hint="default"/>
+          <w:b w:val="0"/>
+          <w:bCs/>
+          <w:szCs w:val="28"/>
+          <w:lang w:val="en-US" w:eastAsia="uk-UA"/>
+        </w:rPr>
+      </w:pPr>
+      <w:r>
+        <w:rPr>
+          <w:rFonts w:hint="default"/>
+          <w:b w:val="0"/>
+          <w:bCs/>
+          <w:szCs w:val="28"/>
+          <w:lang w:val="en-US" w:eastAsia="uk-UA"/>
+        </w:rPr>
+        <w:t xml:space="preserve">      RATE_LIMIT_DURATION_IN_MINUTES: 44640</w:t>
+      </w:r>
+    </w:p>
+    <w:p>
+      <w:pPr>
+        <w:tabs>
+          <w:tab w:val="left" w:pos="916"/>
+          <w:tab w:val="left" w:pos="1832"/>
+          <w:tab w:val="left" w:pos="2748"/>
+          <w:tab w:val="left" w:pos="3664"/>
+          <w:tab w:val="left" w:pos="4580"/>
+          <w:tab w:val="left" w:pos="5496"/>
+          <w:tab w:val="left" w:pos="6412"/>
+          <w:tab w:val="left" w:pos="7328"/>
+          <w:tab w:val="left" w:pos="8244"/>
+          <w:tab w:val="left" w:pos="9160"/>
+          <w:tab w:val="left" w:pos="10076"/>
+          <w:tab w:val="left" w:pos="10992"/>
+          <w:tab w:val="left" w:pos="11908"/>
+          <w:tab w:val="left" w:pos="12824"/>
+          <w:tab w:val="left" w:pos="13740"/>
+          <w:tab w:val="left" w:pos="14656"/>
+        </w:tabs>
+        <w:spacing w:line="240" w:lineRule="auto"/>
+        <w:ind w:firstLine="0"/>
+        <w:contextualSpacing w:val="0"/>
+        <w:jc w:val="left"/>
+        <w:rPr>
+          <w:rFonts w:hint="default"/>
+          <w:b w:val="0"/>
+          <w:bCs/>
+          <w:szCs w:val="28"/>
+          <w:lang w:val="en-US" w:eastAsia="uk-UA"/>
+        </w:rPr>
+      </w:pPr>
+      <w:r>
+        <w:rPr>
+          <w:rFonts w:hint="default"/>
+          <w:b w:val="0"/>
+          <w:bCs/>
+          <w:szCs w:val="28"/>
+          <w:lang w:val="en-US" w:eastAsia="uk-UA"/>
+        </w:rPr>
+        <w:t xml:space="preserve">    depends_on:</w:t>
+      </w:r>
+    </w:p>
+    <w:p>
+      <w:pPr>
+        <w:tabs>
+          <w:tab w:val="left" w:pos="916"/>
+          <w:tab w:val="left" w:pos="1832"/>
+          <w:tab w:val="left" w:pos="2748"/>
+          <w:tab w:val="left" w:pos="3664"/>
+          <w:tab w:val="left" w:pos="4580"/>
+          <w:tab w:val="left" w:pos="5496"/>
+          <w:tab w:val="left" w:pos="6412"/>
+          <w:tab w:val="left" w:pos="7328"/>
+          <w:tab w:val="left" w:pos="8244"/>
+          <w:tab w:val="left" w:pos="9160"/>
+          <w:tab w:val="left" w:pos="10076"/>
+          <w:tab w:val="left" w:pos="10992"/>
+          <w:tab w:val="left" w:pos="11908"/>
+          <w:tab w:val="left" w:pos="12824"/>
+          <w:tab w:val="left" w:pos="13740"/>
+          <w:tab w:val="left" w:pos="14656"/>
+        </w:tabs>
+        <w:spacing w:line="240" w:lineRule="auto"/>
+        <w:ind w:firstLine="0"/>
+        <w:contextualSpacing w:val="0"/>
+        <w:jc w:val="left"/>
+        <w:rPr>
+          <w:rFonts w:hint="default"/>
+          <w:b w:val="0"/>
+          <w:bCs/>
+          <w:szCs w:val="28"/>
+          <w:lang w:val="en-US" w:eastAsia="uk-UA"/>
+        </w:rPr>
+      </w:pPr>
+      <w:r>
+        <w:rPr>
+          <w:rFonts w:hint="default"/>
+          <w:b w:val="0"/>
+          <w:bCs/>
+          <w:szCs w:val="28"/>
+          <w:lang w:val="en-US" w:eastAsia="uk-UA"/>
+        </w:rPr>
+        <w:t xml:space="preserve">      - auth-postgres</w:t>
+      </w:r>
+    </w:p>
+    <w:p>
+      <w:pPr>
+        <w:tabs>
+          <w:tab w:val="left" w:pos="916"/>
+          <w:tab w:val="left" w:pos="1832"/>
+          <w:tab w:val="left" w:pos="2748"/>
+          <w:tab w:val="left" w:pos="3664"/>
+          <w:tab w:val="left" w:pos="4580"/>
+          <w:tab w:val="left" w:pos="5496"/>
+          <w:tab w:val="left" w:pos="6412"/>
+          <w:tab w:val="left" w:pos="7328"/>
+          <w:tab w:val="left" w:pos="8244"/>
+          <w:tab w:val="left" w:pos="9160"/>
+          <w:tab w:val="left" w:pos="10076"/>
+          <w:tab w:val="left" w:pos="10992"/>
+          <w:tab w:val="left" w:pos="11908"/>
+          <w:tab w:val="left" w:pos="12824"/>
+          <w:tab w:val="left" w:pos="13740"/>
+          <w:tab w:val="left" w:pos="14656"/>
+        </w:tabs>
+        <w:spacing w:line="240" w:lineRule="auto"/>
+        <w:ind w:firstLine="0"/>
+        <w:contextualSpacing w:val="0"/>
+        <w:jc w:val="left"/>
+        <w:rPr>
+          <w:rFonts w:hint="default"/>
+          <w:b w:val="0"/>
+          <w:bCs/>
+          <w:szCs w:val="28"/>
+          <w:lang w:val="en-US" w:eastAsia="uk-UA"/>
+        </w:rPr>
+      </w:pPr>
+      <w:r>
+        <w:rPr>
+          <w:rFonts w:hint="default"/>
+          <w:b w:val="0"/>
+          <w:bCs/>
+          <w:szCs w:val="28"/>
+          <w:lang w:val="en-US" w:eastAsia="uk-UA"/>
+        </w:rPr>
+        <w:t xml:space="preserve">      - auth-service</w:t>
+      </w:r>
+    </w:p>
+    <w:p>
+      <w:pPr>
+        <w:tabs>
+          <w:tab w:val="left" w:pos="916"/>
+          <w:tab w:val="left" w:pos="1832"/>
+          <w:tab w:val="left" w:pos="2748"/>
+          <w:tab w:val="left" w:pos="3664"/>
+          <w:tab w:val="left" w:pos="4580"/>
+          <w:tab w:val="left" w:pos="5496"/>
+          <w:tab w:val="left" w:pos="6412"/>
+          <w:tab w:val="left" w:pos="7328"/>
+          <w:tab w:val="left" w:pos="8244"/>
+          <w:tab w:val="left" w:pos="9160"/>
+          <w:tab w:val="left" w:pos="10076"/>
+          <w:tab w:val="left" w:pos="10992"/>
+          <w:tab w:val="left" w:pos="11908"/>
+          <w:tab w:val="left" w:pos="12824"/>
+          <w:tab w:val="left" w:pos="13740"/>
+          <w:tab w:val="left" w:pos="14656"/>
+        </w:tabs>
+        <w:spacing w:line="240" w:lineRule="auto"/>
+        <w:ind w:firstLine="0"/>
+        <w:contextualSpacing w:val="0"/>
+        <w:jc w:val="left"/>
+        <w:rPr>
+          <w:rFonts w:hint="default"/>
+          <w:b w:val="0"/>
+          <w:bCs/>
+          <w:szCs w:val="28"/>
+          <w:lang w:val="en-US" w:eastAsia="uk-UA"/>
+        </w:rPr>
+      </w:pPr>
+      <w:r>
+        <w:rPr>
+          <w:rFonts w:hint="default"/>
+          <w:b w:val="0"/>
+          <w:bCs/>
+          <w:szCs w:val="28"/>
+          <w:lang w:val="en-US" w:eastAsia="uk-UA"/>
+        </w:rPr>
+        <w:t xml:space="preserve">  </w:t>
+      </w:r>
+    </w:p>
+    <w:p>
+      <w:pPr>
+        <w:tabs>
+          <w:tab w:val="left" w:pos="916"/>
+          <w:tab w:val="left" w:pos="1832"/>
+          <w:tab w:val="left" w:pos="2748"/>
+          <w:tab w:val="left" w:pos="3664"/>
+          <w:tab w:val="left" w:pos="4580"/>
+          <w:tab w:val="left" w:pos="5496"/>
+          <w:tab w:val="left" w:pos="6412"/>
+          <w:tab w:val="left" w:pos="7328"/>
+          <w:tab w:val="left" w:pos="8244"/>
+          <w:tab w:val="left" w:pos="9160"/>
+          <w:tab w:val="left" w:pos="10076"/>
+          <w:tab w:val="left" w:pos="10992"/>
+          <w:tab w:val="left" w:pos="11908"/>
+          <w:tab w:val="left" w:pos="12824"/>
+          <w:tab w:val="left" w:pos="13740"/>
+          <w:tab w:val="left" w:pos="14656"/>
+        </w:tabs>
+        <w:spacing w:line="240" w:lineRule="auto"/>
+        <w:ind w:firstLine="0"/>
+        <w:contextualSpacing w:val="0"/>
+        <w:jc w:val="left"/>
+        <w:rPr>
+          <w:rFonts w:hint="default"/>
+          <w:b w:val="0"/>
+          <w:bCs/>
+          <w:szCs w:val="28"/>
+          <w:lang w:val="en-US" w:eastAsia="uk-UA"/>
+        </w:rPr>
+      </w:pPr>
+      <w:r>
+        <w:rPr>
+          <w:rFonts w:hint="default"/>
+          <w:b w:val="0"/>
+          <w:bCs/>
+          <w:szCs w:val="28"/>
+          <w:lang w:val="en-US" w:eastAsia="uk-UA"/>
+        </w:rPr>
+        <w:t xml:space="preserve">  checkerservice-postgres:</w:t>
+      </w:r>
+    </w:p>
+    <w:p>
+      <w:pPr>
+        <w:tabs>
+          <w:tab w:val="left" w:pos="916"/>
+          <w:tab w:val="left" w:pos="1832"/>
+          <w:tab w:val="left" w:pos="2748"/>
+          <w:tab w:val="left" w:pos="3664"/>
+          <w:tab w:val="left" w:pos="4580"/>
+          <w:tab w:val="left" w:pos="5496"/>
+          <w:tab w:val="left" w:pos="6412"/>
+          <w:tab w:val="left" w:pos="7328"/>
+          <w:tab w:val="left" w:pos="8244"/>
+          <w:tab w:val="left" w:pos="9160"/>
+          <w:tab w:val="left" w:pos="10076"/>
+          <w:tab w:val="left" w:pos="10992"/>
+          <w:tab w:val="left" w:pos="11908"/>
+          <w:tab w:val="left" w:pos="12824"/>
+          <w:tab w:val="left" w:pos="13740"/>
+          <w:tab w:val="left" w:pos="14656"/>
+        </w:tabs>
+        <w:spacing w:line="240" w:lineRule="auto"/>
+        <w:ind w:firstLine="0"/>
+        <w:contextualSpacing w:val="0"/>
+        <w:jc w:val="left"/>
+        <w:rPr>
+          <w:rFonts w:hint="default"/>
+          <w:b w:val="0"/>
+          <w:bCs/>
+          <w:szCs w:val="28"/>
+          <w:lang w:val="en-US" w:eastAsia="uk-UA"/>
+        </w:rPr>
+      </w:pPr>
+      <w:r>
+        <w:rPr>
+          <w:rFonts w:hint="default"/>
+          <w:b w:val="0"/>
+          <w:bCs/>
+          <w:szCs w:val="28"/>
+          <w:lang w:val="en-US" w:eastAsia="uk-UA"/>
+        </w:rPr>
+        <w:t xml:space="preserve">    image: 'postgres'</w:t>
+      </w:r>
+    </w:p>
+    <w:p>
+      <w:pPr>
+        <w:tabs>
+          <w:tab w:val="left" w:pos="916"/>
+          <w:tab w:val="left" w:pos="1832"/>
+          <w:tab w:val="left" w:pos="2748"/>
+          <w:tab w:val="left" w:pos="3664"/>
+          <w:tab w:val="left" w:pos="4580"/>
+          <w:tab w:val="left" w:pos="5496"/>
+          <w:tab w:val="left" w:pos="6412"/>
+          <w:tab w:val="left" w:pos="7328"/>
+          <w:tab w:val="left" w:pos="8244"/>
+          <w:tab w:val="left" w:pos="9160"/>
+          <w:tab w:val="left" w:pos="10076"/>
+          <w:tab w:val="left" w:pos="10992"/>
+          <w:tab w:val="left" w:pos="11908"/>
+          <w:tab w:val="left" w:pos="12824"/>
+          <w:tab w:val="left" w:pos="13740"/>
+          <w:tab w:val="left" w:pos="14656"/>
+        </w:tabs>
+        <w:spacing w:line="240" w:lineRule="auto"/>
+        <w:ind w:firstLine="0"/>
+        <w:contextualSpacing w:val="0"/>
+        <w:jc w:val="left"/>
+        <w:rPr>
+          <w:rFonts w:hint="default"/>
+          <w:b w:val="0"/>
+          <w:bCs/>
+          <w:szCs w:val="28"/>
+          <w:lang w:val="en-US" w:eastAsia="uk-UA"/>
+        </w:rPr>
+      </w:pPr>
+      <w:r>
+        <w:rPr>
+          <w:rFonts w:hint="default"/>
+          <w:b w:val="0"/>
+          <w:bCs/>
+          <w:szCs w:val="28"/>
+          <w:lang w:val="en-US" w:eastAsia="uk-UA"/>
+        </w:rPr>
+        <w:t xml:space="preserve">    restart: always</w:t>
+      </w:r>
+    </w:p>
+    <w:p>
+      <w:pPr>
+        <w:tabs>
+          <w:tab w:val="left" w:pos="916"/>
+          <w:tab w:val="left" w:pos="1832"/>
+          <w:tab w:val="left" w:pos="2748"/>
+          <w:tab w:val="left" w:pos="3664"/>
+          <w:tab w:val="left" w:pos="4580"/>
+          <w:tab w:val="left" w:pos="5496"/>
+          <w:tab w:val="left" w:pos="6412"/>
+          <w:tab w:val="left" w:pos="7328"/>
+          <w:tab w:val="left" w:pos="8244"/>
+          <w:tab w:val="left" w:pos="9160"/>
+          <w:tab w:val="left" w:pos="10076"/>
+          <w:tab w:val="left" w:pos="10992"/>
+          <w:tab w:val="left" w:pos="11908"/>
+          <w:tab w:val="left" w:pos="12824"/>
+          <w:tab w:val="left" w:pos="13740"/>
+          <w:tab w:val="left" w:pos="14656"/>
+        </w:tabs>
+        <w:spacing w:line="240" w:lineRule="auto"/>
+        <w:ind w:firstLine="0"/>
+        <w:contextualSpacing w:val="0"/>
+        <w:jc w:val="left"/>
+        <w:rPr>
+          <w:rFonts w:hint="default"/>
+          <w:b w:val="0"/>
+          <w:bCs/>
+          <w:szCs w:val="28"/>
+          <w:lang w:val="en-US" w:eastAsia="uk-UA"/>
+        </w:rPr>
+      </w:pPr>
+      <w:r>
+        <w:rPr>
+          <w:rFonts w:hint="default"/>
+          <w:b w:val="0"/>
+          <w:bCs/>
+          <w:szCs w:val="28"/>
+          <w:lang w:val="en-US" w:eastAsia="uk-UA"/>
+        </w:rPr>
+        <w:t xml:space="preserve">    container_name: 'checkerservice-postgres'</w:t>
+      </w:r>
+    </w:p>
+    <w:p>
+      <w:pPr>
+        <w:tabs>
+          <w:tab w:val="left" w:pos="916"/>
+          <w:tab w:val="left" w:pos="1832"/>
+          <w:tab w:val="left" w:pos="2748"/>
+          <w:tab w:val="left" w:pos="3664"/>
+          <w:tab w:val="left" w:pos="4580"/>
+          <w:tab w:val="left" w:pos="5496"/>
+          <w:tab w:val="left" w:pos="6412"/>
+          <w:tab w:val="left" w:pos="7328"/>
+          <w:tab w:val="left" w:pos="8244"/>
+          <w:tab w:val="left" w:pos="9160"/>
+          <w:tab w:val="left" w:pos="10076"/>
+          <w:tab w:val="left" w:pos="10992"/>
+          <w:tab w:val="left" w:pos="11908"/>
+          <w:tab w:val="left" w:pos="12824"/>
+          <w:tab w:val="left" w:pos="13740"/>
+          <w:tab w:val="left" w:pos="14656"/>
+        </w:tabs>
+        <w:spacing w:line="240" w:lineRule="auto"/>
+        <w:ind w:firstLine="0"/>
+        <w:contextualSpacing w:val="0"/>
+        <w:jc w:val="left"/>
+        <w:rPr>
+          <w:rFonts w:hint="default"/>
+          <w:b w:val="0"/>
+          <w:bCs/>
+          <w:szCs w:val="28"/>
+          <w:lang w:val="en-US" w:eastAsia="uk-UA"/>
+        </w:rPr>
+      </w:pPr>
+      <w:r>
+        <w:rPr>
+          <w:rFonts w:hint="default"/>
+          <w:b w:val="0"/>
+          <w:bCs/>
+          <w:szCs w:val="28"/>
+          <w:lang w:val="en-US" w:eastAsia="uk-UA"/>
+        </w:rPr>
+        <w:t xml:space="preserve">    ports:</w:t>
+      </w:r>
+    </w:p>
+    <w:p>
+      <w:pPr>
+        <w:tabs>
+          <w:tab w:val="left" w:pos="916"/>
+          <w:tab w:val="left" w:pos="1832"/>
+          <w:tab w:val="left" w:pos="2748"/>
+          <w:tab w:val="left" w:pos="3664"/>
+          <w:tab w:val="left" w:pos="4580"/>
+          <w:tab w:val="left" w:pos="5496"/>
+          <w:tab w:val="left" w:pos="6412"/>
+          <w:tab w:val="left" w:pos="7328"/>
+          <w:tab w:val="left" w:pos="8244"/>
+          <w:tab w:val="left" w:pos="9160"/>
+          <w:tab w:val="left" w:pos="10076"/>
+          <w:tab w:val="left" w:pos="10992"/>
+          <w:tab w:val="left" w:pos="11908"/>
+          <w:tab w:val="left" w:pos="12824"/>
+          <w:tab w:val="left" w:pos="13740"/>
+          <w:tab w:val="left" w:pos="14656"/>
+        </w:tabs>
+        <w:spacing w:line="240" w:lineRule="auto"/>
+        <w:ind w:firstLine="0"/>
+        <w:contextualSpacing w:val="0"/>
+        <w:jc w:val="left"/>
+        <w:rPr>
+          <w:rFonts w:hint="default"/>
+          <w:b w:val="0"/>
+          <w:bCs/>
+          <w:szCs w:val="28"/>
+          <w:lang w:val="en-US" w:eastAsia="uk-UA"/>
+        </w:rPr>
+      </w:pPr>
+      <w:r>
+        <w:rPr>
+          <w:rFonts w:hint="default"/>
+          <w:b w:val="0"/>
+          <w:bCs/>
+          <w:szCs w:val="28"/>
+          <w:lang w:val="en-US" w:eastAsia="uk-UA"/>
+        </w:rPr>
+        <w:t xml:space="preserve">      - 5434</w:t>
+      </w:r>
+    </w:p>
+    <w:p>
+      <w:pPr>
+        <w:tabs>
+          <w:tab w:val="left" w:pos="916"/>
+          <w:tab w:val="left" w:pos="1832"/>
+          <w:tab w:val="left" w:pos="2748"/>
+          <w:tab w:val="left" w:pos="3664"/>
+          <w:tab w:val="left" w:pos="4580"/>
+          <w:tab w:val="left" w:pos="5496"/>
+          <w:tab w:val="left" w:pos="6412"/>
+          <w:tab w:val="left" w:pos="7328"/>
+          <w:tab w:val="left" w:pos="8244"/>
+          <w:tab w:val="left" w:pos="9160"/>
+          <w:tab w:val="left" w:pos="10076"/>
+          <w:tab w:val="left" w:pos="10992"/>
+          <w:tab w:val="left" w:pos="11908"/>
+          <w:tab w:val="left" w:pos="12824"/>
+          <w:tab w:val="left" w:pos="13740"/>
+          <w:tab w:val="left" w:pos="14656"/>
+        </w:tabs>
+        <w:spacing w:line="240" w:lineRule="auto"/>
+        <w:ind w:firstLine="0"/>
+        <w:contextualSpacing w:val="0"/>
+        <w:jc w:val="left"/>
+        <w:rPr>
+          <w:rFonts w:hint="default"/>
+          <w:b w:val="0"/>
+          <w:bCs/>
+          <w:szCs w:val="28"/>
+          <w:lang w:val="en-US" w:eastAsia="uk-UA"/>
+        </w:rPr>
+      </w:pPr>
+      <w:r>
+        <w:rPr>
+          <w:rFonts w:hint="default"/>
+          <w:b w:val="0"/>
+          <w:bCs/>
+          <w:szCs w:val="28"/>
+          <w:lang w:val="en-US" w:eastAsia="uk-UA"/>
+        </w:rPr>
+        <w:t xml:space="preserve">    environment:</w:t>
+      </w:r>
+    </w:p>
+    <w:p>
+      <w:pPr>
+        <w:tabs>
+          <w:tab w:val="left" w:pos="916"/>
+          <w:tab w:val="left" w:pos="1832"/>
+          <w:tab w:val="left" w:pos="2748"/>
+          <w:tab w:val="left" w:pos="3664"/>
+          <w:tab w:val="left" w:pos="4580"/>
+          <w:tab w:val="left" w:pos="5496"/>
+          <w:tab w:val="left" w:pos="6412"/>
+          <w:tab w:val="left" w:pos="7328"/>
+          <w:tab w:val="left" w:pos="8244"/>
+          <w:tab w:val="left" w:pos="9160"/>
+          <w:tab w:val="left" w:pos="10076"/>
+          <w:tab w:val="left" w:pos="10992"/>
+          <w:tab w:val="left" w:pos="11908"/>
+          <w:tab w:val="left" w:pos="12824"/>
+          <w:tab w:val="left" w:pos="13740"/>
+          <w:tab w:val="left" w:pos="14656"/>
+        </w:tabs>
+        <w:spacing w:line="240" w:lineRule="auto"/>
+        <w:ind w:firstLine="0"/>
+        <w:contextualSpacing w:val="0"/>
+        <w:jc w:val="left"/>
+        <w:rPr>
+          <w:rFonts w:hint="default"/>
+          <w:b w:val="0"/>
+          <w:bCs/>
+          <w:szCs w:val="28"/>
+          <w:lang w:val="en-US" w:eastAsia="uk-UA"/>
+        </w:rPr>
+      </w:pPr>
+      <w:r>
+        <w:rPr>
+          <w:rFonts w:hint="default"/>
+          <w:b w:val="0"/>
+          <w:bCs/>
+          <w:szCs w:val="28"/>
+          <w:lang w:val="en-US" w:eastAsia="uk-UA"/>
+        </w:rPr>
+        <w:t xml:space="preserve">      POSTGRES_USER: postgres</w:t>
+      </w:r>
+    </w:p>
+    <w:p>
+      <w:pPr>
+        <w:tabs>
+          <w:tab w:val="left" w:pos="916"/>
+          <w:tab w:val="left" w:pos="1832"/>
+          <w:tab w:val="left" w:pos="2748"/>
+          <w:tab w:val="left" w:pos="3664"/>
+          <w:tab w:val="left" w:pos="4580"/>
+          <w:tab w:val="left" w:pos="5496"/>
+          <w:tab w:val="left" w:pos="6412"/>
+          <w:tab w:val="left" w:pos="7328"/>
+          <w:tab w:val="left" w:pos="8244"/>
+          <w:tab w:val="left" w:pos="9160"/>
+          <w:tab w:val="left" w:pos="10076"/>
+          <w:tab w:val="left" w:pos="10992"/>
+          <w:tab w:val="left" w:pos="11908"/>
+          <w:tab w:val="left" w:pos="12824"/>
+          <w:tab w:val="left" w:pos="13740"/>
+          <w:tab w:val="left" w:pos="14656"/>
+        </w:tabs>
+        <w:spacing w:line="240" w:lineRule="auto"/>
+        <w:ind w:firstLine="0"/>
+        <w:contextualSpacing w:val="0"/>
+        <w:jc w:val="left"/>
+        <w:rPr>
+          <w:rFonts w:hint="default"/>
+          <w:b w:val="0"/>
+          <w:bCs/>
+          <w:szCs w:val="28"/>
+          <w:lang w:val="en-US" w:eastAsia="uk-UA"/>
+        </w:rPr>
+      </w:pPr>
+      <w:r>
+        <w:rPr>
+          <w:rFonts w:hint="default"/>
+          <w:b w:val="0"/>
+          <w:bCs/>
+          <w:szCs w:val="28"/>
+          <w:lang w:val="en-US" w:eastAsia="uk-UA"/>
+        </w:rPr>
+        <w:t xml:space="preserve">      POSTGRES_PASSWORD: postgres</w:t>
+      </w:r>
+    </w:p>
+    <w:p>
+      <w:pPr>
+        <w:tabs>
+          <w:tab w:val="left" w:pos="916"/>
+          <w:tab w:val="left" w:pos="1832"/>
+          <w:tab w:val="left" w:pos="2748"/>
+          <w:tab w:val="left" w:pos="3664"/>
+          <w:tab w:val="left" w:pos="4580"/>
+          <w:tab w:val="left" w:pos="5496"/>
+          <w:tab w:val="left" w:pos="6412"/>
+          <w:tab w:val="left" w:pos="7328"/>
+          <w:tab w:val="left" w:pos="8244"/>
+          <w:tab w:val="left" w:pos="9160"/>
+          <w:tab w:val="left" w:pos="10076"/>
+          <w:tab w:val="left" w:pos="10992"/>
+          <w:tab w:val="left" w:pos="11908"/>
+          <w:tab w:val="left" w:pos="12824"/>
+          <w:tab w:val="left" w:pos="13740"/>
+          <w:tab w:val="left" w:pos="14656"/>
+        </w:tabs>
+        <w:spacing w:line="240" w:lineRule="auto"/>
+        <w:ind w:firstLine="0"/>
+        <w:contextualSpacing w:val="0"/>
+        <w:jc w:val="left"/>
+        <w:rPr>
+          <w:rFonts w:hint="default"/>
+          <w:b w:val="0"/>
+          <w:bCs/>
+          <w:szCs w:val="28"/>
+          <w:lang w:val="en-US" w:eastAsia="uk-UA"/>
+        </w:rPr>
+      </w:pPr>
+      <w:r>
+        <w:rPr>
+          <w:rFonts w:hint="default"/>
+          <w:b w:val="0"/>
+          <w:bCs/>
+          <w:szCs w:val="28"/>
+          <w:lang w:val="en-US" w:eastAsia="uk-UA"/>
+        </w:rPr>
+        <w:t xml:space="preserve">      POSTGRES_DB: postgres</w:t>
+      </w:r>
+    </w:p>
+    <w:p>
+      <w:pPr>
+        <w:tabs>
+          <w:tab w:val="left" w:pos="916"/>
+          <w:tab w:val="left" w:pos="1832"/>
+          <w:tab w:val="left" w:pos="2748"/>
+          <w:tab w:val="left" w:pos="3664"/>
+          <w:tab w:val="left" w:pos="4580"/>
+          <w:tab w:val="left" w:pos="5496"/>
+          <w:tab w:val="left" w:pos="6412"/>
+          <w:tab w:val="left" w:pos="7328"/>
+          <w:tab w:val="left" w:pos="8244"/>
+          <w:tab w:val="left" w:pos="9160"/>
+          <w:tab w:val="left" w:pos="10076"/>
+          <w:tab w:val="left" w:pos="10992"/>
+          <w:tab w:val="left" w:pos="11908"/>
+          <w:tab w:val="left" w:pos="12824"/>
+          <w:tab w:val="left" w:pos="13740"/>
+          <w:tab w:val="left" w:pos="14656"/>
+        </w:tabs>
+        <w:spacing w:line="240" w:lineRule="auto"/>
+        <w:ind w:firstLine="0"/>
+        <w:contextualSpacing w:val="0"/>
+        <w:jc w:val="left"/>
+        <w:rPr>
+          <w:rFonts w:hint="default"/>
+          <w:b w:val="0"/>
+          <w:bCs/>
+          <w:szCs w:val="28"/>
+          <w:lang w:val="en-US" w:eastAsia="uk-UA"/>
+        </w:rPr>
+      </w:pPr>
+      <w:r>
+        <w:rPr>
+          <w:rFonts w:hint="default"/>
+          <w:b w:val="0"/>
+          <w:bCs/>
+          <w:szCs w:val="28"/>
+          <w:lang w:val="en-US" w:eastAsia="uk-UA"/>
+        </w:rPr>
+        <w:t xml:space="preserve">    volumes:</w:t>
+      </w:r>
+    </w:p>
+    <w:p>
+      <w:pPr>
+        <w:tabs>
+          <w:tab w:val="left" w:pos="916"/>
+          <w:tab w:val="left" w:pos="1832"/>
+          <w:tab w:val="left" w:pos="2748"/>
+          <w:tab w:val="left" w:pos="3664"/>
+          <w:tab w:val="left" w:pos="4580"/>
+          <w:tab w:val="left" w:pos="5496"/>
+          <w:tab w:val="left" w:pos="6412"/>
+          <w:tab w:val="left" w:pos="7328"/>
+          <w:tab w:val="left" w:pos="8244"/>
+          <w:tab w:val="left" w:pos="9160"/>
+          <w:tab w:val="left" w:pos="10076"/>
+          <w:tab w:val="left" w:pos="10992"/>
+          <w:tab w:val="left" w:pos="11908"/>
+          <w:tab w:val="left" w:pos="12824"/>
+          <w:tab w:val="left" w:pos="13740"/>
+          <w:tab w:val="left" w:pos="14656"/>
+        </w:tabs>
+        <w:spacing w:line="240" w:lineRule="auto"/>
+        <w:ind w:firstLine="0"/>
+        <w:contextualSpacing w:val="0"/>
+        <w:jc w:val="left"/>
+        <w:rPr>
+          <w:rFonts w:hint="default"/>
+          <w:b w:val="0"/>
+          <w:bCs/>
+          <w:szCs w:val="28"/>
+          <w:lang w:val="en-US" w:eastAsia="uk-UA"/>
+        </w:rPr>
+      </w:pPr>
+      <w:r>
+        <w:rPr>
+          <w:rFonts w:hint="default"/>
+          <w:b w:val="0"/>
+          <w:bCs/>
+          <w:szCs w:val="28"/>
+          <w:lang w:val="en-US" w:eastAsia="uk-UA"/>
+        </w:rPr>
+        <w:t xml:space="preserve">      - ./db_schema/checkerservice_postgres_init_db.sql:/docker-entrypoint-initdb.d/init.sql</w:t>
+      </w:r>
+    </w:p>
+    <w:p>
+      <w:pPr>
+        <w:tabs>
+          <w:tab w:val="left" w:pos="916"/>
+          <w:tab w:val="left" w:pos="1832"/>
+          <w:tab w:val="left" w:pos="2748"/>
+          <w:tab w:val="left" w:pos="3664"/>
+          <w:tab w:val="left" w:pos="4580"/>
+          <w:tab w:val="left" w:pos="5496"/>
+          <w:tab w:val="left" w:pos="6412"/>
+          <w:tab w:val="left" w:pos="7328"/>
+          <w:tab w:val="left" w:pos="8244"/>
+          <w:tab w:val="left" w:pos="9160"/>
+          <w:tab w:val="left" w:pos="10076"/>
+          <w:tab w:val="left" w:pos="10992"/>
+          <w:tab w:val="left" w:pos="11908"/>
+          <w:tab w:val="left" w:pos="12824"/>
+          <w:tab w:val="left" w:pos="13740"/>
+          <w:tab w:val="left" w:pos="14656"/>
+        </w:tabs>
+        <w:spacing w:line="240" w:lineRule="auto"/>
+        <w:ind w:firstLine="0"/>
+        <w:contextualSpacing w:val="0"/>
+        <w:jc w:val="left"/>
+        <w:rPr>
+          <w:rFonts w:hint="default"/>
+          <w:b w:val="0"/>
+          <w:bCs/>
+          <w:szCs w:val="28"/>
+          <w:lang w:val="en-US" w:eastAsia="uk-UA"/>
+        </w:rPr>
+      </w:pPr>
+      <w:r>
+        <w:rPr>
+          <w:rFonts w:hint="default"/>
+          <w:b w:val="0"/>
+          <w:bCs/>
+          <w:szCs w:val="28"/>
+          <w:lang w:val="en-US" w:eastAsia="uk-UA"/>
+        </w:rPr>
+        <w:t xml:space="preserve">  </w:t>
+      </w:r>
+    </w:p>
+    <w:p>
+      <w:pPr>
+        <w:tabs>
+          <w:tab w:val="left" w:pos="916"/>
+          <w:tab w:val="left" w:pos="1832"/>
+          <w:tab w:val="left" w:pos="2748"/>
+          <w:tab w:val="left" w:pos="3664"/>
+          <w:tab w:val="left" w:pos="4580"/>
+          <w:tab w:val="left" w:pos="5496"/>
+          <w:tab w:val="left" w:pos="6412"/>
+          <w:tab w:val="left" w:pos="7328"/>
+          <w:tab w:val="left" w:pos="8244"/>
+          <w:tab w:val="left" w:pos="9160"/>
+          <w:tab w:val="left" w:pos="10076"/>
+          <w:tab w:val="left" w:pos="10992"/>
+          <w:tab w:val="left" w:pos="11908"/>
+          <w:tab w:val="left" w:pos="12824"/>
+          <w:tab w:val="left" w:pos="13740"/>
+          <w:tab w:val="left" w:pos="14656"/>
+        </w:tabs>
+        <w:spacing w:line="240" w:lineRule="auto"/>
+        <w:ind w:firstLine="0"/>
+        <w:contextualSpacing w:val="0"/>
+        <w:jc w:val="left"/>
+        <w:rPr>
+          <w:rFonts w:hint="default"/>
+          <w:b w:val="0"/>
+          <w:bCs/>
+          <w:szCs w:val="28"/>
+          <w:lang w:val="en-US" w:eastAsia="uk-UA"/>
+        </w:rPr>
+      </w:pPr>
+      <w:r>
+        <w:rPr>
+          <w:rFonts w:hint="default"/>
+          <w:b w:val="0"/>
+          <w:bCs/>
+          <w:szCs w:val="28"/>
+          <w:lang w:val="en-US" w:eastAsia="uk-UA"/>
+        </w:rPr>
+        <w:t xml:space="preserve">  checkerservice:</w:t>
+      </w:r>
+    </w:p>
+    <w:p>
+      <w:pPr>
+        <w:tabs>
+          <w:tab w:val="left" w:pos="916"/>
+          <w:tab w:val="left" w:pos="1832"/>
+          <w:tab w:val="left" w:pos="2748"/>
+          <w:tab w:val="left" w:pos="3664"/>
+          <w:tab w:val="left" w:pos="4580"/>
+          <w:tab w:val="left" w:pos="5496"/>
+          <w:tab w:val="left" w:pos="6412"/>
+          <w:tab w:val="left" w:pos="7328"/>
+          <w:tab w:val="left" w:pos="8244"/>
+          <w:tab w:val="left" w:pos="9160"/>
+          <w:tab w:val="left" w:pos="10076"/>
+          <w:tab w:val="left" w:pos="10992"/>
+          <w:tab w:val="left" w:pos="11908"/>
+          <w:tab w:val="left" w:pos="12824"/>
+          <w:tab w:val="left" w:pos="13740"/>
+          <w:tab w:val="left" w:pos="14656"/>
+        </w:tabs>
+        <w:spacing w:line="240" w:lineRule="auto"/>
+        <w:ind w:firstLine="0"/>
+        <w:contextualSpacing w:val="0"/>
+        <w:jc w:val="left"/>
+        <w:rPr>
+          <w:rFonts w:hint="default"/>
+          <w:b w:val="0"/>
+          <w:bCs/>
+          <w:szCs w:val="28"/>
+          <w:lang w:val="en-US" w:eastAsia="uk-UA"/>
+        </w:rPr>
+      </w:pPr>
+      <w:r>
+        <w:rPr>
+          <w:rFonts w:hint="default"/>
+          <w:b w:val="0"/>
+          <w:bCs/>
+          <w:szCs w:val="28"/>
+          <w:lang w:val="en-US" w:eastAsia="uk-UA"/>
+        </w:rPr>
+        <w:t xml:space="preserve">    build: ./parent-core/checker-service</w:t>
+      </w:r>
+    </w:p>
+    <w:p>
+      <w:pPr>
+        <w:tabs>
+          <w:tab w:val="left" w:pos="916"/>
+          <w:tab w:val="left" w:pos="1832"/>
+          <w:tab w:val="left" w:pos="2748"/>
+          <w:tab w:val="left" w:pos="3664"/>
+          <w:tab w:val="left" w:pos="4580"/>
+          <w:tab w:val="left" w:pos="5496"/>
+          <w:tab w:val="left" w:pos="6412"/>
+          <w:tab w:val="left" w:pos="7328"/>
+          <w:tab w:val="left" w:pos="8244"/>
+          <w:tab w:val="left" w:pos="9160"/>
+          <w:tab w:val="left" w:pos="10076"/>
+          <w:tab w:val="left" w:pos="10992"/>
+          <w:tab w:val="left" w:pos="11908"/>
+          <w:tab w:val="left" w:pos="12824"/>
+          <w:tab w:val="left" w:pos="13740"/>
+          <w:tab w:val="left" w:pos="14656"/>
+        </w:tabs>
+        <w:spacing w:line="240" w:lineRule="auto"/>
+        <w:ind w:firstLine="0"/>
+        <w:contextualSpacing w:val="0"/>
+        <w:jc w:val="left"/>
+        <w:rPr>
+          <w:rFonts w:hint="default"/>
+          <w:b w:val="0"/>
+          <w:bCs/>
+          <w:szCs w:val="28"/>
+          <w:lang w:val="en-US" w:eastAsia="uk-UA"/>
+        </w:rPr>
+      </w:pPr>
+      <w:r>
+        <w:rPr>
+          <w:rFonts w:hint="default"/>
+          <w:b w:val="0"/>
+          <w:bCs/>
+          <w:szCs w:val="28"/>
+          <w:lang w:val="en-US" w:eastAsia="uk-UA"/>
+        </w:rPr>
+        <w:t xml:space="preserve">    restart: always</w:t>
+      </w:r>
+    </w:p>
+    <w:p>
+      <w:pPr>
+        <w:tabs>
+          <w:tab w:val="left" w:pos="916"/>
+          <w:tab w:val="left" w:pos="1832"/>
+          <w:tab w:val="left" w:pos="2748"/>
+          <w:tab w:val="left" w:pos="3664"/>
+          <w:tab w:val="left" w:pos="4580"/>
+          <w:tab w:val="left" w:pos="5496"/>
+          <w:tab w:val="left" w:pos="6412"/>
+          <w:tab w:val="left" w:pos="7328"/>
+          <w:tab w:val="left" w:pos="8244"/>
+          <w:tab w:val="left" w:pos="9160"/>
+          <w:tab w:val="left" w:pos="10076"/>
+          <w:tab w:val="left" w:pos="10992"/>
+          <w:tab w:val="left" w:pos="11908"/>
+          <w:tab w:val="left" w:pos="12824"/>
+          <w:tab w:val="left" w:pos="13740"/>
+          <w:tab w:val="left" w:pos="14656"/>
+        </w:tabs>
+        <w:spacing w:line="240" w:lineRule="auto"/>
+        <w:ind w:firstLine="0"/>
+        <w:contextualSpacing w:val="0"/>
+        <w:jc w:val="left"/>
+        <w:rPr>
+          <w:rFonts w:hint="default"/>
+          <w:b w:val="0"/>
+          <w:bCs/>
+          <w:szCs w:val="28"/>
+          <w:lang w:val="en-US" w:eastAsia="uk-UA"/>
+        </w:rPr>
+      </w:pPr>
+      <w:r>
+        <w:rPr>
+          <w:rFonts w:hint="default"/>
+          <w:b w:val="0"/>
+          <w:bCs/>
+          <w:szCs w:val="28"/>
+          <w:lang w:val="en-US" w:eastAsia="uk-UA"/>
+        </w:rPr>
+        <w:t xml:space="preserve">    container_name: 'checkerservice'</w:t>
+      </w:r>
+    </w:p>
+    <w:p>
+      <w:pPr>
+        <w:tabs>
+          <w:tab w:val="left" w:pos="916"/>
+          <w:tab w:val="left" w:pos="1832"/>
+          <w:tab w:val="left" w:pos="2748"/>
+          <w:tab w:val="left" w:pos="3664"/>
+          <w:tab w:val="left" w:pos="4580"/>
+          <w:tab w:val="left" w:pos="5496"/>
+          <w:tab w:val="left" w:pos="6412"/>
+          <w:tab w:val="left" w:pos="7328"/>
+          <w:tab w:val="left" w:pos="8244"/>
+          <w:tab w:val="left" w:pos="9160"/>
+          <w:tab w:val="left" w:pos="10076"/>
+          <w:tab w:val="left" w:pos="10992"/>
+          <w:tab w:val="left" w:pos="11908"/>
+          <w:tab w:val="left" w:pos="12824"/>
+          <w:tab w:val="left" w:pos="13740"/>
+          <w:tab w:val="left" w:pos="14656"/>
+        </w:tabs>
+        <w:spacing w:line="240" w:lineRule="auto"/>
+        <w:ind w:firstLine="0"/>
+        <w:contextualSpacing w:val="0"/>
+        <w:jc w:val="left"/>
+        <w:rPr>
+          <w:rFonts w:hint="default"/>
+          <w:b w:val="0"/>
+          <w:bCs/>
+          <w:szCs w:val="28"/>
+          <w:lang w:val="en-US" w:eastAsia="uk-UA"/>
+        </w:rPr>
+      </w:pPr>
+      <w:r>
+        <w:rPr>
+          <w:rFonts w:hint="default"/>
+          <w:b w:val="0"/>
+          <w:bCs/>
+          <w:szCs w:val="28"/>
+          <w:lang w:val="en-US" w:eastAsia="uk-UA"/>
+        </w:rPr>
+        <w:t xml:space="preserve">    ports:</w:t>
+      </w:r>
+    </w:p>
+    <w:p>
+      <w:pPr>
+        <w:tabs>
+          <w:tab w:val="left" w:pos="916"/>
+          <w:tab w:val="left" w:pos="1832"/>
+          <w:tab w:val="left" w:pos="2748"/>
+          <w:tab w:val="left" w:pos="3664"/>
+          <w:tab w:val="left" w:pos="4580"/>
+          <w:tab w:val="left" w:pos="5496"/>
+          <w:tab w:val="left" w:pos="6412"/>
+          <w:tab w:val="left" w:pos="7328"/>
+          <w:tab w:val="left" w:pos="8244"/>
+          <w:tab w:val="left" w:pos="9160"/>
+          <w:tab w:val="left" w:pos="10076"/>
+          <w:tab w:val="left" w:pos="10992"/>
+          <w:tab w:val="left" w:pos="11908"/>
+          <w:tab w:val="left" w:pos="12824"/>
+          <w:tab w:val="left" w:pos="13740"/>
+          <w:tab w:val="left" w:pos="14656"/>
+        </w:tabs>
+        <w:spacing w:line="240" w:lineRule="auto"/>
+        <w:ind w:firstLine="0"/>
+        <w:contextualSpacing w:val="0"/>
+        <w:jc w:val="left"/>
+        <w:rPr>
+          <w:rFonts w:hint="default"/>
+          <w:b w:val="0"/>
+          <w:bCs/>
+          <w:szCs w:val="28"/>
+          <w:lang w:val="en-US" w:eastAsia="uk-UA"/>
+        </w:rPr>
+      </w:pPr>
+      <w:r>
+        <w:rPr>
+          <w:rFonts w:hint="default"/>
+          <w:b w:val="0"/>
+          <w:bCs/>
+          <w:szCs w:val="28"/>
+          <w:lang w:val="en-US" w:eastAsia="uk-UA"/>
+        </w:rPr>
+        <w:t xml:space="preserve">      - 8084:8084</w:t>
+      </w:r>
+    </w:p>
+    <w:p>
+      <w:pPr>
+        <w:tabs>
+          <w:tab w:val="left" w:pos="916"/>
+          <w:tab w:val="left" w:pos="1832"/>
+          <w:tab w:val="left" w:pos="2748"/>
+          <w:tab w:val="left" w:pos="3664"/>
+          <w:tab w:val="left" w:pos="4580"/>
+          <w:tab w:val="left" w:pos="5496"/>
+          <w:tab w:val="left" w:pos="6412"/>
+          <w:tab w:val="left" w:pos="7328"/>
+          <w:tab w:val="left" w:pos="8244"/>
+          <w:tab w:val="left" w:pos="9160"/>
+          <w:tab w:val="left" w:pos="10076"/>
+          <w:tab w:val="left" w:pos="10992"/>
+          <w:tab w:val="left" w:pos="11908"/>
+          <w:tab w:val="left" w:pos="12824"/>
+          <w:tab w:val="left" w:pos="13740"/>
+          <w:tab w:val="left" w:pos="14656"/>
+        </w:tabs>
+        <w:spacing w:line="240" w:lineRule="auto"/>
+        <w:ind w:firstLine="0"/>
+        <w:contextualSpacing w:val="0"/>
+        <w:jc w:val="left"/>
+        <w:rPr>
+          <w:rFonts w:hint="default"/>
+          <w:b w:val="0"/>
+          <w:bCs/>
+          <w:szCs w:val="28"/>
+          <w:lang w:val="en-US" w:eastAsia="uk-UA"/>
+        </w:rPr>
+      </w:pPr>
+      <w:r>
+        <w:rPr>
+          <w:rFonts w:hint="default"/>
+          <w:b w:val="0"/>
+          <w:bCs/>
+          <w:szCs w:val="28"/>
+          <w:lang w:val="en-US" w:eastAsia="uk-UA"/>
+        </w:rPr>
+        <w:t xml:space="preserve">    environment:</w:t>
+      </w:r>
+    </w:p>
+    <w:p>
+      <w:pPr>
+        <w:tabs>
+          <w:tab w:val="left" w:pos="916"/>
+          <w:tab w:val="left" w:pos="1832"/>
+          <w:tab w:val="left" w:pos="2748"/>
+          <w:tab w:val="left" w:pos="3664"/>
+          <w:tab w:val="left" w:pos="4580"/>
+          <w:tab w:val="left" w:pos="5496"/>
+          <w:tab w:val="left" w:pos="6412"/>
+          <w:tab w:val="left" w:pos="7328"/>
+          <w:tab w:val="left" w:pos="8244"/>
+          <w:tab w:val="left" w:pos="9160"/>
+          <w:tab w:val="left" w:pos="10076"/>
+          <w:tab w:val="left" w:pos="10992"/>
+          <w:tab w:val="left" w:pos="11908"/>
+          <w:tab w:val="left" w:pos="12824"/>
+          <w:tab w:val="left" w:pos="13740"/>
+          <w:tab w:val="left" w:pos="14656"/>
+        </w:tabs>
+        <w:spacing w:line="240" w:lineRule="auto"/>
+        <w:ind w:firstLine="0"/>
+        <w:contextualSpacing w:val="0"/>
+        <w:jc w:val="left"/>
+        <w:rPr>
+          <w:rFonts w:hint="default"/>
+          <w:b w:val="0"/>
+          <w:bCs/>
+          <w:szCs w:val="28"/>
+          <w:lang w:val="en-US" w:eastAsia="uk-UA"/>
+        </w:rPr>
+      </w:pPr>
+      <w:r>
+        <w:rPr>
+          <w:rFonts w:hint="default"/>
+          <w:b w:val="0"/>
+          <w:bCs/>
+          <w:szCs w:val="28"/>
+          <w:lang w:val="en-US" w:eastAsia="uk-UA"/>
+        </w:rPr>
+        <w:t xml:space="preserve">      DB_URL: jdbc:postgresql://checkerservice-postgres/postgres?user=postgres&amp;password=postgres</w:t>
+      </w:r>
+    </w:p>
+    <w:p>
+      <w:pPr>
+        <w:tabs>
+          <w:tab w:val="left" w:pos="916"/>
+          <w:tab w:val="left" w:pos="1832"/>
+          <w:tab w:val="left" w:pos="2748"/>
+          <w:tab w:val="left" w:pos="3664"/>
+          <w:tab w:val="left" w:pos="4580"/>
+          <w:tab w:val="left" w:pos="5496"/>
+          <w:tab w:val="left" w:pos="6412"/>
+          <w:tab w:val="left" w:pos="7328"/>
+          <w:tab w:val="left" w:pos="8244"/>
+          <w:tab w:val="left" w:pos="9160"/>
+          <w:tab w:val="left" w:pos="10076"/>
+          <w:tab w:val="left" w:pos="10992"/>
+          <w:tab w:val="left" w:pos="11908"/>
+          <w:tab w:val="left" w:pos="12824"/>
+          <w:tab w:val="left" w:pos="13740"/>
+          <w:tab w:val="left" w:pos="14656"/>
+        </w:tabs>
+        <w:spacing w:line="240" w:lineRule="auto"/>
+        <w:ind w:firstLine="0"/>
+        <w:contextualSpacing w:val="0"/>
+        <w:jc w:val="left"/>
+        <w:rPr>
+          <w:rFonts w:hint="default"/>
+          <w:b w:val="0"/>
+          <w:bCs/>
+          <w:szCs w:val="28"/>
+          <w:lang w:val="en-US" w:eastAsia="uk-UA"/>
+        </w:rPr>
+      </w:pPr>
+      <w:r>
+        <w:rPr>
+          <w:rFonts w:hint="default"/>
+          <w:b w:val="0"/>
+          <w:bCs/>
+          <w:szCs w:val="28"/>
+          <w:lang w:val="en-US" w:eastAsia="uk-UA"/>
+        </w:rPr>
+        <w:t xml:space="preserve">      AUTH_SERVICE_URL: http://auth-service:8081/api/auth</w:t>
+      </w:r>
+    </w:p>
+    <w:p>
+      <w:pPr>
+        <w:tabs>
+          <w:tab w:val="left" w:pos="916"/>
+          <w:tab w:val="left" w:pos="1832"/>
+          <w:tab w:val="left" w:pos="2748"/>
+          <w:tab w:val="left" w:pos="3664"/>
+          <w:tab w:val="left" w:pos="4580"/>
+          <w:tab w:val="left" w:pos="5496"/>
+          <w:tab w:val="left" w:pos="6412"/>
+          <w:tab w:val="left" w:pos="7328"/>
+          <w:tab w:val="left" w:pos="8244"/>
+          <w:tab w:val="left" w:pos="9160"/>
+          <w:tab w:val="left" w:pos="10076"/>
+          <w:tab w:val="left" w:pos="10992"/>
+          <w:tab w:val="left" w:pos="11908"/>
+          <w:tab w:val="left" w:pos="12824"/>
+          <w:tab w:val="left" w:pos="13740"/>
+          <w:tab w:val="left" w:pos="14656"/>
+        </w:tabs>
+        <w:spacing w:line="240" w:lineRule="auto"/>
+        <w:ind w:firstLine="0"/>
+        <w:contextualSpacing w:val="0"/>
+        <w:jc w:val="left"/>
+        <w:rPr>
+          <w:rFonts w:hint="default"/>
+          <w:b w:val="0"/>
+          <w:bCs/>
+          <w:szCs w:val="28"/>
+          <w:lang w:val="en-US" w:eastAsia="uk-UA"/>
+        </w:rPr>
+      </w:pPr>
+      <w:r>
+        <w:rPr>
+          <w:rFonts w:hint="default"/>
+          <w:b w:val="0"/>
+          <w:bCs/>
+          <w:szCs w:val="28"/>
+          <w:lang w:val="en-US" w:eastAsia="uk-UA"/>
+        </w:rPr>
+        <w:t xml:space="preserve">      </w:t>
+      </w:r>
+    </w:p>
+    <w:p>
+      <w:pPr>
+        <w:tabs>
+          <w:tab w:val="left" w:pos="916"/>
+          <w:tab w:val="left" w:pos="1832"/>
+          <w:tab w:val="left" w:pos="2748"/>
+          <w:tab w:val="left" w:pos="3664"/>
+          <w:tab w:val="left" w:pos="4580"/>
+          <w:tab w:val="left" w:pos="5496"/>
+          <w:tab w:val="left" w:pos="6412"/>
+          <w:tab w:val="left" w:pos="7328"/>
+          <w:tab w:val="left" w:pos="8244"/>
+          <w:tab w:val="left" w:pos="9160"/>
+          <w:tab w:val="left" w:pos="10076"/>
+          <w:tab w:val="left" w:pos="10992"/>
+          <w:tab w:val="left" w:pos="11908"/>
+          <w:tab w:val="left" w:pos="12824"/>
+          <w:tab w:val="left" w:pos="13740"/>
+          <w:tab w:val="left" w:pos="14656"/>
+        </w:tabs>
+        <w:spacing w:line="240" w:lineRule="auto"/>
+        <w:ind w:firstLine="0"/>
+        <w:contextualSpacing w:val="0"/>
+        <w:jc w:val="left"/>
+        <w:rPr>
+          <w:rFonts w:hint="default"/>
+          <w:b w:val="0"/>
+          <w:bCs/>
+          <w:szCs w:val="28"/>
+          <w:lang w:val="en-US" w:eastAsia="uk-UA"/>
+        </w:rPr>
+      </w:pPr>
+      <w:r>
+        <w:rPr>
+          <w:rFonts w:hint="default"/>
+          <w:b w:val="0"/>
+          <w:bCs/>
+          <w:szCs w:val="28"/>
+          <w:lang w:val="en-US" w:eastAsia="uk-UA"/>
+        </w:rPr>
+        <w:t xml:space="preserve">      MAX_FILE_SIZE: 15MB</w:t>
+      </w:r>
+    </w:p>
+    <w:p>
+      <w:pPr>
+        <w:tabs>
+          <w:tab w:val="left" w:pos="916"/>
+          <w:tab w:val="left" w:pos="1832"/>
+          <w:tab w:val="left" w:pos="2748"/>
+          <w:tab w:val="left" w:pos="3664"/>
+          <w:tab w:val="left" w:pos="4580"/>
+          <w:tab w:val="left" w:pos="5496"/>
+          <w:tab w:val="left" w:pos="6412"/>
+          <w:tab w:val="left" w:pos="7328"/>
+          <w:tab w:val="left" w:pos="8244"/>
+          <w:tab w:val="left" w:pos="9160"/>
+          <w:tab w:val="left" w:pos="10076"/>
+          <w:tab w:val="left" w:pos="10992"/>
+          <w:tab w:val="left" w:pos="11908"/>
+          <w:tab w:val="left" w:pos="12824"/>
+          <w:tab w:val="left" w:pos="13740"/>
+          <w:tab w:val="left" w:pos="14656"/>
+        </w:tabs>
+        <w:spacing w:line="240" w:lineRule="auto"/>
+        <w:ind w:firstLine="0"/>
+        <w:contextualSpacing w:val="0"/>
+        <w:jc w:val="left"/>
+        <w:rPr>
+          <w:rFonts w:hint="default"/>
+          <w:b w:val="0"/>
+          <w:bCs/>
+          <w:szCs w:val="28"/>
+          <w:lang w:val="en-US" w:eastAsia="uk-UA"/>
+        </w:rPr>
+      </w:pPr>
+      <w:r>
+        <w:rPr>
+          <w:rFonts w:hint="default"/>
+          <w:b w:val="0"/>
+          <w:bCs/>
+          <w:szCs w:val="28"/>
+          <w:lang w:val="en-US" w:eastAsia="uk-UA"/>
+        </w:rPr>
+        <w:t xml:space="preserve">      MAX_REQUEST_SIZE: 20MB</w:t>
+      </w:r>
+    </w:p>
+    <w:p>
+      <w:pPr>
+        <w:tabs>
+          <w:tab w:val="left" w:pos="916"/>
+          <w:tab w:val="left" w:pos="1832"/>
+          <w:tab w:val="left" w:pos="2748"/>
+          <w:tab w:val="left" w:pos="3664"/>
+          <w:tab w:val="left" w:pos="4580"/>
+          <w:tab w:val="left" w:pos="5496"/>
+          <w:tab w:val="left" w:pos="6412"/>
+          <w:tab w:val="left" w:pos="7328"/>
+          <w:tab w:val="left" w:pos="8244"/>
+          <w:tab w:val="left" w:pos="9160"/>
+          <w:tab w:val="left" w:pos="10076"/>
+          <w:tab w:val="left" w:pos="10992"/>
+          <w:tab w:val="left" w:pos="11908"/>
+          <w:tab w:val="left" w:pos="12824"/>
+          <w:tab w:val="left" w:pos="13740"/>
+          <w:tab w:val="left" w:pos="14656"/>
+        </w:tabs>
+        <w:spacing w:line="240" w:lineRule="auto"/>
+        <w:ind w:firstLine="0"/>
+        <w:contextualSpacing w:val="0"/>
+        <w:jc w:val="left"/>
+        <w:rPr>
+          <w:rFonts w:hint="default"/>
+          <w:b w:val="0"/>
+          <w:bCs/>
+          <w:szCs w:val="28"/>
+          <w:lang w:val="en-US" w:eastAsia="uk-UA"/>
+        </w:rPr>
+      </w:pPr>
+      <w:r>
+        <w:rPr>
+          <w:rFonts w:hint="default"/>
+          <w:b w:val="0"/>
+          <w:bCs/>
+          <w:szCs w:val="28"/>
+          <w:lang w:val="en-US" w:eastAsia="uk-UA"/>
+        </w:rPr>
+        <w:t xml:space="preserve">      MAX_EXECUTION_TIME_MINUTES: 2</w:t>
+      </w:r>
+    </w:p>
+    <w:p>
+      <w:pPr>
+        <w:tabs>
+          <w:tab w:val="left" w:pos="916"/>
+          <w:tab w:val="left" w:pos="1832"/>
+          <w:tab w:val="left" w:pos="2748"/>
+          <w:tab w:val="left" w:pos="3664"/>
+          <w:tab w:val="left" w:pos="4580"/>
+          <w:tab w:val="left" w:pos="5496"/>
+          <w:tab w:val="left" w:pos="6412"/>
+          <w:tab w:val="left" w:pos="7328"/>
+          <w:tab w:val="left" w:pos="8244"/>
+          <w:tab w:val="left" w:pos="9160"/>
+          <w:tab w:val="left" w:pos="10076"/>
+          <w:tab w:val="left" w:pos="10992"/>
+          <w:tab w:val="left" w:pos="11908"/>
+          <w:tab w:val="left" w:pos="12824"/>
+          <w:tab w:val="left" w:pos="13740"/>
+          <w:tab w:val="left" w:pos="14656"/>
+        </w:tabs>
+        <w:spacing w:line="240" w:lineRule="auto"/>
+        <w:ind w:firstLine="0"/>
+        <w:contextualSpacing w:val="0"/>
+        <w:jc w:val="left"/>
+        <w:rPr>
+          <w:rFonts w:hint="default"/>
+          <w:b w:val="0"/>
+          <w:bCs/>
+          <w:szCs w:val="28"/>
+          <w:lang w:val="en-US" w:eastAsia="uk-UA"/>
+        </w:rPr>
+      </w:pPr>
+      <w:r>
+        <w:rPr>
+          <w:rFonts w:hint="default"/>
+          <w:b w:val="0"/>
+          <w:bCs/>
+          <w:szCs w:val="28"/>
+          <w:lang w:val="en-US" w:eastAsia="uk-UA"/>
+        </w:rPr>
+        <w:t xml:space="preserve">      RATE_LIMIT_BUCKET_CAPACITY_PER_MINUTE: 3</w:t>
+      </w:r>
+    </w:p>
+    <w:p>
+      <w:pPr>
+        <w:tabs>
+          <w:tab w:val="left" w:pos="916"/>
+          <w:tab w:val="left" w:pos="1832"/>
+          <w:tab w:val="left" w:pos="2748"/>
+          <w:tab w:val="left" w:pos="3664"/>
+          <w:tab w:val="left" w:pos="4580"/>
+          <w:tab w:val="left" w:pos="5496"/>
+          <w:tab w:val="left" w:pos="6412"/>
+          <w:tab w:val="left" w:pos="7328"/>
+          <w:tab w:val="left" w:pos="8244"/>
+          <w:tab w:val="left" w:pos="9160"/>
+          <w:tab w:val="left" w:pos="10076"/>
+          <w:tab w:val="left" w:pos="10992"/>
+          <w:tab w:val="left" w:pos="11908"/>
+          <w:tab w:val="left" w:pos="12824"/>
+          <w:tab w:val="left" w:pos="13740"/>
+          <w:tab w:val="left" w:pos="14656"/>
+        </w:tabs>
+        <w:spacing w:line="240" w:lineRule="auto"/>
+        <w:ind w:firstLine="0"/>
+        <w:contextualSpacing w:val="0"/>
+        <w:jc w:val="left"/>
+        <w:rPr>
+          <w:rFonts w:hint="default"/>
+          <w:b w:val="0"/>
+          <w:bCs/>
+          <w:szCs w:val="28"/>
+          <w:lang w:val="en-US" w:eastAsia="uk-UA"/>
+        </w:rPr>
+      </w:pPr>
+      <w:r>
+        <w:rPr>
+          <w:rFonts w:hint="default"/>
+          <w:b w:val="0"/>
+          <w:bCs/>
+          <w:szCs w:val="28"/>
+          <w:lang w:val="en-US" w:eastAsia="uk-UA"/>
+        </w:rPr>
+        <w:t xml:space="preserve">      </w:t>
+      </w:r>
+    </w:p>
+    <w:p>
+      <w:pPr>
+        <w:tabs>
+          <w:tab w:val="left" w:pos="916"/>
+          <w:tab w:val="left" w:pos="1832"/>
+          <w:tab w:val="left" w:pos="2748"/>
+          <w:tab w:val="left" w:pos="3664"/>
+          <w:tab w:val="left" w:pos="4580"/>
+          <w:tab w:val="left" w:pos="5496"/>
+          <w:tab w:val="left" w:pos="6412"/>
+          <w:tab w:val="left" w:pos="7328"/>
+          <w:tab w:val="left" w:pos="8244"/>
+          <w:tab w:val="left" w:pos="9160"/>
+          <w:tab w:val="left" w:pos="10076"/>
+          <w:tab w:val="left" w:pos="10992"/>
+          <w:tab w:val="left" w:pos="11908"/>
+          <w:tab w:val="left" w:pos="12824"/>
+          <w:tab w:val="left" w:pos="13740"/>
+          <w:tab w:val="left" w:pos="14656"/>
+        </w:tabs>
+        <w:spacing w:line="240" w:lineRule="auto"/>
+        <w:ind w:firstLine="0"/>
+        <w:contextualSpacing w:val="0"/>
+        <w:jc w:val="left"/>
+        <w:rPr>
+          <w:rFonts w:hint="default"/>
+          <w:b w:val="0"/>
+          <w:bCs/>
+          <w:szCs w:val="28"/>
+          <w:lang w:val="en-US" w:eastAsia="uk-UA"/>
+        </w:rPr>
+      </w:pPr>
+      <w:r>
+        <w:rPr>
+          <w:rFonts w:hint="default"/>
+          <w:b w:val="0"/>
+          <w:bCs/>
+          <w:szCs w:val="28"/>
+          <w:lang w:val="en-US" w:eastAsia="uk-UA"/>
+        </w:rPr>
+        <w:t xml:space="preserve">      DOCKER_SCRIPT: &gt;</w:t>
+      </w:r>
+    </w:p>
+    <w:p>
+      <w:pPr>
+        <w:tabs>
+          <w:tab w:val="left" w:pos="916"/>
+          <w:tab w:val="left" w:pos="1832"/>
+          <w:tab w:val="left" w:pos="2748"/>
+          <w:tab w:val="left" w:pos="3664"/>
+          <w:tab w:val="left" w:pos="4580"/>
+          <w:tab w:val="left" w:pos="5496"/>
+          <w:tab w:val="left" w:pos="6412"/>
+          <w:tab w:val="left" w:pos="7328"/>
+          <w:tab w:val="left" w:pos="8244"/>
+          <w:tab w:val="left" w:pos="9160"/>
+          <w:tab w:val="left" w:pos="10076"/>
+          <w:tab w:val="left" w:pos="10992"/>
+          <w:tab w:val="left" w:pos="11908"/>
+          <w:tab w:val="left" w:pos="12824"/>
+          <w:tab w:val="left" w:pos="13740"/>
+          <w:tab w:val="left" w:pos="14656"/>
+        </w:tabs>
+        <w:spacing w:line="240" w:lineRule="auto"/>
+        <w:ind w:firstLine="0"/>
+        <w:contextualSpacing w:val="0"/>
+        <w:jc w:val="left"/>
+        <w:rPr>
+          <w:rFonts w:hint="default"/>
+          <w:b w:val="0"/>
+          <w:bCs/>
+          <w:szCs w:val="28"/>
+          <w:lang w:val="en-US" w:eastAsia="uk-UA"/>
+        </w:rPr>
+      </w:pPr>
+      <w:r>
+        <w:rPr>
+          <w:rFonts w:hint="default"/>
+          <w:b w:val="0"/>
+          <w:bCs/>
+          <w:szCs w:val="28"/>
+          <w:lang w:val="en-US" w:eastAsia="uk-UA"/>
+        </w:rPr>
+        <w:t xml:space="preserve">          docker run --network=coursework_default -e SOLUTION_ID=%d </w:t>
+      </w:r>
+    </w:p>
+    <w:p>
+      <w:pPr>
+        <w:tabs>
+          <w:tab w:val="left" w:pos="916"/>
+          <w:tab w:val="left" w:pos="1832"/>
+          <w:tab w:val="left" w:pos="2748"/>
+          <w:tab w:val="left" w:pos="3664"/>
+          <w:tab w:val="left" w:pos="4580"/>
+          <w:tab w:val="left" w:pos="5496"/>
+          <w:tab w:val="left" w:pos="6412"/>
+          <w:tab w:val="left" w:pos="7328"/>
+          <w:tab w:val="left" w:pos="8244"/>
+          <w:tab w:val="left" w:pos="9160"/>
+          <w:tab w:val="left" w:pos="10076"/>
+          <w:tab w:val="left" w:pos="10992"/>
+          <w:tab w:val="left" w:pos="11908"/>
+          <w:tab w:val="left" w:pos="12824"/>
+          <w:tab w:val="left" w:pos="13740"/>
+          <w:tab w:val="left" w:pos="14656"/>
+        </w:tabs>
+        <w:spacing w:line="240" w:lineRule="auto"/>
+        <w:ind w:firstLine="0"/>
+        <w:contextualSpacing w:val="0"/>
+        <w:jc w:val="left"/>
+        <w:rPr>
+          <w:rFonts w:hint="default"/>
+          <w:b w:val="0"/>
+          <w:bCs/>
+          <w:szCs w:val="28"/>
+          <w:lang w:val="en-US" w:eastAsia="uk-UA"/>
+        </w:rPr>
+      </w:pPr>
+      <w:r>
+        <w:rPr>
+          <w:rFonts w:hint="default"/>
+          <w:b w:val="0"/>
+          <w:bCs/>
+          <w:szCs w:val="28"/>
+          <w:lang w:val="en-US" w:eastAsia="uk-UA"/>
+        </w:rPr>
+        <w:t xml:space="preserve">          -e TASK_ID=%d -e PMD=%s -e CHECKSTYLE=%s -e SOLUTION_PIPE_SERVICE_HOST=solution-pipe-service </w:t>
+      </w:r>
+    </w:p>
+    <w:p>
+      <w:pPr>
+        <w:tabs>
+          <w:tab w:val="left" w:pos="916"/>
+          <w:tab w:val="left" w:pos="1832"/>
+          <w:tab w:val="left" w:pos="2748"/>
+          <w:tab w:val="left" w:pos="3664"/>
+          <w:tab w:val="left" w:pos="4580"/>
+          <w:tab w:val="left" w:pos="5496"/>
+          <w:tab w:val="left" w:pos="6412"/>
+          <w:tab w:val="left" w:pos="7328"/>
+          <w:tab w:val="left" w:pos="8244"/>
+          <w:tab w:val="left" w:pos="9160"/>
+          <w:tab w:val="left" w:pos="10076"/>
+          <w:tab w:val="left" w:pos="10992"/>
+          <w:tab w:val="left" w:pos="11908"/>
+          <w:tab w:val="left" w:pos="12824"/>
+          <w:tab w:val="left" w:pos="13740"/>
+          <w:tab w:val="left" w:pos="14656"/>
+        </w:tabs>
+        <w:spacing w:line="240" w:lineRule="auto"/>
+        <w:ind w:firstLine="0"/>
+        <w:contextualSpacing w:val="0"/>
+        <w:jc w:val="left"/>
+        <w:rPr>
+          <w:rFonts w:hint="default"/>
+          <w:b w:val="0"/>
+          <w:bCs/>
+          <w:szCs w:val="28"/>
+          <w:lang w:val="en-US" w:eastAsia="uk-UA"/>
+        </w:rPr>
+      </w:pPr>
+      <w:r>
+        <w:rPr>
+          <w:rFonts w:hint="default"/>
+          <w:b w:val="0"/>
+          <w:bCs/>
+          <w:szCs w:val="28"/>
+          <w:lang w:val="en-US" w:eastAsia="uk-UA"/>
+        </w:rPr>
+        <w:t xml:space="preserve">          --privileged -v /var/run/docker.sock:/var/run/docker.sock </w:t>
+      </w:r>
+    </w:p>
+    <w:p>
+      <w:pPr>
+        <w:tabs>
+          <w:tab w:val="left" w:pos="916"/>
+          <w:tab w:val="left" w:pos="1832"/>
+          <w:tab w:val="left" w:pos="2748"/>
+          <w:tab w:val="left" w:pos="3664"/>
+          <w:tab w:val="left" w:pos="4580"/>
+          <w:tab w:val="left" w:pos="5496"/>
+          <w:tab w:val="left" w:pos="6412"/>
+          <w:tab w:val="left" w:pos="7328"/>
+          <w:tab w:val="left" w:pos="8244"/>
+          <w:tab w:val="left" w:pos="9160"/>
+          <w:tab w:val="left" w:pos="10076"/>
+          <w:tab w:val="left" w:pos="10992"/>
+          <w:tab w:val="left" w:pos="11908"/>
+          <w:tab w:val="left" w:pos="12824"/>
+          <w:tab w:val="left" w:pos="13740"/>
+          <w:tab w:val="left" w:pos="14656"/>
+        </w:tabs>
+        <w:spacing w:line="240" w:lineRule="auto"/>
+        <w:ind w:firstLine="0"/>
+        <w:contextualSpacing w:val="0"/>
+        <w:jc w:val="left"/>
+        <w:rPr>
+          <w:rFonts w:hint="default"/>
+          <w:b w:val="0"/>
+          <w:bCs/>
+          <w:szCs w:val="28"/>
+          <w:lang w:val="en-US" w:eastAsia="uk-UA"/>
+        </w:rPr>
+      </w:pPr>
+      <w:r>
+        <w:rPr>
+          <w:rFonts w:hint="default"/>
+          <w:b w:val="0"/>
+          <w:bCs/>
+          <w:szCs w:val="28"/>
+          <w:lang w:val="en-US" w:eastAsia="uk-UA"/>
+        </w:rPr>
+        <w:t xml:space="preserve">          zaranik/checker:1.5.10-snap</w:t>
+      </w:r>
+    </w:p>
+    <w:p>
+      <w:pPr>
+        <w:tabs>
+          <w:tab w:val="left" w:pos="916"/>
+          <w:tab w:val="left" w:pos="1832"/>
+          <w:tab w:val="left" w:pos="2748"/>
+          <w:tab w:val="left" w:pos="3664"/>
+          <w:tab w:val="left" w:pos="4580"/>
+          <w:tab w:val="left" w:pos="5496"/>
+          <w:tab w:val="left" w:pos="6412"/>
+          <w:tab w:val="left" w:pos="7328"/>
+          <w:tab w:val="left" w:pos="8244"/>
+          <w:tab w:val="left" w:pos="9160"/>
+          <w:tab w:val="left" w:pos="10076"/>
+          <w:tab w:val="left" w:pos="10992"/>
+          <w:tab w:val="left" w:pos="11908"/>
+          <w:tab w:val="left" w:pos="12824"/>
+          <w:tab w:val="left" w:pos="13740"/>
+          <w:tab w:val="left" w:pos="14656"/>
+        </w:tabs>
+        <w:spacing w:line="240" w:lineRule="auto"/>
+        <w:ind w:firstLine="0"/>
+        <w:contextualSpacing w:val="0"/>
+        <w:jc w:val="left"/>
+        <w:rPr>
+          <w:rFonts w:hint="default"/>
+          <w:b w:val="0"/>
+          <w:bCs/>
+          <w:szCs w:val="28"/>
+          <w:lang w:val="en-US" w:eastAsia="uk-UA"/>
+        </w:rPr>
+      </w:pPr>
+      <w:r>
+        <w:rPr>
+          <w:rFonts w:hint="default"/>
+          <w:b w:val="0"/>
+          <w:bCs/>
+          <w:szCs w:val="28"/>
+          <w:lang w:val="en-US" w:eastAsia="uk-UA"/>
+        </w:rPr>
+        <w:t xml:space="preserve">    depends_on:</w:t>
+      </w:r>
+    </w:p>
+    <w:p>
+      <w:pPr>
+        <w:tabs>
+          <w:tab w:val="left" w:pos="916"/>
+          <w:tab w:val="left" w:pos="1832"/>
+          <w:tab w:val="left" w:pos="2748"/>
+          <w:tab w:val="left" w:pos="3664"/>
+          <w:tab w:val="left" w:pos="4580"/>
+          <w:tab w:val="left" w:pos="5496"/>
+          <w:tab w:val="left" w:pos="6412"/>
+          <w:tab w:val="left" w:pos="7328"/>
+          <w:tab w:val="left" w:pos="8244"/>
+          <w:tab w:val="left" w:pos="9160"/>
+          <w:tab w:val="left" w:pos="10076"/>
+          <w:tab w:val="left" w:pos="10992"/>
+          <w:tab w:val="left" w:pos="11908"/>
+          <w:tab w:val="left" w:pos="12824"/>
+          <w:tab w:val="left" w:pos="13740"/>
+          <w:tab w:val="left" w:pos="14656"/>
+        </w:tabs>
+        <w:spacing w:line="240" w:lineRule="auto"/>
+        <w:ind w:firstLine="0"/>
+        <w:contextualSpacing w:val="0"/>
+        <w:jc w:val="left"/>
+        <w:rPr>
+          <w:rFonts w:hint="default"/>
+          <w:b w:val="0"/>
+          <w:bCs/>
+          <w:szCs w:val="28"/>
+          <w:lang w:val="en-US" w:eastAsia="uk-UA"/>
+        </w:rPr>
+      </w:pPr>
+      <w:r>
+        <w:rPr>
+          <w:rFonts w:hint="default"/>
+          <w:b w:val="0"/>
+          <w:bCs/>
+          <w:szCs w:val="28"/>
+          <w:lang w:val="en-US" w:eastAsia="uk-UA"/>
+        </w:rPr>
+        <w:t xml:space="preserve">      - checkerservice-postgres</w:t>
+      </w:r>
+    </w:p>
+    <w:p>
+      <w:pPr>
+        <w:tabs>
+          <w:tab w:val="left" w:pos="916"/>
+          <w:tab w:val="left" w:pos="1832"/>
+          <w:tab w:val="left" w:pos="2748"/>
+          <w:tab w:val="left" w:pos="3664"/>
+          <w:tab w:val="left" w:pos="4580"/>
+          <w:tab w:val="left" w:pos="5496"/>
+          <w:tab w:val="left" w:pos="6412"/>
+          <w:tab w:val="left" w:pos="7328"/>
+          <w:tab w:val="left" w:pos="8244"/>
+          <w:tab w:val="left" w:pos="9160"/>
+          <w:tab w:val="left" w:pos="10076"/>
+          <w:tab w:val="left" w:pos="10992"/>
+          <w:tab w:val="left" w:pos="11908"/>
+          <w:tab w:val="left" w:pos="12824"/>
+          <w:tab w:val="left" w:pos="13740"/>
+          <w:tab w:val="left" w:pos="14656"/>
+        </w:tabs>
+        <w:spacing w:line="240" w:lineRule="auto"/>
+        <w:ind w:firstLine="0"/>
+        <w:contextualSpacing w:val="0"/>
+        <w:jc w:val="left"/>
+        <w:rPr>
+          <w:rFonts w:hint="default"/>
+          <w:b w:val="0"/>
+          <w:bCs/>
+          <w:szCs w:val="28"/>
+          <w:lang w:val="en-US" w:eastAsia="uk-UA"/>
+        </w:rPr>
+      </w:pPr>
+      <w:r>
+        <w:rPr>
+          <w:rFonts w:hint="default"/>
+          <w:b w:val="0"/>
+          <w:bCs/>
+          <w:szCs w:val="28"/>
+          <w:lang w:val="en-US" w:eastAsia="uk-UA"/>
+        </w:rPr>
+        <w:t xml:space="preserve">      - auth-service</w:t>
+      </w:r>
+    </w:p>
+    <w:p>
+      <w:pPr>
+        <w:tabs>
+          <w:tab w:val="left" w:pos="916"/>
+          <w:tab w:val="left" w:pos="1832"/>
+          <w:tab w:val="left" w:pos="2748"/>
+          <w:tab w:val="left" w:pos="3664"/>
+          <w:tab w:val="left" w:pos="4580"/>
+          <w:tab w:val="left" w:pos="5496"/>
+          <w:tab w:val="left" w:pos="6412"/>
+          <w:tab w:val="left" w:pos="7328"/>
+          <w:tab w:val="left" w:pos="8244"/>
+          <w:tab w:val="left" w:pos="9160"/>
+          <w:tab w:val="left" w:pos="10076"/>
+          <w:tab w:val="left" w:pos="10992"/>
+          <w:tab w:val="left" w:pos="11908"/>
+          <w:tab w:val="left" w:pos="12824"/>
+          <w:tab w:val="left" w:pos="13740"/>
+          <w:tab w:val="left" w:pos="14656"/>
+        </w:tabs>
+        <w:spacing w:line="240" w:lineRule="auto"/>
+        <w:ind w:firstLine="0"/>
+        <w:contextualSpacing w:val="0"/>
+        <w:jc w:val="left"/>
+        <w:rPr>
+          <w:rFonts w:hint="default"/>
+          <w:b w:val="0"/>
+          <w:bCs/>
+          <w:szCs w:val="28"/>
+          <w:lang w:val="en-US" w:eastAsia="uk-UA"/>
+        </w:rPr>
+      </w:pPr>
+      <w:r>
+        <w:rPr>
+          <w:rFonts w:hint="default"/>
+          <w:b w:val="0"/>
+          <w:bCs/>
+          <w:szCs w:val="28"/>
+          <w:lang w:val="en-US" w:eastAsia="uk-UA"/>
+        </w:rPr>
+        <w:t xml:space="preserve">    volumes:</w:t>
+      </w:r>
+    </w:p>
+    <w:p>
+      <w:pPr>
+        <w:tabs>
+          <w:tab w:val="left" w:pos="916"/>
+          <w:tab w:val="left" w:pos="1832"/>
+          <w:tab w:val="left" w:pos="2748"/>
+          <w:tab w:val="left" w:pos="3664"/>
+          <w:tab w:val="left" w:pos="4580"/>
+          <w:tab w:val="left" w:pos="5496"/>
+          <w:tab w:val="left" w:pos="6412"/>
+          <w:tab w:val="left" w:pos="7328"/>
+          <w:tab w:val="left" w:pos="8244"/>
+          <w:tab w:val="left" w:pos="9160"/>
+          <w:tab w:val="left" w:pos="10076"/>
+          <w:tab w:val="left" w:pos="10992"/>
+          <w:tab w:val="left" w:pos="11908"/>
+          <w:tab w:val="left" w:pos="12824"/>
+          <w:tab w:val="left" w:pos="13740"/>
+          <w:tab w:val="left" w:pos="14656"/>
+        </w:tabs>
+        <w:spacing w:line="240" w:lineRule="auto"/>
+        <w:ind w:firstLine="0"/>
+        <w:contextualSpacing w:val="0"/>
+        <w:jc w:val="left"/>
+        <w:rPr>
+          <w:rFonts w:hint="default"/>
+          <w:b w:val="0"/>
+          <w:bCs/>
+          <w:szCs w:val="28"/>
+          <w:lang w:val="en-US" w:eastAsia="uk-UA"/>
+        </w:rPr>
+      </w:pPr>
+      <w:r>
+        <w:rPr>
+          <w:rFonts w:hint="default"/>
+          <w:b w:val="0"/>
+          <w:bCs/>
+          <w:szCs w:val="28"/>
+          <w:lang w:val="en-US" w:eastAsia="uk-UA"/>
+        </w:rPr>
+        <w:t xml:space="preserve">      - /var/run/docker.sock:/var/run/docker.sock</w:t>
+      </w:r>
+    </w:p>
+    <w:p>
+      <w:pPr>
+        <w:tabs>
+          <w:tab w:val="left" w:pos="916"/>
+          <w:tab w:val="left" w:pos="1832"/>
+          <w:tab w:val="left" w:pos="2748"/>
+          <w:tab w:val="left" w:pos="3664"/>
+          <w:tab w:val="left" w:pos="4580"/>
+          <w:tab w:val="left" w:pos="5496"/>
+          <w:tab w:val="left" w:pos="6412"/>
+          <w:tab w:val="left" w:pos="7328"/>
+          <w:tab w:val="left" w:pos="8244"/>
+          <w:tab w:val="left" w:pos="9160"/>
+          <w:tab w:val="left" w:pos="10076"/>
+          <w:tab w:val="left" w:pos="10992"/>
+          <w:tab w:val="left" w:pos="11908"/>
+          <w:tab w:val="left" w:pos="12824"/>
+          <w:tab w:val="left" w:pos="13740"/>
+          <w:tab w:val="left" w:pos="14656"/>
+        </w:tabs>
+        <w:spacing w:line="240" w:lineRule="auto"/>
+        <w:ind w:firstLine="0"/>
+        <w:contextualSpacing w:val="0"/>
+        <w:jc w:val="left"/>
+        <w:rPr>
+          <w:rFonts w:hint="default"/>
+          <w:b w:val="0"/>
+          <w:bCs/>
+          <w:szCs w:val="28"/>
+          <w:lang w:val="en-US" w:eastAsia="uk-UA"/>
+        </w:rPr>
+      </w:pPr>
+    </w:p>
+    <w:p>
+      <w:pPr>
+        <w:tabs>
+          <w:tab w:val="left" w:pos="916"/>
+          <w:tab w:val="left" w:pos="1832"/>
+          <w:tab w:val="left" w:pos="2748"/>
+          <w:tab w:val="left" w:pos="3664"/>
+          <w:tab w:val="left" w:pos="4580"/>
+          <w:tab w:val="left" w:pos="5496"/>
+          <w:tab w:val="left" w:pos="6412"/>
+          <w:tab w:val="left" w:pos="7328"/>
+          <w:tab w:val="left" w:pos="8244"/>
+          <w:tab w:val="left" w:pos="9160"/>
+          <w:tab w:val="left" w:pos="10076"/>
+          <w:tab w:val="left" w:pos="10992"/>
+          <w:tab w:val="left" w:pos="11908"/>
+          <w:tab w:val="left" w:pos="12824"/>
+          <w:tab w:val="left" w:pos="13740"/>
+          <w:tab w:val="left" w:pos="14656"/>
+        </w:tabs>
+        <w:spacing w:line="240" w:lineRule="auto"/>
+        <w:ind w:firstLine="0"/>
+        <w:contextualSpacing w:val="0"/>
+        <w:jc w:val="left"/>
+        <w:rPr>
+          <w:rFonts w:hint="default"/>
+          <w:b w:val="0"/>
+          <w:bCs/>
+          <w:szCs w:val="28"/>
+          <w:lang w:val="en-US" w:eastAsia="uk-UA"/>
+        </w:rPr>
+      </w:pPr>
+      <w:r>
+        <w:rPr>
+          <w:rFonts w:hint="default"/>
+          <w:b w:val="0"/>
+          <w:bCs/>
+          <w:szCs w:val="28"/>
+          <w:lang w:val="en-US" w:eastAsia="uk-UA"/>
+        </w:rPr>
+        <w:t xml:space="preserve">  solution-pipe-service:</w:t>
+      </w:r>
+    </w:p>
+    <w:p>
+      <w:pPr>
+        <w:tabs>
+          <w:tab w:val="left" w:pos="916"/>
+          <w:tab w:val="left" w:pos="1832"/>
+          <w:tab w:val="left" w:pos="2748"/>
+          <w:tab w:val="left" w:pos="3664"/>
+          <w:tab w:val="left" w:pos="4580"/>
+          <w:tab w:val="left" w:pos="5496"/>
+          <w:tab w:val="left" w:pos="6412"/>
+          <w:tab w:val="left" w:pos="7328"/>
+          <w:tab w:val="left" w:pos="8244"/>
+          <w:tab w:val="left" w:pos="9160"/>
+          <w:tab w:val="left" w:pos="10076"/>
+          <w:tab w:val="left" w:pos="10992"/>
+          <w:tab w:val="left" w:pos="11908"/>
+          <w:tab w:val="left" w:pos="12824"/>
+          <w:tab w:val="left" w:pos="13740"/>
+          <w:tab w:val="left" w:pos="14656"/>
+        </w:tabs>
+        <w:spacing w:line="240" w:lineRule="auto"/>
+        <w:ind w:firstLine="0"/>
+        <w:contextualSpacing w:val="0"/>
+        <w:jc w:val="left"/>
+        <w:rPr>
+          <w:rFonts w:hint="default"/>
+          <w:b w:val="0"/>
+          <w:bCs/>
+          <w:szCs w:val="28"/>
+          <w:lang w:val="en-US" w:eastAsia="uk-UA"/>
+        </w:rPr>
+      </w:pPr>
+      <w:r>
+        <w:rPr>
+          <w:rFonts w:hint="default"/>
+          <w:b w:val="0"/>
+          <w:bCs/>
+          <w:szCs w:val="28"/>
+          <w:lang w:val="en-US" w:eastAsia="uk-UA"/>
+        </w:rPr>
+        <w:t xml:space="preserve">    build: ./parent-core/solution-pipe-service</w:t>
+      </w:r>
+    </w:p>
+    <w:p>
+      <w:pPr>
+        <w:tabs>
+          <w:tab w:val="left" w:pos="916"/>
+          <w:tab w:val="left" w:pos="1832"/>
+          <w:tab w:val="left" w:pos="2748"/>
+          <w:tab w:val="left" w:pos="3664"/>
+          <w:tab w:val="left" w:pos="4580"/>
+          <w:tab w:val="left" w:pos="5496"/>
+          <w:tab w:val="left" w:pos="6412"/>
+          <w:tab w:val="left" w:pos="7328"/>
+          <w:tab w:val="left" w:pos="8244"/>
+          <w:tab w:val="left" w:pos="9160"/>
+          <w:tab w:val="left" w:pos="10076"/>
+          <w:tab w:val="left" w:pos="10992"/>
+          <w:tab w:val="left" w:pos="11908"/>
+          <w:tab w:val="left" w:pos="12824"/>
+          <w:tab w:val="left" w:pos="13740"/>
+          <w:tab w:val="left" w:pos="14656"/>
+        </w:tabs>
+        <w:spacing w:line="240" w:lineRule="auto"/>
+        <w:ind w:firstLine="0"/>
+        <w:contextualSpacing w:val="0"/>
+        <w:jc w:val="left"/>
+        <w:rPr>
+          <w:rFonts w:hint="default"/>
+          <w:b w:val="0"/>
+          <w:bCs/>
+          <w:szCs w:val="28"/>
+          <w:lang w:val="en-US" w:eastAsia="uk-UA"/>
+        </w:rPr>
+      </w:pPr>
+      <w:r>
+        <w:rPr>
+          <w:rFonts w:hint="default"/>
+          <w:b w:val="0"/>
+          <w:bCs/>
+          <w:szCs w:val="28"/>
+          <w:lang w:val="en-US" w:eastAsia="uk-UA"/>
+        </w:rPr>
+        <w:t xml:space="preserve">    restart: always</w:t>
+      </w:r>
+    </w:p>
+    <w:p>
+      <w:pPr>
+        <w:tabs>
+          <w:tab w:val="left" w:pos="916"/>
+          <w:tab w:val="left" w:pos="1832"/>
+          <w:tab w:val="left" w:pos="2748"/>
+          <w:tab w:val="left" w:pos="3664"/>
+          <w:tab w:val="left" w:pos="4580"/>
+          <w:tab w:val="left" w:pos="5496"/>
+          <w:tab w:val="left" w:pos="6412"/>
+          <w:tab w:val="left" w:pos="7328"/>
+          <w:tab w:val="left" w:pos="8244"/>
+          <w:tab w:val="left" w:pos="9160"/>
+          <w:tab w:val="left" w:pos="10076"/>
+          <w:tab w:val="left" w:pos="10992"/>
+          <w:tab w:val="left" w:pos="11908"/>
+          <w:tab w:val="left" w:pos="12824"/>
+          <w:tab w:val="left" w:pos="13740"/>
+          <w:tab w:val="left" w:pos="14656"/>
+        </w:tabs>
+        <w:spacing w:line="240" w:lineRule="auto"/>
+        <w:ind w:firstLine="0"/>
+        <w:contextualSpacing w:val="0"/>
+        <w:jc w:val="left"/>
+        <w:rPr>
+          <w:rFonts w:hint="default"/>
+          <w:b w:val="0"/>
+          <w:bCs/>
+          <w:szCs w:val="28"/>
+          <w:lang w:val="en-US" w:eastAsia="uk-UA"/>
+        </w:rPr>
+      </w:pPr>
+      <w:r>
+        <w:rPr>
+          <w:rFonts w:hint="default"/>
+          <w:b w:val="0"/>
+          <w:bCs/>
+          <w:szCs w:val="28"/>
+          <w:lang w:val="en-US" w:eastAsia="uk-UA"/>
+        </w:rPr>
+        <w:t xml:space="preserve">    container_name: 'solution-pipe-service'</w:t>
+      </w:r>
+    </w:p>
+    <w:p>
+      <w:pPr>
+        <w:tabs>
+          <w:tab w:val="left" w:pos="916"/>
+          <w:tab w:val="left" w:pos="1832"/>
+          <w:tab w:val="left" w:pos="2748"/>
+          <w:tab w:val="left" w:pos="3664"/>
+          <w:tab w:val="left" w:pos="4580"/>
+          <w:tab w:val="left" w:pos="5496"/>
+          <w:tab w:val="left" w:pos="6412"/>
+          <w:tab w:val="left" w:pos="7328"/>
+          <w:tab w:val="left" w:pos="8244"/>
+          <w:tab w:val="left" w:pos="9160"/>
+          <w:tab w:val="left" w:pos="10076"/>
+          <w:tab w:val="left" w:pos="10992"/>
+          <w:tab w:val="left" w:pos="11908"/>
+          <w:tab w:val="left" w:pos="12824"/>
+          <w:tab w:val="left" w:pos="13740"/>
+          <w:tab w:val="left" w:pos="14656"/>
+        </w:tabs>
+        <w:spacing w:line="240" w:lineRule="auto"/>
+        <w:ind w:firstLine="0"/>
+        <w:contextualSpacing w:val="0"/>
+        <w:jc w:val="left"/>
+        <w:rPr>
+          <w:rFonts w:hint="default"/>
+          <w:b w:val="0"/>
+          <w:bCs/>
+          <w:szCs w:val="28"/>
+          <w:lang w:val="en-US" w:eastAsia="uk-UA"/>
+        </w:rPr>
+      </w:pPr>
+      <w:r>
+        <w:rPr>
+          <w:rFonts w:hint="default"/>
+          <w:b w:val="0"/>
+          <w:bCs/>
+          <w:szCs w:val="28"/>
+          <w:lang w:val="en-US" w:eastAsia="uk-UA"/>
+        </w:rPr>
+        <w:t xml:space="preserve">    ports:</w:t>
+      </w:r>
+    </w:p>
+    <w:p>
+      <w:pPr>
+        <w:tabs>
+          <w:tab w:val="left" w:pos="916"/>
+          <w:tab w:val="left" w:pos="1832"/>
+          <w:tab w:val="left" w:pos="2748"/>
+          <w:tab w:val="left" w:pos="3664"/>
+          <w:tab w:val="left" w:pos="4580"/>
+          <w:tab w:val="left" w:pos="5496"/>
+          <w:tab w:val="left" w:pos="6412"/>
+          <w:tab w:val="left" w:pos="7328"/>
+          <w:tab w:val="left" w:pos="8244"/>
+          <w:tab w:val="left" w:pos="9160"/>
+          <w:tab w:val="left" w:pos="10076"/>
+          <w:tab w:val="left" w:pos="10992"/>
+          <w:tab w:val="left" w:pos="11908"/>
+          <w:tab w:val="left" w:pos="12824"/>
+          <w:tab w:val="left" w:pos="13740"/>
+          <w:tab w:val="left" w:pos="14656"/>
+        </w:tabs>
+        <w:spacing w:line="240" w:lineRule="auto"/>
+        <w:ind w:firstLine="0"/>
+        <w:contextualSpacing w:val="0"/>
+        <w:jc w:val="left"/>
+        <w:rPr>
+          <w:rFonts w:hint="default"/>
+          <w:b w:val="0"/>
+          <w:bCs/>
+          <w:szCs w:val="28"/>
+          <w:lang w:val="en-US" w:eastAsia="uk-UA"/>
+        </w:rPr>
+      </w:pPr>
+      <w:r>
+        <w:rPr>
+          <w:rFonts w:hint="default"/>
+          <w:b w:val="0"/>
+          <w:bCs/>
+          <w:szCs w:val="28"/>
+          <w:lang w:val="en-US" w:eastAsia="uk-UA"/>
+        </w:rPr>
+        <w:t xml:space="preserve">      - 8085:8085</w:t>
+      </w:r>
+    </w:p>
+    <w:p>
+      <w:pPr>
+        <w:tabs>
+          <w:tab w:val="left" w:pos="916"/>
+          <w:tab w:val="left" w:pos="1832"/>
+          <w:tab w:val="left" w:pos="2748"/>
+          <w:tab w:val="left" w:pos="3664"/>
+          <w:tab w:val="left" w:pos="4580"/>
+          <w:tab w:val="left" w:pos="5496"/>
+          <w:tab w:val="left" w:pos="6412"/>
+          <w:tab w:val="left" w:pos="7328"/>
+          <w:tab w:val="left" w:pos="8244"/>
+          <w:tab w:val="left" w:pos="9160"/>
+          <w:tab w:val="left" w:pos="10076"/>
+          <w:tab w:val="left" w:pos="10992"/>
+          <w:tab w:val="left" w:pos="11908"/>
+          <w:tab w:val="left" w:pos="12824"/>
+          <w:tab w:val="left" w:pos="13740"/>
+          <w:tab w:val="left" w:pos="14656"/>
+        </w:tabs>
+        <w:spacing w:line="240" w:lineRule="auto"/>
+        <w:ind w:firstLine="0"/>
+        <w:contextualSpacing w:val="0"/>
+        <w:jc w:val="left"/>
+        <w:rPr>
+          <w:rFonts w:hint="default"/>
+          <w:b w:val="0"/>
+          <w:bCs/>
+          <w:szCs w:val="28"/>
+          <w:lang w:val="en-US" w:eastAsia="uk-UA"/>
+        </w:rPr>
+      </w:pPr>
+      <w:r>
+        <w:rPr>
+          <w:rFonts w:hint="default"/>
+          <w:b w:val="0"/>
+          <w:bCs/>
+          <w:szCs w:val="28"/>
+          <w:lang w:val="en-US" w:eastAsia="uk-UA"/>
+        </w:rPr>
+        <w:t xml:space="preserve">    environment:</w:t>
+      </w:r>
+    </w:p>
+    <w:p>
+      <w:pPr>
+        <w:tabs>
+          <w:tab w:val="left" w:pos="916"/>
+          <w:tab w:val="left" w:pos="1832"/>
+          <w:tab w:val="left" w:pos="2748"/>
+          <w:tab w:val="left" w:pos="3664"/>
+          <w:tab w:val="left" w:pos="4580"/>
+          <w:tab w:val="left" w:pos="5496"/>
+          <w:tab w:val="left" w:pos="6412"/>
+          <w:tab w:val="left" w:pos="7328"/>
+          <w:tab w:val="left" w:pos="8244"/>
+          <w:tab w:val="left" w:pos="9160"/>
+          <w:tab w:val="left" w:pos="10076"/>
+          <w:tab w:val="left" w:pos="10992"/>
+          <w:tab w:val="left" w:pos="11908"/>
+          <w:tab w:val="left" w:pos="12824"/>
+          <w:tab w:val="left" w:pos="13740"/>
+          <w:tab w:val="left" w:pos="14656"/>
+        </w:tabs>
+        <w:spacing w:line="240" w:lineRule="auto"/>
+        <w:ind w:firstLine="0"/>
+        <w:contextualSpacing w:val="0"/>
+        <w:jc w:val="left"/>
+        <w:rPr>
+          <w:rFonts w:hint="default"/>
+          <w:b w:val="0"/>
+          <w:bCs/>
+          <w:szCs w:val="28"/>
+          <w:lang w:val="en-US" w:eastAsia="uk-UA"/>
+        </w:rPr>
+      </w:pPr>
+      <w:r>
+        <w:rPr>
+          <w:rFonts w:hint="default"/>
+          <w:b w:val="0"/>
+          <w:bCs/>
+          <w:szCs w:val="28"/>
+          <w:lang w:val="en-US" w:eastAsia="uk-UA"/>
+        </w:rPr>
+        <w:t xml:space="preserve">      DB_URL: jdbc:postgresql://checkerservice-postgres/postgres?user=postgres&amp;password=postgres</w:t>
+      </w:r>
+    </w:p>
+    <w:p>
+      <w:pPr>
+        <w:tabs>
+          <w:tab w:val="left" w:pos="916"/>
+          <w:tab w:val="left" w:pos="1832"/>
+          <w:tab w:val="left" w:pos="2748"/>
+          <w:tab w:val="left" w:pos="3664"/>
+          <w:tab w:val="left" w:pos="4580"/>
+          <w:tab w:val="left" w:pos="5496"/>
+          <w:tab w:val="left" w:pos="6412"/>
+          <w:tab w:val="left" w:pos="7328"/>
+          <w:tab w:val="left" w:pos="8244"/>
+          <w:tab w:val="left" w:pos="9160"/>
+          <w:tab w:val="left" w:pos="10076"/>
+          <w:tab w:val="left" w:pos="10992"/>
+          <w:tab w:val="left" w:pos="11908"/>
+          <w:tab w:val="left" w:pos="12824"/>
+          <w:tab w:val="left" w:pos="13740"/>
+          <w:tab w:val="left" w:pos="14656"/>
+        </w:tabs>
+        <w:spacing w:line="240" w:lineRule="auto"/>
+        <w:ind w:firstLine="0"/>
+        <w:contextualSpacing w:val="0"/>
+        <w:jc w:val="left"/>
+        <w:rPr>
+          <w:rFonts w:hint="default"/>
+          <w:b w:val="0"/>
+          <w:bCs/>
+          <w:szCs w:val="28"/>
+          <w:lang w:val="en-US" w:eastAsia="uk-UA"/>
+        </w:rPr>
+      </w:pPr>
+      <w:r>
+        <w:rPr>
+          <w:rFonts w:hint="default"/>
+          <w:b w:val="0"/>
+          <w:bCs/>
+          <w:szCs w:val="28"/>
+          <w:lang w:val="en-US" w:eastAsia="uk-UA"/>
+        </w:rPr>
+        <w:t xml:space="preserve">    depends_on:</w:t>
+      </w:r>
+    </w:p>
+    <w:p>
+      <w:pPr>
+        <w:tabs>
+          <w:tab w:val="left" w:pos="916"/>
+          <w:tab w:val="left" w:pos="1832"/>
+          <w:tab w:val="left" w:pos="2748"/>
+          <w:tab w:val="left" w:pos="3664"/>
+          <w:tab w:val="left" w:pos="4580"/>
+          <w:tab w:val="left" w:pos="5496"/>
+          <w:tab w:val="left" w:pos="6412"/>
+          <w:tab w:val="left" w:pos="7328"/>
+          <w:tab w:val="left" w:pos="8244"/>
+          <w:tab w:val="left" w:pos="9160"/>
+          <w:tab w:val="left" w:pos="10076"/>
+          <w:tab w:val="left" w:pos="10992"/>
+          <w:tab w:val="left" w:pos="11908"/>
+          <w:tab w:val="left" w:pos="12824"/>
+          <w:tab w:val="left" w:pos="13740"/>
+          <w:tab w:val="left" w:pos="14656"/>
+        </w:tabs>
+        <w:spacing w:line="240" w:lineRule="auto"/>
+        <w:ind w:firstLine="0"/>
+        <w:contextualSpacing w:val="0"/>
+        <w:jc w:val="left"/>
+        <w:rPr>
+          <w:rFonts w:hint="default"/>
+          <w:b w:val="0"/>
+          <w:bCs/>
+          <w:szCs w:val="28"/>
+          <w:lang w:val="en-US" w:eastAsia="uk-UA"/>
+        </w:rPr>
+      </w:pPr>
+      <w:r>
+        <w:rPr>
+          <w:rFonts w:hint="default"/>
+          <w:b w:val="0"/>
+          <w:bCs/>
+          <w:szCs w:val="28"/>
+          <w:lang w:val="en-US" w:eastAsia="uk-UA"/>
+        </w:rPr>
+        <w:t xml:space="preserve">      - checkerservice</w:t>
+      </w:r>
+    </w:p>
+    <w:p>
+      <w:pPr>
+        <w:tabs>
+          <w:tab w:val="left" w:pos="916"/>
+          <w:tab w:val="left" w:pos="1832"/>
+          <w:tab w:val="left" w:pos="2748"/>
+          <w:tab w:val="left" w:pos="3664"/>
+          <w:tab w:val="left" w:pos="4580"/>
+          <w:tab w:val="left" w:pos="5496"/>
+          <w:tab w:val="left" w:pos="6412"/>
+          <w:tab w:val="left" w:pos="7328"/>
+          <w:tab w:val="left" w:pos="8244"/>
+          <w:tab w:val="left" w:pos="9160"/>
+          <w:tab w:val="left" w:pos="10076"/>
+          <w:tab w:val="left" w:pos="10992"/>
+          <w:tab w:val="left" w:pos="11908"/>
+          <w:tab w:val="left" w:pos="12824"/>
+          <w:tab w:val="left" w:pos="13740"/>
+          <w:tab w:val="left" w:pos="14656"/>
+        </w:tabs>
+        <w:spacing w:line="240" w:lineRule="auto"/>
+        <w:ind w:firstLine="0"/>
+        <w:contextualSpacing w:val="0"/>
+        <w:jc w:val="left"/>
+        <w:rPr>
+          <w:rFonts w:hint="default"/>
+          <w:b w:val="0"/>
+          <w:bCs/>
+          <w:szCs w:val="28"/>
+          <w:lang w:val="en-US" w:eastAsia="uk-UA"/>
+        </w:rPr>
+      </w:pPr>
+      <w:r>
+        <w:rPr>
+          <w:rFonts w:hint="default"/>
+          <w:b w:val="0"/>
+          <w:bCs/>
+          <w:szCs w:val="28"/>
+          <w:lang w:val="en-US" w:eastAsia="uk-UA"/>
+        </w:rPr>
+        <w:t xml:space="preserve">      - checkerservice-postgres</w:t>
+      </w:r>
+    </w:p>
+    <w:p>
+      <w:pPr>
+        <w:tabs>
+          <w:tab w:val="left" w:pos="916"/>
+          <w:tab w:val="left" w:pos="1832"/>
+          <w:tab w:val="left" w:pos="2748"/>
+          <w:tab w:val="left" w:pos="3664"/>
+          <w:tab w:val="left" w:pos="4580"/>
+          <w:tab w:val="left" w:pos="5496"/>
+          <w:tab w:val="left" w:pos="6412"/>
+          <w:tab w:val="left" w:pos="7328"/>
+          <w:tab w:val="left" w:pos="8244"/>
+          <w:tab w:val="left" w:pos="9160"/>
+          <w:tab w:val="left" w:pos="10076"/>
+          <w:tab w:val="left" w:pos="10992"/>
+          <w:tab w:val="left" w:pos="11908"/>
+          <w:tab w:val="left" w:pos="12824"/>
+          <w:tab w:val="left" w:pos="13740"/>
+          <w:tab w:val="left" w:pos="14656"/>
+        </w:tabs>
+        <w:spacing w:line="240" w:lineRule="auto"/>
+        <w:ind w:firstLine="0"/>
+        <w:contextualSpacing w:val="0"/>
+        <w:jc w:val="left"/>
+        <w:rPr>
+          <w:rFonts w:hint="default"/>
+          <w:b w:val="0"/>
+          <w:bCs/>
+          <w:szCs w:val="28"/>
+          <w:lang w:val="en-US" w:eastAsia="uk-UA"/>
+        </w:rPr>
+      </w:pPr>
+    </w:p>
+    <w:p>
+      <w:pPr>
+        <w:tabs>
+          <w:tab w:val="left" w:pos="916"/>
+          <w:tab w:val="left" w:pos="1832"/>
+          <w:tab w:val="left" w:pos="2748"/>
+          <w:tab w:val="left" w:pos="3664"/>
+          <w:tab w:val="left" w:pos="4580"/>
+          <w:tab w:val="left" w:pos="5496"/>
+          <w:tab w:val="left" w:pos="6412"/>
+          <w:tab w:val="left" w:pos="7328"/>
+          <w:tab w:val="left" w:pos="8244"/>
+          <w:tab w:val="left" w:pos="9160"/>
+          <w:tab w:val="left" w:pos="10076"/>
+          <w:tab w:val="left" w:pos="10992"/>
+          <w:tab w:val="left" w:pos="11908"/>
+          <w:tab w:val="left" w:pos="12824"/>
+          <w:tab w:val="left" w:pos="13740"/>
+          <w:tab w:val="left" w:pos="14656"/>
+        </w:tabs>
+        <w:spacing w:line="240" w:lineRule="auto"/>
+        <w:ind w:firstLine="0"/>
+        <w:contextualSpacing w:val="0"/>
+        <w:jc w:val="left"/>
+        <w:rPr>
+          <w:rFonts w:hint="default"/>
+          <w:b w:val="0"/>
+          <w:bCs/>
+          <w:szCs w:val="28"/>
+          <w:lang w:val="en-US" w:eastAsia="uk-UA"/>
+        </w:rPr>
+      </w:pPr>
+      <w:r>
+        <w:rPr>
+          <w:rFonts w:hint="default"/>
+          <w:b w:val="0"/>
+          <w:bCs/>
+          <w:szCs w:val="28"/>
+          <w:lang w:val="en-US" w:eastAsia="uk-UA"/>
+        </w:rPr>
+        <w:t xml:space="preserve">  taskmanagement-service:</w:t>
+      </w:r>
+    </w:p>
+    <w:p>
+      <w:pPr>
+        <w:tabs>
+          <w:tab w:val="left" w:pos="916"/>
+          <w:tab w:val="left" w:pos="1832"/>
+          <w:tab w:val="left" w:pos="2748"/>
+          <w:tab w:val="left" w:pos="3664"/>
+          <w:tab w:val="left" w:pos="4580"/>
+          <w:tab w:val="left" w:pos="5496"/>
+          <w:tab w:val="left" w:pos="6412"/>
+          <w:tab w:val="left" w:pos="7328"/>
+          <w:tab w:val="left" w:pos="8244"/>
+          <w:tab w:val="left" w:pos="9160"/>
+          <w:tab w:val="left" w:pos="10076"/>
+          <w:tab w:val="left" w:pos="10992"/>
+          <w:tab w:val="left" w:pos="11908"/>
+          <w:tab w:val="left" w:pos="12824"/>
+          <w:tab w:val="left" w:pos="13740"/>
+          <w:tab w:val="left" w:pos="14656"/>
+        </w:tabs>
+        <w:spacing w:line="240" w:lineRule="auto"/>
+        <w:ind w:firstLine="0"/>
+        <w:contextualSpacing w:val="0"/>
+        <w:jc w:val="left"/>
+        <w:rPr>
+          <w:rFonts w:hint="default"/>
+          <w:b w:val="0"/>
+          <w:bCs/>
+          <w:szCs w:val="28"/>
+          <w:lang w:val="en-US" w:eastAsia="uk-UA"/>
+        </w:rPr>
+      </w:pPr>
+      <w:r>
+        <w:rPr>
+          <w:rFonts w:hint="default"/>
+          <w:b w:val="0"/>
+          <w:bCs/>
+          <w:szCs w:val="28"/>
+          <w:lang w:val="en-US" w:eastAsia="uk-UA"/>
+        </w:rPr>
+        <w:t xml:space="preserve">    build: ./parent-core/task-management-service</w:t>
+      </w:r>
+    </w:p>
+    <w:p>
+      <w:pPr>
+        <w:tabs>
+          <w:tab w:val="left" w:pos="916"/>
+          <w:tab w:val="left" w:pos="1832"/>
+          <w:tab w:val="left" w:pos="2748"/>
+          <w:tab w:val="left" w:pos="3664"/>
+          <w:tab w:val="left" w:pos="4580"/>
+          <w:tab w:val="left" w:pos="5496"/>
+          <w:tab w:val="left" w:pos="6412"/>
+          <w:tab w:val="left" w:pos="7328"/>
+          <w:tab w:val="left" w:pos="8244"/>
+          <w:tab w:val="left" w:pos="9160"/>
+          <w:tab w:val="left" w:pos="10076"/>
+          <w:tab w:val="left" w:pos="10992"/>
+          <w:tab w:val="left" w:pos="11908"/>
+          <w:tab w:val="left" w:pos="12824"/>
+          <w:tab w:val="left" w:pos="13740"/>
+          <w:tab w:val="left" w:pos="14656"/>
+        </w:tabs>
+        <w:spacing w:line="240" w:lineRule="auto"/>
+        <w:ind w:firstLine="0"/>
+        <w:contextualSpacing w:val="0"/>
+        <w:jc w:val="left"/>
+        <w:rPr>
+          <w:rFonts w:hint="default"/>
+          <w:b w:val="0"/>
+          <w:bCs/>
+          <w:szCs w:val="28"/>
+          <w:lang w:val="en-US" w:eastAsia="uk-UA"/>
+        </w:rPr>
+      </w:pPr>
+      <w:r>
+        <w:rPr>
+          <w:rFonts w:hint="default"/>
+          <w:b w:val="0"/>
+          <w:bCs/>
+          <w:szCs w:val="28"/>
+          <w:lang w:val="en-US" w:eastAsia="uk-UA"/>
+        </w:rPr>
+        <w:t xml:space="preserve">    restart: always</w:t>
+      </w:r>
+    </w:p>
+    <w:p>
+      <w:pPr>
+        <w:tabs>
+          <w:tab w:val="left" w:pos="916"/>
+          <w:tab w:val="left" w:pos="1832"/>
+          <w:tab w:val="left" w:pos="2748"/>
+          <w:tab w:val="left" w:pos="3664"/>
+          <w:tab w:val="left" w:pos="4580"/>
+          <w:tab w:val="left" w:pos="5496"/>
+          <w:tab w:val="left" w:pos="6412"/>
+          <w:tab w:val="left" w:pos="7328"/>
+          <w:tab w:val="left" w:pos="8244"/>
+          <w:tab w:val="left" w:pos="9160"/>
+          <w:tab w:val="left" w:pos="10076"/>
+          <w:tab w:val="left" w:pos="10992"/>
+          <w:tab w:val="left" w:pos="11908"/>
+          <w:tab w:val="left" w:pos="12824"/>
+          <w:tab w:val="left" w:pos="13740"/>
+          <w:tab w:val="left" w:pos="14656"/>
+        </w:tabs>
+        <w:spacing w:line="240" w:lineRule="auto"/>
+        <w:ind w:firstLine="0"/>
+        <w:contextualSpacing w:val="0"/>
+        <w:jc w:val="left"/>
+        <w:rPr>
+          <w:rFonts w:hint="default"/>
+          <w:b w:val="0"/>
+          <w:bCs/>
+          <w:szCs w:val="28"/>
+          <w:lang w:val="en-US" w:eastAsia="uk-UA"/>
+        </w:rPr>
+      </w:pPr>
+      <w:r>
+        <w:rPr>
+          <w:rFonts w:hint="default"/>
+          <w:b w:val="0"/>
+          <w:bCs/>
+          <w:szCs w:val="28"/>
+          <w:lang w:val="en-US" w:eastAsia="uk-UA"/>
+        </w:rPr>
+        <w:t xml:space="preserve">    container_name: 'taskmanagement-service'</w:t>
+      </w:r>
+    </w:p>
+    <w:p>
+      <w:pPr>
+        <w:tabs>
+          <w:tab w:val="left" w:pos="916"/>
+          <w:tab w:val="left" w:pos="1832"/>
+          <w:tab w:val="left" w:pos="2748"/>
+          <w:tab w:val="left" w:pos="3664"/>
+          <w:tab w:val="left" w:pos="4580"/>
+          <w:tab w:val="left" w:pos="5496"/>
+          <w:tab w:val="left" w:pos="6412"/>
+          <w:tab w:val="left" w:pos="7328"/>
+          <w:tab w:val="left" w:pos="8244"/>
+          <w:tab w:val="left" w:pos="9160"/>
+          <w:tab w:val="left" w:pos="10076"/>
+          <w:tab w:val="left" w:pos="10992"/>
+          <w:tab w:val="left" w:pos="11908"/>
+          <w:tab w:val="left" w:pos="12824"/>
+          <w:tab w:val="left" w:pos="13740"/>
+          <w:tab w:val="left" w:pos="14656"/>
+        </w:tabs>
+        <w:spacing w:line="240" w:lineRule="auto"/>
+        <w:ind w:firstLine="0"/>
+        <w:contextualSpacing w:val="0"/>
+        <w:jc w:val="left"/>
+        <w:rPr>
+          <w:rFonts w:hint="default"/>
+          <w:b w:val="0"/>
+          <w:bCs/>
+          <w:szCs w:val="28"/>
+          <w:lang w:val="en-US" w:eastAsia="uk-UA"/>
+        </w:rPr>
+      </w:pPr>
+      <w:r>
+        <w:rPr>
+          <w:rFonts w:hint="default"/>
+          <w:b w:val="0"/>
+          <w:bCs/>
+          <w:szCs w:val="28"/>
+          <w:lang w:val="en-US" w:eastAsia="uk-UA"/>
+        </w:rPr>
+        <w:t xml:space="preserve">    ports:</w:t>
+      </w:r>
+    </w:p>
+    <w:p>
+      <w:pPr>
+        <w:tabs>
+          <w:tab w:val="left" w:pos="916"/>
+          <w:tab w:val="left" w:pos="1832"/>
+          <w:tab w:val="left" w:pos="2748"/>
+          <w:tab w:val="left" w:pos="3664"/>
+          <w:tab w:val="left" w:pos="4580"/>
+          <w:tab w:val="left" w:pos="5496"/>
+          <w:tab w:val="left" w:pos="6412"/>
+          <w:tab w:val="left" w:pos="7328"/>
+          <w:tab w:val="left" w:pos="8244"/>
+          <w:tab w:val="left" w:pos="9160"/>
+          <w:tab w:val="left" w:pos="10076"/>
+          <w:tab w:val="left" w:pos="10992"/>
+          <w:tab w:val="left" w:pos="11908"/>
+          <w:tab w:val="left" w:pos="12824"/>
+          <w:tab w:val="left" w:pos="13740"/>
+          <w:tab w:val="left" w:pos="14656"/>
+        </w:tabs>
+        <w:spacing w:line="240" w:lineRule="auto"/>
+        <w:ind w:firstLine="0"/>
+        <w:contextualSpacing w:val="0"/>
+        <w:jc w:val="left"/>
+        <w:rPr>
+          <w:rFonts w:hint="default"/>
+          <w:b w:val="0"/>
+          <w:bCs/>
+          <w:szCs w:val="28"/>
+          <w:lang w:val="en-US" w:eastAsia="uk-UA"/>
+        </w:rPr>
+      </w:pPr>
+      <w:r>
+        <w:rPr>
+          <w:rFonts w:hint="default"/>
+          <w:b w:val="0"/>
+          <w:bCs/>
+          <w:szCs w:val="28"/>
+          <w:lang w:val="en-US" w:eastAsia="uk-UA"/>
+        </w:rPr>
+        <w:t xml:space="preserve">      - 8083:8083</w:t>
+      </w:r>
+    </w:p>
+    <w:p>
+      <w:pPr>
+        <w:tabs>
+          <w:tab w:val="left" w:pos="916"/>
+          <w:tab w:val="left" w:pos="1832"/>
+          <w:tab w:val="left" w:pos="2748"/>
+          <w:tab w:val="left" w:pos="3664"/>
+          <w:tab w:val="left" w:pos="4580"/>
+          <w:tab w:val="left" w:pos="5496"/>
+          <w:tab w:val="left" w:pos="6412"/>
+          <w:tab w:val="left" w:pos="7328"/>
+          <w:tab w:val="left" w:pos="8244"/>
+          <w:tab w:val="left" w:pos="9160"/>
+          <w:tab w:val="left" w:pos="10076"/>
+          <w:tab w:val="left" w:pos="10992"/>
+          <w:tab w:val="left" w:pos="11908"/>
+          <w:tab w:val="left" w:pos="12824"/>
+          <w:tab w:val="left" w:pos="13740"/>
+          <w:tab w:val="left" w:pos="14656"/>
+        </w:tabs>
+        <w:spacing w:line="240" w:lineRule="auto"/>
+        <w:ind w:firstLine="0"/>
+        <w:contextualSpacing w:val="0"/>
+        <w:jc w:val="left"/>
+        <w:rPr>
+          <w:rFonts w:hint="default"/>
+          <w:b w:val="0"/>
+          <w:bCs/>
+          <w:szCs w:val="28"/>
+          <w:lang w:val="en-US" w:eastAsia="uk-UA"/>
+        </w:rPr>
+      </w:pPr>
+      <w:r>
+        <w:rPr>
+          <w:rFonts w:hint="default"/>
+          <w:b w:val="0"/>
+          <w:bCs/>
+          <w:szCs w:val="28"/>
+          <w:lang w:val="en-US" w:eastAsia="uk-UA"/>
+        </w:rPr>
+        <w:t xml:space="preserve">    environment:</w:t>
+      </w:r>
+    </w:p>
+    <w:p>
+      <w:pPr>
+        <w:tabs>
+          <w:tab w:val="left" w:pos="916"/>
+          <w:tab w:val="left" w:pos="1832"/>
+          <w:tab w:val="left" w:pos="2748"/>
+          <w:tab w:val="left" w:pos="3664"/>
+          <w:tab w:val="left" w:pos="4580"/>
+          <w:tab w:val="left" w:pos="5496"/>
+          <w:tab w:val="left" w:pos="6412"/>
+          <w:tab w:val="left" w:pos="7328"/>
+          <w:tab w:val="left" w:pos="8244"/>
+          <w:tab w:val="left" w:pos="9160"/>
+          <w:tab w:val="left" w:pos="10076"/>
+          <w:tab w:val="left" w:pos="10992"/>
+          <w:tab w:val="left" w:pos="11908"/>
+          <w:tab w:val="left" w:pos="12824"/>
+          <w:tab w:val="left" w:pos="13740"/>
+          <w:tab w:val="left" w:pos="14656"/>
+        </w:tabs>
+        <w:spacing w:line="240" w:lineRule="auto"/>
+        <w:ind w:firstLine="0"/>
+        <w:contextualSpacing w:val="0"/>
+        <w:jc w:val="left"/>
+        <w:rPr>
+          <w:rFonts w:hint="default"/>
+          <w:b w:val="0"/>
+          <w:bCs/>
+          <w:szCs w:val="28"/>
+          <w:lang w:val="en-US" w:eastAsia="uk-UA"/>
+        </w:rPr>
+      </w:pPr>
+      <w:r>
+        <w:rPr>
+          <w:rFonts w:hint="default"/>
+          <w:b w:val="0"/>
+          <w:bCs/>
+          <w:szCs w:val="28"/>
+          <w:lang w:val="en-US" w:eastAsia="uk-UA"/>
+        </w:rPr>
+        <w:t xml:space="preserve">      DB_URL: jdbc:postgresql://checkerservice-postgres/postgres?user=postgres&amp;password=postgres</w:t>
+      </w:r>
+    </w:p>
+    <w:p>
+      <w:pPr>
+        <w:tabs>
+          <w:tab w:val="left" w:pos="916"/>
+          <w:tab w:val="left" w:pos="1832"/>
+          <w:tab w:val="left" w:pos="2748"/>
+          <w:tab w:val="left" w:pos="3664"/>
+          <w:tab w:val="left" w:pos="4580"/>
+          <w:tab w:val="left" w:pos="5496"/>
+          <w:tab w:val="left" w:pos="6412"/>
+          <w:tab w:val="left" w:pos="7328"/>
+          <w:tab w:val="left" w:pos="8244"/>
+          <w:tab w:val="left" w:pos="9160"/>
+          <w:tab w:val="left" w:pos="10076"/>
+          <w:tab w:val="left" w:pos="10992"/>
+          <w:tab w:val="left" w:pos="11908"/>
+          <w:tab w:val="left" w:pos="12824"/>
+          <w:tab w:val="left" w:pos="13740"/>
+          <w:tab w:val="left" w:pos="14656"/>
+        </w:tabs>
+        <w:spacing w:line="240" w:lineRule="auto"/>
+        <w:ind w:firstLine="0"/>
+        <w:contextualSpacing w:val="0"/>
+        <w:jc w:val="left"/>
+        <w:rPr>
+          <w:rFonts w:hint="default"/>
+          <w:b w:val="0"/>
+          <w:bCs/>
+          <w:szCs w:val="28"/>
+          <w:lang w:val="en-US" w:eastAsia="uk-UA"/>
+        </w:rPr>
+      </w:pPr>
+      <w:r>
+        <w:rPr>
+          <w:rFonts w:hint="default"/>
+          <w:b w:val="0"/>
+          <w:bCs/>
+          <w:szCs w:val="28"/>
+          <w:lang w:val="en-US" w:eastAsia="uk-UA"/>
+        </w:rPr>
+        <w:t xml:space="preserve">      AUTH_SERVICE_URL: http://auth-service:8081/api/auth</w:t>
+      </w:r>
+    </w:p>
+    <w:p>
+      <w:pPr>
+        <w:tabs>
+          <w:tab w:val="left" w:pos="916"/>
+          <w:tab w:val="left" w:pos="1832"/>
+          <w:tab w:val="left" w:pos="2748"/>
+          <w:tab w:val="left" w:pos="3664"/>
+          <w:tab w:val="left" w:pos="4580"/>
+          <w:tab w:val="left" w:pos="5496"/>
+          <w:tab w:val="left" w:pos="6412"/>
+          <w:tab w:val="left" w:pos="7328"/>
+          <w:tab w:val="left" w:pos="8244"/>
+          <w:tab w:val="left" w:pos="9160"/>
+          <w:tab w:val="left" w:pos="10076"/>
+          <w:tab w:val="left" w:pos="10992"/>
+          <w:tab w:val="left" w:pos="11908"/>
+          <w:tab w:val="left" w:pos="12824"/>
+          <w:tab w:val="left" w:pos="13740"/>
+          <w:tab w:val="left" w:pos="14656"/>
+        </w:tabs>
+        <w:spacing w:line="240" w:lineRule="auto"/>
+        <w:ind w:firstLine="0"/>
+        <w:contextualSpacing w:val="0"/>
+        <w:jc w:val="left"/>
+        <w:rPr>
+          <w:rFonts w:hint="default"/>
+          <w:b w:val="0"/>
+          <w:bCs/>
+          <w:szCs w:val="28"/>
+          <w:lang w:val="en-US" w:eastAsia="uk-UA"/>
+        </w:rPr>
+      </w:pPr>
+      <w:r>
+        <w:rPr>
+          <w:rFonts w:hint="default"/>
+          <w:b w:val="0"/>
+          <w:bCs/>
+          <w:szCs w:val="28"/>
+          <w:lang w:val="en-US" w:eastAsia="uk-UA"/>
+        </w:rPr>
+        <w:t xml:space="preserve">    depends_on:</w:t>
+      </w:r>
+    </w:p>
+    <w:p>
+      <w:pPr>
+        <w:tabs>
+          <w:tab w:val="left" w:pos="916"/>
+          <w:tab w:val="left" w:pos="1832"/>
+          <w:tab w:val="left" w:pos="2748"/>
+          <w:tab w:val="left" w:pos="3664"/>
+          <w:tab w:val="left" w:pos="4580"/>
+          <w:tab w:val="left" w:pos="5496"/>
+          <w:tab w:val="left" w:pos="6412"/>
+          <w:tab w:val="left" w:pos="7328"/>
+          <w:tab w:val="left" w:pos="8244"/>
+          <w:tab w:val="left" w:pos="9160"/>
+          <w:tab w:val="left" w:pos="10076"/>
+          <w:tab w:val="left" w:pos="10992"/>
+          <w:tab w:val="left" w:pos="11908"/>
+          <w:tab w:val="left" w:pos="12824"/>
+          <w:tab w:val="left" w:pos="13740"/>
+          <w:tab w:val="left" w:pos="14656"/>
+        </w:tabs>
+        <w:spacing w:line="240" w:lineRule="auto"/>
+        <w:ind w:firstLine="0"/>
+        <w:contextualSpacing w:val="0"/>
+        <w:jc w:val="left"/>
+        <w:rPr>
+          <w:rFonts w:hint="default"/>
+          <w:b w:val="0"/>
+          <w:bCs/>
+          <w:szCs w:val="28"/>
+          <w:lang w:val="en-US" w:eastAsia="uk-UA"/>
+        </w:rPr>
+      </w:pPr>
+      <w:r>
+        <w:rPr>
+          <w:rFonts w:hint="default"/>
+          <w:b w:val="0"/>
+          <w:bCs/>
+          <w:szCs w:val="28"/>
+          <w:lang w:val="en-US" w:eastAsia="uk-UA"/>
+        </w:rPr>
+        <w:t xml:space="preserve">      - checkerservice-postgres</w:t>
+      </w:r>
+    </w:p>
+    <w:p>
+      <w:pPr>
+        <w:tabs>
+          <w:tab w:val="left" w:pos="916"/>
+          <w:tab w:val="left" w:pos="1832"/>
+          <w:tab w:val="left" w:pos="2748"/>
+          <w:tab w:val="left" w:pos="3664"/>
+          <w:tab w:val="left" w:pos="4580"/>
+          <w:tab w:val="left" w:pos="5496"/>
+          <w:tab w:val="left" w:pos="6412"/>
+          <w:tab w:val="left" w:pos="7328"/>
+          <w:tab w:val="left" w:pos="8244"/>
+          <w:tab w:val="left" w:pos="9160"/>
+          <w:tab w:val="left" w:pos="10076"/>
+          <w:tab w:val="left" w:pos="10992"/>
+          <w:tab w:val="left" w:pos="11908"/>
+          <w:tab w:val="left" w:pos="12824"/>
+          <w:tab w:val="left" w:pos="13740"/>
+          <w:tab w:val="left" w:pos="14656"/>
+        </w:tabs>
+        <w:spacing w:line="240" w:lineRule="auto"/>
+        <w:ind w:firstLine="0"/>
+        <w:contextualSpacing w:val="0"/>
+        <w:jc w:val="left"/>
+        <w:rPr>
+          <w:rFonts w:hint="default"/>
+          <w:b/>
+          <w:szCs w:val="28"/>
+          <w:lang w:val="en-US" w:eastAsia="uk-UA"/>
+        </w:rPr>
+      </w:pPr>
+      <w:r>
+        <w:rPr>
+          <w:b/>
+          <w:szCs w:val="28"/>
           <w:lang w:eastAsia="uk-UA"/>
         </w:rPr>
         <w:t xml:space="preserve">Файл  </w:t>
       </w:r>
       <w:r>
         <w:rPr>
+          <w:rFonts w:hint="default"/>
           <w:b/>
-        </w:rPr>
-        <w:t>executable_objects</w:t>
-      </w:r>
-      <w:r>
-        <w:rPr>
-          <w:b/>
-          <w:szCs w:val="28"/>
-          <w:lang w:eastAsia="uk-UA"/>
-        </w:rPr>
-        <w:t>.</w:t>
-      </w:r>
-      <w:r>
-        <w:rPr>
-          <w:b/>
-          <w:szCs w:val="28"/>
-          <w:lang w:val="en-US" w:eastAsia="uk-UA"/>
-        </w:rPr>
-        <w:t>cpp</w:t>
-      </w:r>
-      <w:r>
-        <w:rPr>
-          <w:b/>
-          <w:szCs w:val="28"/>
-          <w:lang w:eastAsia="uk-UA"/>
-        </w:rPr>
-        <w:t xml:space="preserve"> </w:t>
-      </w:r>
-    </w:p>
-    <w:p>
-      <w:pPr>
-        <w:tabs>
-          <w:tab w:val="left" w:pos="916"/>
-          <w:tab w:val="left" w:pos="1832"/>
-          <w:tab w:val="left" w:pos="2748"/>
-          <w:tab w:val="left" w:pos="3664"/>
-          <w:tab w:val="left" w:pos="4580"/>
-          <w:tab w:val="left" w:pos="5496"/>
-          <w:tab w:val="left" w:pos="6412"/>
-          <w:tab w:val="left" w:pos="7328"/>
-          <w:tab w:val="left" w:pos="8244"/>
-          <w:tab w:val="left" w:pos="9160"/>
-          <w:tab w:val="left" w:pos="10076"/>
-          <w:tab w:val="left" w:pos="10992"/>
-          <w:tab w:val="left" w:pos="11908"/>
-          <w:tab w:val="left" w:pos="12824"/>
-          <w:tab w:val="left" w:pos="13740"/>
-          <w:tab w:val="left" w:pos="14656"/>
-        </w:tabs>
-        <w:spacing w:line="240" w:lineRule="auto"/>
-        <w:ind w:firstLine="0"/>
-        <w:contextualSpacing w:val="0"/>
-        <w:jc w:val="left"/>
-        <w:rPr>
-          <w:rFonts w:ascii="Courier New" w:hAnsi="Courier New" w:cs="Courier New"/>
-          <w:sz w:val="20"/>
-          <w:szCs w:val="20"/>
-          <w:lang w:eastAsia="uk-UA"/>
-        </w:rPr>
-      </w:pPr>
-    </w:p>
-    <w:p>
-      <w:pPr>
-        <w:tabs>
-          <w:tab w:val="left" w:pos="916"/>
-          <w:tab w:val="left" w:pos="1832"/>
-          <w:tab w:val="left" w:pos="2748"/>
-          <w:tab w:val="left" w:pos="3664"/>
-          <w:tab w:val="left" w:pos="4580"/>
-          <w:tab w:val="left" w:pos="5496"/>
-          <w:tab w:val="left" w:pos="6412"/>
-          <w:tab w:val="left" w:pos="7328"/>
-          <w:tab w:val="left" w:pos="8244"/>
-          <w:tab w:val="left" w:pos="9160"/>
-          <w:tab w:val="left" w:pos="10076"/>
-          <w:tab w:val="left" w:pos="10992"/>
-          <w:tab w:val="left" w:pos="11908"/>
-          <w:tab w:val="left" w:pos="12824"/>
-          <w:tab w:val="left" w:pos="13740"/>
-          <w:tab w:val="left" w:pos="14656"/>
-        </w:tabs>
-        <w:spacing w:line="240" w:lineRule="auto"/>
-        <w:ind w:firstLine="0"/>
-        <w:contextualSpacing w:val="0"/>
-        <w:jc w:val="left"/>
-        <w:rPr>
-          <w:rFonts w:ascii="Courier New" w:hAnsi="Courier New" w:cs="Courier New"/>
-          <w:sz w:val="20"/>
-          <w:szCs w:val="20"/>
-          <w:lang w:eastAsia="uk-UA"/>
-        </w:rPr>
-      </w:pPr>
-      <w:r>
-        <w:rPr>
-          <w:rFonts w:ascii="Courier New" w:hAnsi="Courier New" w:cs="Courier New"/>
-          <w:sz w:val="20"/>
-          <w:szCs w:val="20"/>
-          <w:lang w:eastAsia="uk-UA"/>
-        </w:rPr>
-        <w:t xml:space="preserve"> </w:t>
-      </w:r>
-      <w:r>
-        <w:rPr>
-          <w:rFonts w:ascii="Courier New" w:hAnsi="Courier New" w:cs="Courier New"/>
-          <w:color w:val="0000FF"/>
-          <w:sz w:val="20"/>
-          <w:szCs w:val="20"/>
-          <w:lang w:eastAsia="uk-UA"/>
-        </w:rPr>
-        <w:t>typedef struct</w:t>
-      </w:r>
-      <w:r>
-        <w:rPr>
-          <w:rFonts w:ascii="Courier New" w:hAnsi="Courier New" w:cs="Courier New"/>
-          <w:sz w:val="20"/>
-          <w:szCs w:val="20"/>
-          <w:lang w:eastAsia="uk-UA"/>
-        </w:rPr>
-        <w:t xml:space="preserve"> {</w:t>
-      </w:r>
-    </w:p>
-    <w:p>
-      <w:pPr>
-        <w:tabs>
-          <w:tab w:val="left" w:pos="916"/>
-          <w:tab w:val="left" w:pos="1832"/>
-          <w:tab w:val="left" w:pos="2748"/>
-          <w:tab w:val="left" w:pos="3664"/>
-          <w:tab w:val="left" w:pos="4580"/>
-          <w:tab w:val="left" w:pos="5496"/>
-          <w:tab w:val="left" w:pos="6412"/>
-          <w:tab w:val="left" w:pos="7328"/>
-          <w:tab w:val="left" w:pos="8244"/>
-          <w:tab w:val="left" w:pos="9160"/>
-          <w:tab w:val="left" w:pos="10076"/>
-          <w:tab w:val="left" w:pos="10992"/>
-          <w:tab w:val="left" w:pos="11908"/>
-          <w:tab w:val="left" w:pos="12824"/>
-          <w:tab w:val="left" w:pos="13740"/>
-          <w:tab w:val="left" w:pos="14656"/>
-        </w:tabs>
-        <w:spacing w:line="240" w:lineRule="auto"/>
-        <w:ind w:firstLine="0"/>
-        <w:contextualSpacing w:val="0"/>
-        <w:jc w:val="left"/>
-        <w:rPr>
-          <w:rFonts w:ascii="Courier New" w:hAnsi="Courier New" w:cs="Courier New"/>
-          <w:sz w:val="20"/>
-          <w:szCs w:val="20"/>
-          <w:lang w:eastAsia="uk-UA"/>
-        </w:rPr>
-      </w:pPr>
-      <w:r>
-        <w:rPr>
-          <w:rFonts w:ascii="Courier New" w:hAnsi="Courier New" w:cs="Courier New"/>
-          <w:sz w:val="20"/>
-          <w:szCs w:val="20"/>
-          <w:lang w:eastAsia="uk-UA"/>
-        </w:rPr>
-        <w:t xml:space="preserve">            </w:t>
-      </w:r>
-    </w:p>
-    <w:p>
-      <w:pPr>
-        <w:tabs>
-          <w:tab w:val="left" w:pos="916"/>
-          <w:tab w:val="left" w:pos="1832"/>
-          <w:tab w:val="left" w:pos="2748"/>
-          <w:tab w:val="left" w:pos="3664"/>
-          <w:tab w:val="left" w:pos="4580"/>
-          <w:tab w:val="left" w:pos="5496"/>
-          <w:tab w:val="left" w:pos="6412"/>
-          <w:tab w:val="left" w:pos="7328"/>
-          <w:tab w:val="left" w:pos="8244"/>
-          <w:tab w:val="left" w:pos="9160"/>
-          <w:tab w:val="left" w:pos="10076"/>
-          <w:tab w:val="left" w:pos="10992"/>
-          <w:tab w:val="left" w:pos="11908"/>
-          <w:tab w:val="left" w:pos="12824"/>
-          <w:tab w:val="left" w:pos="13740"/>
-          <w:tab w:val="left" w:pos="14656"/>
-        </w:tabs>
-        <w:spacing w:line="240" w:lineRule="auto"/>
-        <w:ind w:firstLine="0"/>
-        <w:contextualSpacing w:val="0"/>
-        <w:jc w:val="left"/>
-        <w:rPr>
-          <w:rFonts w:ascii="Courier New" w:hAnsi="Courier New" w:cs="Courier New"/>
-          <w:sz w:val="20"/>
-          <w:szCs w:val="20"/>
-          <w:lang w:eastAsia="uk-UA"/>
-        </w:rPr>
-      </w:pPr>
-      <w:r>
-        <w:rPr>
-          <w:rFonts w:ascii="Courier New" w:hAnsi="Courier New" w:cs="Courier New"/>
-          <w:sz w:val="20"/>
-          <w:szCs w:val="20"/>
-          <w:lang w:eastAsia="uk-UA"/>
-        </w:rPr>
-        <w:t xml:space="preserve">            </w:t>
-      </w:r>
-      <w:r>
-        <w:rPr>
-          <w:rFonts w:ascii="Courier New" w:hAnsi="Courier New" w:cs="Courier New"/>
-          <w:color w:val="0000FF"/>
-          <w:sz w:val="20"/>
-          <w:szCs w:val="20"/>
-          <w:lang w:eastAsia="uk-UA"/>
-        </w:rPr>
-        <w:t>int</w:t>
-      </w:r>
-      <w:r>
-        <w:rPr>
-          <w:rFonts w:ascii="Courier New" w:hAnsi="Courier New" w:cs="Courier New"/>
-          <w:sz w:val="20"/>
-          <w:szCs w:val="20"/>
-          <w:lang w:eastAsia="uk-UA"/>
-        </w:rPr>
-        <w:t xml:space="preserve">                         version;               </w:t>
-      </w:r>
-      <w:r>
-        <w:rPr>
-          <w:rFonts w:ascii="Courier New" w:hAnsi="Courier New" w:cs="Courier New"/>
-          <w:color w:val="008000"/>
-          <w:sz w:val="20"/>
-          <w:szCs w:val="20"/>
-          <w:lang w:eastAsia="uk-UA"/>
-        </w:rPr>
-        <w:t>// API version</w:t>
-      </w:r>
-    </w:p>
-    <w:p>
-      <w:pPr>
-        <w:tabs>
-          <w:tab w:val="left" w:pos="916"/>
-          <w:tab w:val="left" w:pos="1832"/>
-          <w:tab w:val="left" w:pos="2748"/>
-          <w:tab w:val="left" w:pos="3664"/>
-          <w:tab w:val="left" w:pos="4580"/>
-          <w:tab w:val="left" w:pos="5496"/>
-          <w:tab w:val="left" w:pos="6412"/>
-          <w:tab w:val="left" w:pos="7328"/>
-          <w:tab w:val="left" w:pos="8244"/>
-          <w:tab w:val="left" w:pos="9160"/>
-          <w:tab w:val="left" w:pos="10076"/>
-          <w:tab w:val="left" w:pos="10992"/>
-          <w:tab w:val="left" w:pos="11908"/>
-          <w:tab w:val="left" w:pos="12824"/>
-          <w:tab w:val="left" w:pos="13740"/>
-          <w:tab w:val="left" w:pos="14656"/>
-        </w:tabs>
-        <w:spacing w:line="240" w:lineRule="auto"/>
-        <w:ind w:firstLine="0"/>
-        <w:contextualSpacing w:val="0"/>
-        <w:jc w:val="left"/>
-        <w:rPr>
-          <w:rFonts w:ascii="Courier New" w:hAnsi="Courier New" w:cs="Courier New"/>
-          <w:sz w:val="20"/>
-          <w:szCs w:val="20"/>
-          <w:lang w:eastAsia="uk-UA"/>
-        </w:rPr>
-      </w:pPr>
-      <w:r>
-        <w:rPr>
-          <w:rFonts w:ascii="Courier New" w:hAnsi="Courier New" w:cs="Courier New"/>
-          <w:sz w:val="20"/>
-          <w:szCs w:val="20"/>
-          <w:lang w:eastAsia="uk-UA"/>
-        </w:rPr>
-        <w:t xml:space="preserve">            idSys *                     sys;                   </w:t>
-      </w:r>
-      <w:r>
-        <w:rPr>
-          <w:rFonts w:ascii="Courier New" w:hAnsi="Courier New" w:cs="Courier New"/>
-          <w:color w:val="008000"/>
-          <w:sz w:val="20"/>
-          <w:szCs w:val="20"/>
-          <w:lang w:eastAsia="uk-UA"/>
-        </w:rPr>
-        <w:t>// non-portable system services</w:t>
-      </w:r>
-    </w:p>
-    <w:p>
-      <w:pPr>
-        <w:tabs>
-          <w:tab w:val="left" w:pos="916"/>
-          <w:tab w:val="left" w:pos="1832"/>
-          <w:tab w:val="left" w:pos="2748"/>
-          <w:tab w:val="left" w:pos="3664"/>
-          <w:tab w:val="left" w:pos="4580"/>
-          <w:tab w:val="left" w:pos="5496"/>
-          <w:tab w:val="left" w:pos="6412"/>
-          <w:tab w:val="left" w:pos="7328"/>
-          <w:tab w:val="left" w:pos="8244"/>
-          <w:tab w:val="left" w:pos="9160"/>
-          <w:tab w:val="left" w:pos="10076"/>
-          <w:tab w:val="left" w:pos="10992"/>
-          <w:tab w:val="left" w:pos="11908"/>
-          <w:tab w:val="left" w:pos="12824"/>
-          <w:tab w:val="left" w:pos="13740"/>
-          <w:tab w:val="left" w:pos="14656"/>
-        </w:tabs>
-        <w:spacing w:line="240" w:lineRule="auto"/>
-        <w:ind w:firstLine="0"/>
-        <w:contextualSpacing w:val="0"/>
-        <w:jc w:val="left"/>
-        <w:rPr>
-          <w:rFonts w:ascii="Courier New" w:hAnsi="Courier New" w:cs="Courier New"/>
-          <w:sz w:val="20"/>
-          <w:szCs w:val="20"/>
-          <w:lang w:eastAsia="uk-UA"/>
-        </w:rPr>
-      </w:pPr>
-      <w:r>
-        <w:rPr>
-          <w:rFonts w:ascii="Courier New" w:hAnsi="Courier New" w:cs="Courier New"/>
-          <w:sz w:val="20"/>
-          <w:szCs w:val="20"/>
-          <w:lang w:eastAsia="uk-UA"/>
-        </w:rPr>
-        <w:t xml:space="preserve">            idCommon *                  common;                </w:t>
-      </w:r>
-      <w:r>
-        <w:rPr>
-          <w:rFonts w:ascii="Courier New" w:hAnsi="Courier New" w:cs="Courier New"/>
-          <w:color w:val="008000"/>
-          <w:sz w:val="20"/>
-          <w:szCs w:val="20"/>
-          <w:lang w:eastAsia="uk-UA"/>
-        </w:rPr>
-        <w:t>// common</w:t>
-      </w:r>
-    </w:p>
-    <w:p>
-      <w:pPr>
-        <w:tabs>
-          <w:tab w:val="left" w:pos="916"/>
-          <w:tab w:val="left" w:pos="1832"/>
-          <w:tab w:val="left" w:pos="2748"/>
-          <w:tab w:val="left" w:pos="3664"/>
-          <w:tab w:val="left" w:pos="4580"/>
-          <w:tab w:val="left" w:pos="5496"/>
-          <w:tab w:val="left" w:pos="6412"/>
-          <w:tab w:val="left" w:pos="7328"/>
-          <w:tab w:val="left" w:pos="8244"/>
-          <w:tab w:val="left" w:pos="9160"/>
-          <w:tab w:val="left" w:pos="10076"/>
-          <w:tab w:val="left" w:pos="10992"/>
-          <w:tab w:val="left" w:pos="11908"/>
-          <w:tab w:val="left" w:pos="12824"/>
-          <w:tab w:val="left" w:pos="13740"/>
-          <w:tab w:val="left" w:pos="14656"/>
-        </w:tabs>
-        <w:spacing w:line="240" w:lineRule="auto"/>
-        <w:ind w:firstLine="0"/>
-        <w:contextualSpacing w:val="0"/>
-        <w:jc w:val="left"/>
-        <w:rPr>
-          <w:rFonts w:ascii="Courier New" w:hAnsi="Courier New" w:cs="Courier New"/>
-          <w:sz w:val="20"/>
-          <w:szCs w:val="20"/>
-          <w:lang w:eastAsia="uk-UA"/>
-        </w:rPr>
-      </w:pPr>
-      <w:r>
-        <w:rPr>
-          <w:rFonts w:ascii="Courier New" w:hAnsi="Courier New" w:cs="Courier New"/>
-          <w:sz w:val="20"/>
-          <w:szCs w:val="20"/>
-          <w:lang w:eastAsia="uk-UA"/>
-        </w:rPr>
-        <w:t xml:space="preserve">            idCmdSystem *               cmdSystem              </w:t>
-      </w:r>
-      <w:r>
-        <w:rPr>
-          <w:rFonts w:ascii="Courier New" w:hAnsi="Courier New" w:cs="Courier New"/>
-          <w:color w:val="008000"/>
-          <w:sz w:val="20"/>
-          <w:szCs w:val="20"/>
-          <w:lang w:eastAsia="uk-UA"/>
-        </w:rPr>
-        <w:t>// console command system</w:t>
-      </w:r>
-    </w:p>
-    <w:p>
-      <w:pPr>
-        <w:tabs>
-          <w:tab w:val="left" w:pos="916"/>
-          <w:tab w:val="left" w:pos="1832"/>
-          <w:tab w:val="left" w:pos="2748"/>
-          <w:tab w:val="left" w:pos="3664"/>
-          <w:tab w:val="left" w:pos="4580"/>
-          <w:tab w:val="left" w:pos="5496"/>
-          <w:tab w:val="left" w:pos="6412"/>
-          <w:tab w:val="left" w:pos="7328"/>
-          <w:tab w:val="left" w:pos="8244"/>
-          <w:tab w:val="left" w:pos="9160"/>
-          <w:tab w:val="left" w:pos="10076"/>
-          <w:tab w:val="left" w:pos="10992"/>
-          <w:tab w:val="left" w:pos="11908"/>
-          <w:tab w:val="left" w:pos="12824"/>
-          <w:tab w:val="left" w:pos="13740"/>
-          <w:tab w:val="left" w:pos="14656"/>
-        </w:tabs>
-        <w:spacing w:line="240" w:lineRule="auto"/>
-        <w:ind w:firstLine="0"/>
-        <w:contextualSpacing w:val="0"/>
-        <w:jc w:val="left"/>
-        <w:rPr>
-          <w:rFonts w:ascii="Courier New" w:hAnsi="Courier New" w:cs="Courier New"/>
-          <w:sz w:val="20"/>
-          <w:szCs w:val="20"/>
-          <w:lang w:eastAsia="uk-UA"/>
-        </w:rPr>
-      </w:pPr>
-      <w:r>
-        <w:rPr>
-          <w:rFonts w:ascii="Courier New" w:hAnsi="Courier New" w:cs="Courier New"/>
-          <w:sz w:val="20"/>
-          <w:szCs w:val="20"/>
-          <w:lang w:eastAsia="uk-UA"/>
-        </w:rPr>
-        <w:t xml:space="preserve">            idCVarSystem *              cvarSystem;            </w:t>
-      </w:r>
-      <w:r>
-        <w:rPr>
-          <w:rFonts w:ascii="Courier New" w:hAnsi="Courier New" w:cs="Courier New"/>
-          <w:color w:val="008000"/>
-          <w:sz w:val="20"/>
-          <w:szCs w:val="20"/>
-          <w:lang w:eastAsia="uk-UA"/>
-        </w:rPr>
-        <w:t>// console variable system</w:t>
-      </w:r>
-    </w:p>
-    <w:p>
-      <w:pPr>
-        <w:tabs>
-          <w:tab w:val="left" w:pos="916"/>
-          <w:tab w:val="left" w:pos="1832"/>
-          <w:tab w:val="left" w:pos="2748"/>
-          <w:tab w:val="left" w:pos="3664"/>
-          <w:tab w:val="left" w:pos="4580"/>
-          <w:tab w:val="left" w:pos="5496"/>
-          <w:tab w:val="left" w:pos="6412"/>
-          <w:tab w:val="left" w:pos="7328"/>
-          <w:tab w:val="left" w:pos="8244"/>
-          <w:tab w:val="left" w:pos="9160"/>
-          <w:tab w:val="left" w:pos="10076"/>
-          <w:tab w:val="left" w:pos="10992"/>
-          <w:tab w:val="left" w:pos="11908"/>
-          <w:tab w:val="left" w:pos="12824"/>
-          <w:tab w:val="left" w:pos="13740"/>
-          <w:tab w:val="left" w:pos="14656"/>
-        </w:tabs>
-        <w:spacing w:line="240" w:lineRule="auto"/>
-        <w:ind w:firstLine="0"/>
-        <w:contextualSpacing w:val="0"/>
-        <w:jc w:val="left"/>
-        <w:rPr>
-          <w:rFonts w:ascii="Courier New" w:hAnsi="Courier New" w:cs="Courier New"/>
-          <w:sz w:val="20"/>
-          <w:szCs w:val="20"/>
-          <w:lang w:eastAsia="uk-UA"/>
-        </w:rPr>
-      </w:pPr>
-      <w:r>
-        <w:rPr>
-          <w:rFonts w:ascii="Courier New" w:hAnsi="Courier New" w:cs="Courier New"/>
-          <w:sz w:val="20"/>
-          <w:szCs w:val="20"/>
-          <w:lang w:eastAsia="uk-UA"/>
-        </w:rPr>
-        <w:t xml:space="preserve">            idFileSystem *              fileSystem;            </w:t>
-      </w:r>
-      <w:r>
-        <w:rPr>
-          <w:rFonts w:ascii="Courier New" w:hAnsi="Courier New" w:cs="Courier New"/>
-          <w:color w:val="008000"/>
-          <w:sz w:val="20"/>
-          <w:szCs w:val="20"/>
-          <w:lang w:eastAsia="uk-UA"/>
-        </w:rPr>
-        <w:t>// file system</w:t>
-      </w:r>
-    </w:p>
-    <w:p>
-      <w:pPr>
-        <w:tabs>
-          <w:tab w:val="left" w:pos="916"/>
-          <w:tab w:val="left" w:pos="1832"/>
-          <w:tab w:val="left" w:pos="2748"/>
-          <w:tab w:val="left" w:pos="3664"/>
-          <w:tab w:val="left" w:pos="4580"/>
-          <w:tab w:val="left" w:pos="5496"/>
-          <w:tab w:val="left" w:pos="6412"/>
-          <w:tab w:val="left" w:pos="7328"/>
-          <w:tab w:val="left" w:pos="8244"/>
-          <w:tab w:val="left" w:pos="9160"/>
-          <w:tab w:val="left" w:pos="10076"/>
-          <w:tab w:val="left" w:pos="10992"/>
-          <w:tab w:val="left" w:pos="11908"/>
-          <w:tab w:val="left" w:pos="12824"/>
-          <w:tab w:val="left" w:pos="13740"/>
-          <w:tab w:val="left" w:pos="14656"/>
-        </w:tabs>
-        <w:spacing w:line="240" w:lineRule="auto"/>
-        <w:ind w:firstLine="0"/>
-        <w:contextualSpacing w:val="0"/>
-        <w:jc w:val="left"/>
-        <w:rPr>
-          <w:rFonts w:ascii="Courier New" w:hAnsi="Courier New" w:cs="Courier New"/>
-          <w:sz w:val="20"/>
-          <w:szCs w:val="20"/>
-          <w:lang w:eastAsia="uk-UA"/>
-        </w:rPr>
-      </w:pPr>
-      <w:r>
-        <w:rPr>
-          <w:rFonts w:ascii="Courier New" w:hAnsi="Courier New" w:cs="Courier New"/>
-          <w:sz w:val="20"/>
-          <w:szCs w:val="20"/>
-          <w:lang w:eastAsia="uk-UA"/>
-        </w:rPr>
-        <w:t xml:space="preserve">            idNetworkSystem *           networkSystem;         </w:t>
-      </w:r>
-      <w:r>
-        <w:rPr>
-          <w:rFonts w:ascii="Courier New" w:hAnsi="Courier New" w:cs="Courier New"/>
-          <w:color w:val="008000"/>
-          <w:sz w:val="20"/>
-          <w:szCs w:val="20"/>
-          <w:lang w:eastAsia="uk-UA"/>
-        </w:rPr>
-        <w:t>// network system</w:t>
-      </w:r>
-    </w:p>
-    <w:p>
-      <w:pPr>
-        <w:tabs>
-          <w:tab w:val="left" w:pos="916"/>
-          <w:tab w:val="left" w:pos="1832"/>
-          <w:tab w:val="left" w:pos="2748"/>
-          <w:tab w:val="left" w:pos="3664"/>
-          <w:tab w:val="left" w:pos="4580"/>
-          <w:tab w:val="left" w:pos="5496"/>
-          <w:tab w:val="left" w:pos="6412"/>
-          <w:tab w:val="left" w:pos="7328"/>
-          <w:tab w:val="left" w:pos="8244"/>
-          <w:tab w:val="left" w:pos="9160"/>
-          <w:tab w:val="left" w:pos="10076"/>
-          <w:tab w:val="left" w:pos="10992"/>
-          <w:tab w:val="left" w:pos="11908"/>
-          <w:tab w:val="left" w:pos="12824"/>
-          <w:tab w:val="left" w:pos="13740"/>
-          <w:tab w:val="left" w:pos="14656"/>
-        </w:tabs>
-        <w:spacing w:line="240" w:lineRule="auto"/>
-        <w:ind w:firstLine="0"/>
-        <w:contextualSpacing w:val="0"/>
-        <w:jc w:val="left"/>
-        <w:rPr>
-          <w:rFonts w:ascii="Courier New" w:hAnsi="Courier New" w:cs="Courier New"/>
-          <w:sz w:val="20"/>
-          <w:szCs w:val="20"/>
-          <w:lang w:eastAsia="uk-UA"/>
-        </w:rPr>
-      </w:pPr>
-      <w:r>
-        <w:rPr>
-          <w:rFonts w:ascii="Courier New" w:hAnsi="Courier New" w:cs="Courier New"/>
-          <w:sz w:val="20"/>
-          <w:szCs w:val="20"/>
-          <w:lang w:eastAsia="uk-UA"/>
-        </w:rPr>
-        <w:t xml:space="preserve">            idRenderSystem *            renderSystem;          </w:t>
-      </w:r>
-      <w:r>
-        <w:rPr>
-          <w:rFonts w:ascii="Courier New" w:hAnsi="Courier New" w:cs="Courier New"/>
-          <w:color w:val="008000"/>
-          <w:sz w:val="20"/>
-          <w:szCs w:val="20"/>
-          <w:lang w:eastAsia="uk-UA"/>
-        </w:rPr>
-        <w:t>// render system</w:t>
-      </w:r>
-    </w:p>
-    <w:p>
-      <w:pPr>
-        <w:tabs>
-          <w:tab w:val="left" w:pos="916"/>
-          <w:tab w:val="left" w:pos="1832"/>
-          <w:tab w:val="left" w:pos="2748"/>
-          <w:tab w:val="left" w:pos="3664"/>
-          <w:tab w:val="left" w:pos="4580"/>
-          <w:tab w:val="left" w:pos="5496"/>
-          <w:tab w:val="left" w:pos="6412"/>
-          <w:tab w:val="left" w:pos="7328"/>
-          <w:tab w:val="left" w:pos="8244"/>
-          <w:tab w:val="left" w:pos="9160"/>
-          <w:tab w:val="left" w:pos="10076"/>
-          <w:tab w:val="left" w:pos="10992"/>
-          <w:tab w:val="left" w:pos="11908"/>
-          <w:tab w:val="left" w:pos="12824"/>
-          <w:tab w:val="left" w:pos="13740"/>
-          <w:tab w:val="left" w:pos="14656"/>
-        </w:tabs>
-        <w:spacing w:line="240" w:lineRule="auto"/>
-        <w:ind w:firstLine="0"/>
-        <w:contextualSpacing w:val="0"/>
-        <w:jc w:val="left"/>
-        <w:rPr>
-          <w:rFonts w:ascii="Courier New" w:hAnsi="Courier New" w:cs="Courier New"/>
-          <w:sz w:val="20"/>
-          <w:szCs w:val="20"/>
-          <w:lang w:eastAsia="uk-UA"/>
-        </w:rPr>
-      </w:pPr>
-      <w:r>
-        <w:rPr>
-          <w:rFonts w:ascii="Courier New" w:hAnsi="Courier New" w:cs="Courier New"/>
-          <w:sz w:val="20"/>
-          <w:szCs w:val="20"/>
-          <w:lang w:eastAsia="uk-UA"/>
-        </w:rPr>
-        <w:t xml:space="preserve">            idSoundSystem *             soundSystem;           </w:t>
-      </w:r>
-      <w:r>
-        <w:rPr>
-          <w:rFonts w:ascii="Courier New" w:hAnsi="Courier New" w:cs="Courier New"/>
-          <w:color w:val="008000"/>
-          <w:sz w:val="20"/>
-          <w:szCs w:val="20"/>
-          <w:lang w:eastAsia="uk-UA"/>
-        </w:rPr>
-        <w:t>// sound system</w:t>
-      </w:r>
-    </w:p>
-    <w:p>
-      <w:pPr>
-        <w:tabs>
-          <w:tab w:val="left" w:pos="916"/>
-          <w:tab w:val="left" w:pos="1832"/>
-          <w:tab w:val="left" w:pos="2748"/>
-          <w:tab w:val="left" w:pos="3664"/>
-          <w:tab w:val="left" w:pos="4580"/>
-          <w:tab w:val="left" w:pos="5496"/>
-          <w:tab w:val="left" w:pos="6412"/>
-          <w:tab w:val="left" w:pos="7328"/>
-          <w:tab w:val="left" w:pos="8244"/>
-          <w:tab w:val="left" w:pos="9160"/>
-          <w:tab w:val="left" w:pos="10076"/>
-          <w:tab w:val="left" w:pos="10992"/>
-          <w:tab w:val="left" w:pos="11908"/>
-          <w:tab w:val="left" w:pos="12824"/>
-          <w:tab w:val="left" w:pos="13740"/>
-          <w:tab w:val="left" w:pos="14656"/>
-        </w:tabs>
-        <w:spacing w:line="240" w:lineRule="auto"/>
-        <w:ind w:firstLine="0"/>
-        <w:contextualSpacing w:val="0"/>
-        <w:jc w:val="left"/>
-        <w:rPr>
-          <w:rFonts w:ascii="Courier New" w:hAnsi="Courier New" w:cs="Courier New"/>
-          <w:sz w:val="20"/>
-          <w:szCs w:val="20"/>
-          <w:lang w:eastAsia="uk-UA"/>
-        </w:rPr>
-      </w:pPr>
-      <w:r>
-        <w:rPr>
-          <w:rFonts w:ascii="Courier New" w:hAnsi="Courier New" w:cs="Courier New"/>
-          <w:sz w:val="20"/>
-          <w:szCs w:val="20"/>
-          <w:lang w:eastAsia="uk-UA"/>
-        </w:rPr>
-        <w:t xml:space="preserve">            idRenderModelManager *      renderModelManager;    </w:t>
-      </w:r>
-      <w:r>
-        <w:rPr>
-          <w:rFonts w:ascii="Courier New" w:hAnsi="Courier New" w:cs="Courier New"/>
-          <w:color w:val="008000"/>
-          <w:sz w:val="20"/>
-          <w:szCs w:val="20"/>
-          <w:lang w:eastAsia="uk-UA"/>
-        </w:rPr>
-        <w:t>// render model manager</w:t>
-      </w:r>
-    </w:p>
-    <w:p>
-      <w:pPr>
-        <w:tabs>
-          <w:tab w:val="left" w:pos="916"/>
-          <w:tab w:val="left" w:pos="1832"/>
-          <w:tab w:val="left" w:pos="2748"/>
-          <w:tab w:val="left" w:pos="3664"/>
-          <w:tab w:val="left" w:pos="4580"/>
-          <w:tab w:val="left" w:pos="5496"/>
-          <w:tab w:val="left" w:pos="6412"/>
-          <w:tab w:val="left" w:pos="7328"/>
-          <w:tab w:val="left" w:pos="8244"/>
-          <w:tab w:val="left" w:pos="9160"/>
-          <w:tab w:val="left" w:pos="10076"/>
-          <w:tab w:val="left" w:pos="10992"/>
-          <w:tab w:val="left" w:pos="11908"/>
-          <w:tab w:val="left" w:pos="12824"/>
-          <w:tab w:val="left" w:pos="13740"/>
-          <w:tab w:val="left" w:pos="14656"/>
-        </w:tabs>
-        <w:spacing w:line="240" w:lineRule="auto"/>
-        <w:ind w:firstLine="0"/>
-        <w:contextualSpacing w:val="0"/>
-        <w:jc w:val="left"/>
-        <w:rPr>
-          <w:rFonts w:ascii="Courier New" w:hAnsi="Courier New" w:cs="Courier New"/>
-          <w:sz w:val="20"/>
-          <w:szCs w:val="20"/>
-          <w:lang w:eastAsia="uk-UA"/>
-        </w:rPr>
-      </w:pPr>
-      <w:r>
-        <w:rPr>
-          <w:rFonts w:ascii="Courier New" w:hAnsi="Courier New" w:cs="Courier New"/>
-          <w:sz w:val="20"/>
-          <w:szCs w:val="20"/>
-          <w:lang w:eastAsia="uk-UA"/>
-        </w:rPr>
-        <w:t xml:space="preserve">            idUserInterfaceManager *    uiManager;             </w:t>
-      </w:r>
-      <w:r>
-        <w:rPr>
-          <w:rFonts w:ascii="Courier New" w:hAnsi="Courier New" w:cs="Courier New"/>
-          <w:color w:val="008000"/>
-          <w:sz w:val="20"/>
-          <w:szCs w:val="20"/>
-          <w:lang w:eastAsia="uk-UA"/>
-        </w:rPr>
-        <w:t>// user interface manager</w:t>
-      </w:r>
-    </w:p>
-    <w:p>
-      <w:pPr>
-        <w:tabs>
-          <w:tab w:val="left" w:pos="916"/>
-          <w:tab w:val="left" w:pos="1832"/>
-          <w:tab w:val="left" w:pos="2748"/>
-          <w:tab w:val="left" w:pos="3664"/>
-          <w:tab w:val="left" w:pos="4580"/>
-          <w:tab w:val="left" w:pos="5496"/>
-          <w:tab w:val="left" w:pos="6412"/>
-          <w:tab w:val="left" w:pos="7328"/>
-          <w:tab w:val="left" w:pos="8244"/>
-          <w:tab w:val="left" w:pos="9160"/>
-          <w:tab w:val="left" w:pos="10076"/>
-          <w:tab w:val="left" w:pos="10992"/>
-          <w:tab w:val="left" w:pos="11908"/>
-          <w:tab w:val="left" w:pos="12824"/>
-          <w:tab w:val="left" w:pos="13740"/>
-          <w:tab w:val="left" w:pos="14656"/>
-        </w:tabs>
-        <w:spacing w:line="240" w:lineRule="auto"/>
-        <w:ind w:firstLine="0"/>
-        <w:contextualSpacing w:val="0"/>
-        <w:jc w:val="left"/>
-        <w:rPr>
-          <w:rFonts w:ascii="Courier New" w:hAnsi="Courier New" w:cs="Courier New"/>
-          <w:sz w:val="20"/>
-          <w:szCs w:val="20"/>
-          <w:lang w:eastAsia="uk-UA"/>
-        </w:rPr>
-      </w:pPr>
-      <w:r>
-        <w:rPr>
-          <w:rFonts w:ascii="Courier New" w:hAnsi="Courier New" w:cs="Courier New"/>
-          <w:sz w:val="20"/>
-          <w:szCs w:val="20"/>
-          <w:lang w:eastAsia="uk-UA"/>
-        </w:rPr>
-        <w:t xml:space="preserve">            idDeclManager *             declManager;           </w:t>
-      </w:r>
-      <w:r>
-        <w:rPr>
-          <w:rFonts w:ascii="Courier New" w:hAnsi="Courier New" w:cs="Courier New"/>
-          <w:color w:val="008000"/>
-          <w:sz w:val="20"/>
-          <w:szCs w:val="20"/>
-          <w:lang w:eastAsia="uk-UA"/>
-        </w:rPr>
-        <w:t>// declaration manager</w:t>
-      </w:r>
-    </w:p>
-    <w:p>
-      <w:pPr>
-        <w:tabs>
-          <w:tab w:val="left" w:pos="916"/>
-          <w:tab w:val="left" w:pos="1832"/>
-          <w:tab w:val="left" w:pos="2748"/>
-          <w:tab w:val="left" w:pos="3664"/>
-          <w:tab w:val="left" w:pos="4580"/>
-          <w:tab w:val="left" w:pos="5496"/>
-          <w:tab w:val="left" w:pos="6412"/>
-          <w:tab w:val="left" w:pos="7328"/>
-          <w:tab w:val="left" w:pos="8244"/>
-          <w:tab w:val="left" w:pos="9160"/>
-          <w:tab w:val="left" w:pos="10076"/>
-          <w:tab w:val="left" w:pos="10992"/>
-          <w:tab w:val="left" w:pos="11908"/>
-          <w:tab w:val="left" w:pos="12824"/>
-          <w:tab w:val="left" w:pos="13740"/>
-          <w:tab w:val="left" w:pos="14656"/>
-        </w:tabs>
-        <w:spacing w:line="240" w:lineRule="auto"/>
-        <w:ind w:firstLine="0"/>
-        <w:contextualSpacing w:val="0"/>
-        <w:jc w:val="left"/>
-        <w:rPr>
-          <w:rFonts w:ascii="Courier New" w:hAnsi="Courier New" w:cs="Courier New"/>
-          <w:sz w:val="20"/>
-          <w:szCs w:val="20"/>
-          <w:lang w:eastAsia="uk-UA"/>
-        </w:rPr>
-      </w:pPr>
-      <w:r>
-        <w:rPr>
-          <w:rFonts w:ascii="Courier New" w:hAnsi="Courier New" w:cs="Courier New"/>
-          <w:sz w:val="20"/>
-          <w:szCs w:val="20"/>
-          <w:lang w:eastAsia="uk-UA"/>
-        </w:rPr>
-        <w:t xml:space="preserve">            idAASFileManager *          AASFileManager;        </w:t>
-      </w:r>
-      <w:r>
-        <w:rPr>
-          <w:rFonts w:ascii="Courier New" w:hAnsi="Courier New" w:cs="Courier New"/>
-          <w:color w:val="008000"/>
-          <w:sz w:val="20"/>
-          <w:szCs w:val="20"/>
-          <w:lang w:eastAsia="uk-UA"/>
-        </w:rPr>
-        <w:t>// AAS file manager</w:t>
-      </w:r>
-    </w:p>
-    <w:p>
-      <w:pPr>
-        <w:tabs>
-          <w:tab w:val="left" w:pos="916"/>
-          <w:tab w:val="left" w:pos="1832"/>
-          <w:tab w:val="left" w:pos="2748"/>
-          <w:tab w:val="left" w:pos="3664"/>
-          <w:tab w:val="left" w:pos="4580"/>
-          <w:tab w:val="left" w:pos="5496"/>
-          <w:tab w:val="left" w:pos="6412"/>
-          <w:tab w:val="left" w:pos="7328"/>
-          <w:tab w:val="left" w:pos="8244"/>
-          <w:tab w:val="left" w:pos="9160"/>
-          <w:tab w:val="left" w:pos="10076"/>
-          <w:tab w:val="left" w:pos="10992"/>
-          <w:tab w:val="left" w:pos="11908"/>
-          <w:tab w:val="left" w:pos="12824"/>
-          <w:tab w:val="left" w:pos="13740"/>
-          <w:tab w:val="left" w:pos="14656"/>
-        </w:tabs>
-        <w:spacing w:line="240" w:lineRule="auto"/>
-        <w:ind w:firstLine="0"/>
-        <w:contextualSpacing w:val="0"/>
-        <w:jc w:val="left"/>
-        <w:rPr>
-          <w:rFonts w:ascii="Courier New" w:hAnsi="Courier New" w:cs="Courier New"/>
-          <w:sz w:val="20"/>
-          <w:szCs w:val="20"/>
-          <w:lang w:eastAsia="uk-UA"/>
-        </w:rPr>
-      </w:pPr>
-      <w:r>
-        <w:rPr>
-          <w:rFonts w:ascii="Courier New" w:hAnsi="Courier New" w:cs="Courier New"/>
-          <w:sz w:val="20"/>
-          <w:szCs w:val="20"/>
-          <w:lang w:eastAsia="uk-UA"/>
-        </w:rPr>
-        <w:t xml:space="preserve">            idCollisionModelManager *   collisionModelManager; </w:t>
-      </w:r>
-      <w:r>
-        <w:rPr>
-          <w:rFonts w:ascii="Courier New" w:hAnsi="Courier New" w:cs="Courier New"/>
-          <w:color w:val="008000"/>
-          <w:sz w:val="20"/>
-          <w:szCs w:val="20"/>
-          <w:lang w:eastAsia="uk-UA"/>
-        </w:rPr>
-        <w:t>// collision model manager</w:t>
-      </w:r>
-    </w:p>
-    <w:p>
-      <w:pPr>
-        <w:tabs>
-          <w:tab w:val="left" w:pos="916"/>
-          <w:tab w:val="left" w:pos="1832"/>
-          <w:tab w:val="left" w:pos="2748"/>
-          <w:tab w:val="left" w:pos="3664"/>
-          <w:tab w:val="left" w:pos="4580"/>
-          <w:tab w:val="left" w:pos="5496"/>
-          <w:tab w:val="left" w:pos="6412"/>
-          <w:tab w:val="left" w:pos="7328"/>
-          <w:tab w:val="left" w:pos="8244"/>
-          <w:tab w:val="left" w:pos="9160"/>
-          <w:tab w:val="left" w:pos="10076"/>
-          <w:tab w:val="left" w:pos="10992"/>
-          <w:tab w:val="left" w:pos="11908"/>
-          <w:tab w:val="left" w:pos="12824"/>
-          <w:tab w:val="left" w:pos="13740"/>
-          <w:tab w:val="left" w:pos="14656"/>
-        </w:tabs>
-        <w:spacing w:line="240" w:lineRule="auto"/>
-        <w:ind w:firstLine="0"/>
-        <w:contextualSpacing w:val="0"/>
-        <w:jc w:val="left"/>
-        <w:rPr>
-          <w:rFonts w:ascii="Courier New" w:hAnsi="Courier New" w:cs="Courier New"/>
-          <w:sz w:val="20"/>
-          <w:szCs w:val="20"/>
-          <w:lang w:eastAsia="uk-UA"/>
-        </w:rPr>
-      </w:pPr>
-      <w:r>
-        <w:rPr>
-          <w:rFonts w:ascii="Courier New" w:hAnsi="Courier New" w:cs="Courier New"/>
-          <w:sz w:val="20"/>
-          <w:szCs w:val="20"/>
-          <w:lang w:eastAsia="uk-UA"/>
-        </w:rPr>
-        <w:t xml:space="preserve">            </w:t>
-      </w:r>
-    </w:p>
-    <w:p>
-      <w:pPr>
-        <w:tabs>
-          <w:tab w:val="left" w:pos="916"/>
-          <w:tab w:val="left" w:pos="1832"/>
-          <w:tab w:val="left" w:pos="2748"/>
-          <w:tab w:val="left" w:pos="3664"/>
-          <w:tab w:val="left" w:pos="4580"/>
-          <w:tab w:val="left" w:pos="5496"/>
-          <w:tab w:val="left" w:pos="6412"/>
-          <w:tab w:val="left" w:pos="7328"/>
-          <w:tab w:val="left" w:pos="8244"/>
-          <w:tab w:val="left" w:pos="9160"/>
-          <w:tab w:val="left" w:pos="10076"/>
-          <w:tab w:val="left" w:pos="10992"/>
-          <w:tab w:val="left" w:pos="11908"/>
-          <w:tab w:val="left" w:pos="12824"/>
-          <w:tab w:val="left" w:pos="13740"/>
-          <w:tab w:val="left" w:pos="14656"/>
-        </w:tabs>
-        <w:spacing w:line="240" w:lineRule="auto"/>
-        <w:ind w:firstLine="0"/>
-        <w:contextualSpacing w:val="0"/>
-        <w:jc w:val="left"/>
-        <w:rPr>
-          <w:rFonts w:ascii="Courier New" w:hAnsi="Courier New" w:cs="Courier New"/>
-          <w:sz w:val="20"/>
-          <w:szCs w:val="20"/>
-          <w:lang w:eastAsia="uk-UA"/>
-        </w:rPr>
-      </w:pPr>
-      <w:r>
-        <w:rPr>
-          <w:rFonts w:ascii="Courier New" w:hAnsi="Courier New" w:cs="Courier New"/>
-          <w:sz w:val="20"/>
-          <w:szCs w:val="20"/>
-          <w:lang w:eastAsia="uk-UA"/>
-        </w:rPr>
-        <w:t xml:space="preserve">        } gameImport_t;</w:t>
-      </w:r>
-    </w:p>
-    <w:p>
-      <w:pPr>
-        <w:ind w:firstLine="0"/>
-        <w:jc w:val="left"/>
-      </w:pPr>
-    </w:p>
-    <w:p>
-      <w:pPr>
-        <w:tabs>
-          <w:tab w:val="left" w:pos="916"/>
-          <w:tab w:val="left" w:pos="1832"/>
-          <w:tab w:val="left" w:pos="2748"/>
-          <w:tab w:val="left" w:pos="3664"/>
-          <w:tab w:val="left" w:pos="4580"/>
-          <w:tab w:val="left" w:pos="5496"/>
-          <w:tab w:val="left" w:pos="6412"/>
-          <w:tab w:val="left" w:pos="7328"/>
-          <w:tab w:val="left" w:pos="8244"/>
-          <w:tab w:val="left" w:pos="9160"/>
-          <w:tab w:val="left" w:pos="10076"/>
-          <w:tab w:val="left" w:pos="10992"/>
-          <w:tab w:val="left" w:pos="11908"/>
-          <w:tab w:val="left" w:pos="12824"/>
-          <w:tab w:val="left" w:pos="13740"/>
-          <w:tab w:val="left" w:pos="14656"/>
-        </w:tabs>
-        <w:spacing w:line="240" w:lineRule="auto"/>
-        <w:ind w:firstLine="0"/>
-        <w:contextualSpacing w:val="0"/>
-        <w:jc w:val="left"/>
-        <w:rPr>
-          <w:b/>
-          <w:szCs w:val="28"/>
-          <w:lang w:eastAsia="uk-UA"/>
-        </w:rPr>
-      </w:pPr>
-      <w:r>
-        <w:rPr>
-          <w:b/>
-          <w:szCs w:val="28"/>
-          <w:lang w:eastAsia="uk-UA"/>
-        </w:rPr>
-        <w:t xml:space="preserve">Файл  </w:t>
-      </w:r>
-      <w:r>
-        <w:rPr>
-          <w:b/>
-        </w:rPr>
-        <w:t>executable_objects</w:t>
-      </w:r>
-      <w:r>
-        <w:rPr>
-          <w:b/>
-          <w:lang w:val="ru-RU"/>
-        </w:rPr>
-        <w:t>2</w:t>
-      </w:r>
-      <w:r>
-        <w:rPr>
-          <w:b/>
-          <w:szCs w:val="28"/>
-          <w:lang w:eastAsia="uk-UA"/>
-        </w:rPr>
-        <w:t>.</w:t>
-      </w:r>
-      <w:r>
-        <w:rPr>
-          <w:b/>
-          <w:szCs w:val="28"/>
-          <w:lang w:val="en-US" w:eastAsia="uk-UA"/>
-        </w:rPr>
-        <w:t>cpp</w:t>
-      </w:r>
-      <w:r>
-        <w:rPr>
-          <w:b/>
-          <w:szCs w:val="28"/>
-          <w:lang w:eastAsia="uk-UA"/>
-        </w:rPr>
-        <w:t xml:space="preserve"> </w:t>
-      </w:r>
-    </w:p>
-    <w:p>
-      <w:pPr>
-        <w:ind w:firstLine="0"/>
-        <w:jc w:val="left"/>
-      </w:pPr>
-    </w:p>
-    <w:p>
-      <w:pPr>
-        <w:ind w:firstLine="0"/>
-        <w:jc w:val="left"/>
-      </w:pPr>
-    </w:p>
-    <w:p>
-      <w:pPr>
-        <w:ind w:firstLine="0"/>
-        <w:jc w:val="left"/>
-      </w:pPr>
-    </w:p>
-    <w:p>
-      <w:pPr>
-        <w:ind w:firstLine="0"/>
-        <w:jc w:val="left"/>
-      </w:pPr>
-    </w:p>
-    <w:p>
-      <w:pPr>
-        <w:ind w:firstLine="0"/>
-        <w:jc w:val="left"/>
-      </w:pPr>
-    </w:p>
-    <w:p>
-      <w:pPr>
-        <w:ind w:firstLine="0"/>
-        <w:jc w:val="left"/>
-      </w:pPr>
-    </w:p>
-    <w:p>
-      <w:pPr>
-        <w:ind w:firstLine="0"/>
-        <w:jc w:val="left"/>
-      </w:pPr>
-    </w:p>
-    <w:p>
-      <w:pPr>
-        <w:ind w:firstLine="0"/>
-        <w:jc w:val="left"/>
-      </w:pPr>
-    </w:p>
-    <w:p>
-      <w:pPr>
-        <w:ind w:firstLine="0"/>
-        <w:jc w:val="left"/>
-      </w:pPr>
-    </w:p>
-    <w:p>
-      <w:pPr>
-        <w:ind w:firstLine="0"/>
-        <w:jc w:val="left"/>
-      </w:pPr>
-    </w:p>
-    <w:p>
-      <w:pPr>
-        <w:ind w:firstLine="0"/>
-        <w:jc w:val="left"/>
-      </w:pPr>
-    </w:p>
-    <w:p>
-      <w:pPr>
-        <w:ind w:firstLine="0"/>
-        <w:jc w:val="left"/>
-      </w:pPr>
-    </w:p>
-    <w:p>
-      <w:pPr>
-        <w:ind w:firstLine="0"/>
-        <w:jc w:val="left"/>
-      </w:pPr>
-    </w:p>
-    <w:p>
-      <w:pPr>
-        <w:ind w:firstLine="0"/>
-        <w:jc w:val="left"/>
-      </w:pPr>
-    </w:p>
-    <w:p>
-      <w:pPr>
-        <w:ind w:firstLine="0"/>
-        <w:jc w:val="left"/>
-      </w:pPr>
-    </w:p>
-    <w:p>
-      <w:pPr>
-        <w:ind w:firstLine="0"/>
-        <w:jc w:val="left"/>
-      </w:pPr>
-    </w:p>
-    <w:p>
-      <w:pPr>
-        <w:ind w:firstLine="0"/>
-        <w:jc w:val="left"/>
-      </w:pPr>
-    </w:p>
-    <w:p>
-      <w:pPr>
-        <w:ind w:firstLine="0"/>
-        <w:jc w:val="left"/>
-      </w:pPr>
-    </w:p>
-    <w:p>
-      <w:pPr>
-        <w:ind w:firstLine="0"/>
-        <w:jc w:val="left"/>
-      </w:pPr>
-    </w:p>
-    <w:p>
-      <w:pPr>
-        <w:ind w:firstLine="0"/>
-        <w:jc w:val="left"/>
-      </w:pPr>
-    </w:p>
-    <w:p>
-      <w:pPr>
-        <w:ind w:firstLine="0"/>
-        <w:jc w:val="left"/>
-      </w:pPr>
-    </w:p>
-    <w:p>
-      <w:pPr>
-        <w:ind w:firstLine="0"/>
-        <w:jc w:val="left"/>
-      </w:pPr>
-    </w:p>
-    <w:p>
-      <w:pPr>
-        <w:ind w:firstLine="0"/>
-        <w:jc w:val="left"/>
-      </w:pPr>
-    </w:p>
-    <w:p>
-      <w:pPr>
-        <w:ind w:firstLine="0"/>
-        <w:jc w:val="left"/>
-      </w:pPr>
-    </w:p>
-    <w:p>
-      <w:pPr>
-        <w:ind w:firstLine="0"/>
-        <w:jc w:val="left"/>
-      </w:pPr>
-    </w:p>
-    <w:p>
-      <w:pPr>
-        <w:ind w:firstLine="0"/>
-        <w:jc w:val="left"/>
-      </w:pPr>
-    </w:p>
-    <w:p>
-      <w:pPr>
-        <w:ind w:firstLine="0"/>
-        <w:jc w:val="left"/>
-      </w:pPr>
-    </w:p>
-    <w:p>
-      <w:pPr>
-        <w:ind w:firstLine="0"/>
-        <w:jc w:val="left"/>
-      </w:pPr>
-    </w:p>
-    <w:p>
-      <w:pPr>
-        <w:ind w:firstLine="0"/>
-        <w:jc w:val="left"/>
-      </w:pPr>
-    </w:p>
-    <w:p>
-      <w:pPr>
-        <w:ind w:firstLine="0"/>
-        <w:jc w:val="left"/>
-      </w:pPr>
-    </w:p>
-    <w:p>
-      <w:pPr>
-        <w:ind w:firstLine="0"/>
-        <w:jc w:val="left"/>
-      </w:pPr>
-    </w:p>
-    <w:p>
-      <w:pPr>
-        <w:ind w:firstLine="0"/>
-        <w:jc w:val="left"/>
-      </w:pPr>
-    </w:p>
-    <w:p>
-      <w:pPr>
-        <w:ind w:firstLine="0"/>
-        <w:jc w:val="left"/>
-      </w:pPr>
-    </w:p>
-    <w:p>
-      <w:pPr>
-        <w:ind w:firstLine="0"/>
-        <w:jc w:val="left"/>
-      </w:pPr>
-    </w:p>
-    <w:p>
-      <w:pPr>
-        <w:ind w:firstLine="0"/>
-        <w:jc w:val="left"/>
-      </w:pPr>
-    </w:p>
-    <w:p>
-      <w:pPr>
-        <w:ind w:firstLine="0"/>
-        <w:jc w:val="left"/>
-      </w:pPr>
-    </w:p>
-    <w:p>
-      <w:pPr>
-        <w:ind w:firstLine="0"/>
-        <w:jc w:val="left"/>
-      </w:pPr>
-    </w:p>
-    <w:p>
-      <w:pPr>
-        <w:ind w:firstLine="0"/>
-        <w:jc w:val="left"/>
-      </w:pPr>
-    </w:p>
-    <w:p>
-      <w:pPr>
-        <w:ind w:firstLine="0"/>
-        <w:jc w:val="left"/>
-      </w:pPr>
-    </w:p>
-    <w:p>
-      <w:pPr>
-        <w:ind w:firstLine="0"/>
-        <w:jc w:val="left"/>
-      </w:pPr>
-    </w:p>
-    <w:p>
-      <w:pPr>
-        <w:ind w:firstLine="0"/>
-        <w:jc w:val="left"/>
-      </w:pPr>
-    </w:p>
-    <w:p>
-      <w:pPr>
-        <w:ind w:firstLine="0"/>
-        <w:jc w:val="left"/>
-      </w:pPr>
+          <w:szCs w:val="28"/>
+          <w:lang w:val="en-US" w:eastAsia="uk-UA"/>
+        </w:rPr>
+        <w:t>docker-compose.yaml.</w:t>
+      </w:r>
+    </w:p>
+    <w:p>
+      <w:pPr>
+        <w:tabs>
+          <w:tab w:val="left" w:pos="916"/>
+          <w:tab w:val="left" w:pos="1832"/>
+          <w:tab w:val="left" w:pos="2748"/>
+          <w:tab w:val="left" w:pos="3664"/>
+          <w:tab w:val="left" w:pos="4580"/>
+          <w:tab w:val="left" w:pos="5496"/>
+          <w:tab w:val="left" w:pos="6412"/>
+          <w:tab w:val="left" w:pos="7328"/>
+          <w:tab w:val="left" w:pos="8244"/>
+          <w:tab w:val="left" w:pos="9160"/>
+          <w:tab w:val="left" w:pos="10076"/>
+          <w:tab w:val="left" w:pos="10992"/>
+          <w:tab w:val="left" w:pos="11908"/>
+          <w:tab w:val="left" w:pos="12824"/>
+          <w:tab w:val="left" w:pos="13740"/>
+          <w:tab w:val="left" w:pos="14656"/>
+        </w:tabs>
+        <w:spacing w:line="240" w:lineRule="auto"/>
+        <w:ind w:firstLine="0"/>
+        <w:contextualSpacing w:val="0"/>
+        <w:jc w:val="left"/>
+        <w:rPr>
+          <w:rFonts w:hint="default"/>
+          <w:b w:val="0"/>
+          <w:bCs/>
+          <w:szCs w:val="28"/>
+          <w:lang w:val="en-US" w:eastAsia="uk-UA"/>
+        </w:rPr>
+      </w:pPr>
+      <w:bookmarkStart w:id="0" w:name="_GoBack"/>
+      <w:bookmarkEnd w:id="0"/>
     </w:p>
     <w:sectPr>
       <w:footerReference r:id="rId5" w:type="default"/>
@@ -1881,7 +5104,7 @@
     <w:sdtPr>
       <w:id w:val="1484887917"/>
       <w:docPartObj>
-        <w:docPartGallery w:val="AutoText"/>
+        <w:docPartGallery w:val="autotext"/>
       </w:docPartObj>
     </w:sdtPr>
     <w:sdtContent>
@@ -2104,7 +5327,7 @@
         </w14:shadow>
         <w14:reflection w14:blurRad="0" w14:stA="0" w14:stPos="0" w14:endA="0" w14:endPos="0" w14:dist="0" w14:dir="0" w14:fadeDir="0" w14:sx="0" w14:sy="0" w14:kx="0" w14:ky="0" w14:algn="none"/>
         <w14:props3d w14:extrusionH="0" w14:contourW="0" w14:prstMaterial="none"/>
-        <w14:scene3d w14:prst="orthographicFront">
+        <w14:scene3d>
           <w14:lightRig w14:rig="threePt" w14:dir="t">
             <w14:rot w14:lat="0" w14:lon="0" w14:rev="0"/>
           </w14:lightRig>
@@ -2346,7 +5569,7 @@
   <w:docDefaults>
     <w:rPrDefault>
       <w:rPr>
-        <w:rFonts w:asciiTheme="minorHAnsi" w:hAnsiTheme="minorHAnsi" w:eastAsiaTheme="minorHAnsi" w:cstheme="minorBidi"/>
+        <w:rFonts w:ascii="Times New Roman" w:hAnsi="Times New Roman" w:eastAsia="SimSun" w:cs="Times New Roman"/>
       </w:rPr>
     </w:rPrDefault>
     <w:pPrDefault/>
